--- a/Useful Info.docx
+++ b/Useful Info.docx
@@ -54,7 +54,7 @@
           <w:r>
             <w:fldChar w:fldCharType="separate"/>
           </w:r>
-          <w:hyperlink w:anchor="_Toc505067346" w:history="1">
+          <w:hyperlink w:anchor="_Toc505152536" w:history="1">
             <w:r>
               <w:rPr>
                 <w:rStyle w:val="Hyperlink"/>
@@ -81,7 +81,7 @@
                 <w:noProof/>
                 <w:webHidden/>
               </w:rPr>
-              <w:instrText xml:space="preserve"> PAGEREF _Toc505067346 \h </w:instrText>
+              <w:instrText xml:space="preserve"> PAGEREF _Toc505152536 \h </w:instrText>
             </w:r>
             <w:r>
               <w:rPr>
@@ -124,13 +124,13 @@
               <w:lang w:eastAsia="en-GB"/>
             </w:rPr>
           </w:pPr>
-          <w:hyperlink w:anchor="_Toc505067347" w:history="1">
+          <w:hyperlink w:anchor="_Toc505152537" w:history="1">
             <w:r>
               <w:rPr>
                 <w:rStyle w:val="Hyperlink"/>
                 <w:noProof/>
               </w:rPr>
-              <w:t>AWS fat face design docs</w:t>
+              <w:t>CIMS Test Account</w:t>
             </w:r>
             <w:r>
               <w:rPr>
@@ -151,7 +151,7 @@
                 <w:noProof/>
                 <w:webHidden/>
               </w:rPr>
-              <w:instrText xml:space="preserve"> PAGEREF _Toc505067347 \h </w:instrText>
+              <w:instrText xml:space="preserve"> PAGEREF _Toc505152537 \h </w:instrText>
             </w:r>
             <w:r>
               <w:rPr>
@@ -194,13 +194,13 @@
               <w:lang w:eastAsia="en-GB"/>
             </w:rPr>
           </w:pPr>
-          <w:hyperlink w:anchor="_Toc505067348" w:history="1">
+          <w:hyperlink w:anchor="_Toc505152538" w:history="1">
             <w:r>
               <w:rPr>
                 <w:rStyle w:val="Hyperlink"/>
                 <w:noProof/>
               </w:rPr>
-              <w:t>Jenkins links and details</w:t>
+              <w:t>Sales Force Dev account credentials</w:t>
             </w:r>
             <w:r>
               <w:rPr>
@@ -221,7 +221,7 @@
                 <w:noProof/>
                 <w:webHidden/>
               </w:rPr>
-              <w:instrText xml:space="preserve"> PAGEREF _Toc505067348 \h </w:instrText>
+              <w:instrText xml:space="preserve"> PAGEREF _Toc505152538 \h </w:instrText>
             </w:r>
             <w:r>
               <w:rPr>
@@ -264,13 +264,13 @@
               <w:lang w:eastAsia="en-GB"/>
             </w:rPr>
           </w:pPr>
-          <w:hyperlink w:anchor="_Toc505067349" w:history="1">
+          <w:hyperlink w:anchor="_Toc505152539" w:history="1">
             <w:r>
               <w:rPr>
                 <w:rStyle w:val="Hyperlink"/>
                 <w:noProof/>
               </w:rPr>
-              <w:t>Peter hunt Templates</w:t>
+              <w:t>AWS fat face design docs</w:t>
             </w:r>
             <w:r>
               <w:rPr>
@@ -291,7 +291,7 @@
                 <w:noProof/>
                 <w:webHidden/>
               </w:rPr>
-              <w:instrText xml:space="preserve"> PAGEREF _Toc505067349 \h </w:instrText>
+              <w:instrText xml:space="preserve"> PAGEREF _Toc505152539 \h </w:instrText>
             </w:r>
             <w:r>
               <w:rPr>
@@ -311,7 +311,7 @@
                 <w:noProof/>
                 <w:webHidden/>
               </w:rPr>
-              <w:t>2</w:t>
+              <w:t>3</w:t>
             </w:r>
             <w:r>
               <w:rPr>
@@ -334,13 +334,13 @@
               <w:lang w:eastAsia="en-GB"/>
             </w:rPr>
           </w:pPr>
-          <w:hyperlink w:anchor="_Toc505067350" w:history="1">
+          <w:hyperlink w:anchor="_Toc505152540" w:history="1">
             <w:r>
               <w:rPr>
                 <w:rStyle w:val="Hyperlink"/>
                 <w:noProof/>
               </w:rPr>
-              <w:t>Maytech SFTP Details</w:t>
+              <w:t>Jenkins links and details</w:t>
             </w:r>
             <w:r>
               <w:rPr>
@@ -361,7 +361,7 @@
                 <w:noProof/>
                 <w:webHidden/>
               </w:rPr>
-              <w:instrText xml:space="preserve"> PAGEREF _Toc505067350 \h </w:instrText>
+              <w:instrText xml:space="preserve"> PAGEREF _Toc505152540 \h </w:instrText>
             </w:r>
             <w:r>
               <w:rPr>
@@ -404,13 +404,13 @@
               <w:lang w:eastAsia="en-GB"/>
             </w:rPr>
           </w:pPr>
-          <w:hyperlink w:anchor="_Toc505067351" w:history="1">
+          <w:hyperlink w:anchor="_Toc505152541" w:history="1">
             <w:r>
               <w:rPr>
                 <w:rStyle w:val="Hyperlink"/>
                 <w:noProof/>
               </w:rPr>
-              <w:t>Fat Face SFTP login details (FileZilla etc)</w:t>
+              <w:t>Peter hunt Templates</w:t>
             </w:r>
             <w:r>
               <w:rPr>
@@ -431,7 +431,7 @@
                 <w:noProof/>
                 <w:webHidden/>
               </w:rPr>
-              <w:instrText xml:space="preserve"> PAGEREF _Toc505067351 \h </w:instrText>
+              <w:instrText xml:space="preserve"> PAGEREF _Toc505152541 \h </w:instrText>
             </w:r>
             <w:r>
               <w:rPr>
@@ -474,13 +474,13 @@
               <w:lang w:eastAsia="en-GB"/>
             </w:rPr>
           </w:pPr>
-          <w:hyperlink w:anchor="_Toc505067352" w:history="1">
+          <w:hyperlink w:anchor="_Toc505152542" w:history="1">
             <w:r>
               <w:rPr>
                 <w:rStyle w:val="Hyperlink"/>
                 <w:noProof/>
               </w:rPr>
-              <w:t>IT document library links</w:t>
+              <w:t>Maytech SFTP Details</w:t>
             </w:r>
             <w:r>
               <w:rPr>
@@ -501,7 +501,7 @@
                 <w:noProof/>
                 <w:webHidden/>
               </w:rPr>
-              <w:instrText xml:space="preserve"> PAGEREF _Toc505067352 \h </w:instrText>
+              <w:instrText xml:space="preserve"> PAGEREF _Toc505152542 \h </w:instrText>
             </w:r>
             <w:r>
               <w:rPr>
@@ -544,13 +544,13 @@
               <w:lang w:eastAsia="en-GB"/>
             </w:rPr>
           </w:pPr>
-          <w:hyperlink w:anchor="_Toc505067353" w:history="1">
+          <w:hyperlink w:anchor="_Toc505152543" w:history="1">
             <w:r>
               <w:rPr>
                 <w:rStyle w:val="Hyperlink"/>
                 <w:noProof/>
               </w:rPr>
-              <w:t>Mulesoft Anypoint link</w:t>
+              <w:t>Fat Face SFTP login details (FileZilla etc)</w:t>
             </w:r>
             <w:r>
               <w:rPr>
@@ -571,7 +571,7 @@
                 <w:noProof/>
                 <w:webHidden/>
               </w:rPr>
-              <w:instrText xml:space="preserve"> PAGEREF _Toc505067353 \h </w:instrText>
+              <w:instrText xml:space="preserve"> PAGEREF _Toc505152543 \h </w:instrText>
             </w:r>
             <w:r>
               <w:rPr>
@@ -614,13 +614,13 @@
               <w:lang w:eastAsia="en-GB"/>
             </w:rPr>
           </w:pPr>
-          <w:hyperlink w:anchor="_Toc505067354" w:history="1">
+          <w:hyperlink w:anchor="_Toc505152544" w:history="1">
             <w:r>
               <w:rPr>
                 <w:rStyle w:val="Hyperlink"/>
                 <w:noProof/>
               </w:rPr>
-              <w:t>AWS / RDS Details</w:t>
+              <w:t>IT document library links</w:t>
             </w:r>
             <w:r>
               <w:rPr>
@@ -641,7 +641,7 @@
                 <w:noProof/>
                 <w:webHidden/>
               </w:rPr>
-              <w:instrText xml:space="preserve"> PAGEREF _Toc505067354 \h </w:instrText>
+              <w:instrText xml:space="preserve"> PAGEREF _Toc505152544 \h </w:instrText>
             </w:r>
             <w:r>
               <w:rPr>
@@ -684,13 +684,13 @@
               <w:lang w:eastAsia="en-GB"/>
             </w:rPr>
           </w:pPr>
-          <w:hyperlink w:anchor="_Toc505067355" w:history="1">
+          <w:hyperlink w:anchor="_Toc505152545" w:history="1">
             <w:r>
               <w:rPr>
                 <w:rStyle w:val="Hyperlink"/>
                 <w:noProof/>
               </w:rPr>
-              <w:t>My PC Local Anypoint Studio Default Workspace</w:t>
+              <w:t>Mulesoft Anypoint link</w:t>
             </w:r>
             <w:r>
               <w:rPr>
@@ -711,7 +711,7 @@
                 <w:noProof/>
                 <w:webHidden/>
               </w:rPr>
-              <w:instrText xml:space="preserve"> PAGEREF _Toc505067355 \h </w:instrText>
+              <w:instrText xml:space="preserve"> PAGEREF _Toc505152545 \h </w:instrText>
             </w:r>
             <w:r>
               <w:rPr>
@@ -754,13 +754,13 @@
               <w:lang w:eastAsia="en-GB"/>
             </w:rPr>
           </w:pPr>
-          <w:hyperlink w:anchor="_Toc505067356" w:history="1">
+          <w:hyperlink w:anchor="_Toc505152546" w:history="1">
             <w:r>
               <w:rPr>
                 <w:rStyle w:val="Hyperlink"/>
                 <w:noProof/>
               </w:rPr>
-              <w:t>Maven</w:t>
+              <w:t>AWS / RDS Details  - Mule Databases</w:t>
             </w:r>
             <w:r>
               <w:rPr>
@@ -781,7 +781,7 @@
                 <w:noProof/>
                 <w:webHidden/>
               </w:rPr>
-              <w:instrText xml:space="preserve"> PAGEREF _Toc505067356 \h </w:instrText>
+              <w:instrText xml:space="preserve"> PAGEREF _Toc505152546 \h </w:instrText>
             </w:r>
             <w:r>
               <w:rPr>
@@ -801,7 +801,7 @@
                 <w:noProof/>
                 <w:webHidden/>
               </w:rPr>
-              <w:t>4</w:t>
+              <w:t>5</w:t>
             </w:r>
             <w:r>
               <w:rPr>
@@ -824,13 +824,13 @@
               <w:lang w:eastAsia="en-GB"/>
             </w:rPr>
           </w:pPr>
-          <w:hyperlink w:anchor="_Toc505067357" w:history="1">
+          <w:hyperlink w:anchor="_Toc505152547" w:history="1">
             <w:r>
               <w:rPr>
                 <w:rStyle w:val="Hyperlink"/>
                 <w:noProof/>
               </w:rPr>
-              <w:t>SQL Server Management Studio download</w:t>
+              <w:t>My PC Local Anypoint Studio Default Workspace</w:t>
             </w:r>
             <w:r>
               <w:rPr>
@@ -851,7 +851,7 @@
                 <w:noProof/>
                 <w:webHidden/>
               </w:rPr>
-              <w:instrText xml:space="preserve"> PAGEREF _Toc505067357 \h </w:instrText>
+              <w:instrText xml:space="preserve"> PAGEREF _Toc505152547 \h </w:instrText>
             </w:r>
             <w:r>
               <w:rPr>
@@ -871,7 +871,7 @@
                 <w:noProof/>
                 <w:webHidden/>
               </w:rPr>
-              <w:t>4</w:t>
+              <w:t>5</w:t>
             </w:r>
             <w:r>
               <w:rPr>
@@ -894,13 +894,13 @@
               <w:lang w:eastAsia="en-GB"/>
             </w:rPr>
           </w:pPr>
-          <w:hyperlink w:anchor="_Toc505067358" w:history="1">
+          <w:hyperlink w:anchor="_Toc505152548" w:history="1">
             <w:r>
               <w:rPr>
                 <w:rStyle w:val="Hyperlink"/>
                 <w:noProof/>
               </w:rPr>
-              <w:t>Fat face Shared applications for installation</w:t>
+              <w:t>Maven</w:t>
             </w:r>
             <w:r>
               <w:rPr>
@@ -921,7 +921,7 @@
                 <w:noProof/>
                 <w:webHidden/>
               </w:rPr>
-              <w:instrText xml:space="preserve"> PAGEREF _Toc505067358 \h </w:instrText>
+              <w:instrText xml:space="preserve"> PAGEREF _Toc505152548 \h </w:instrText>
             </w:r>
             <w:r>
               <w:rPr>
@@ -941,7 +941,7 @@
                 <w:noProof/>
                 <w:webHidden/>
               </w:rPr>
-              <w:t>4</w:t>
+              <w:t>5</w:t>
             </w:r>
             <w:r>
               <w:rPr>
@@ -964,13 +964,13 @@
               <w:lang w:eastAsia="en-GB"/>
             </w:rPr>
           </w:pPr>
-          <w:hyperlink w:anchor="_Toc505067359" w:history="1">
+          <w:hyperlink w:anchor="_Toc505152549" w:history="1">
             <w:r>
               <w:rPr>
                 <w:rStyle w:val="Hyperlink"/>
                 <w:noProof/>
               </w:rPr>
-              <w:t>Set JAVA_HOME, CLASSPATH on Windows 10</w:t>
+              <w:t>SQL Server Management Studio download</w:t>
             </w:r>
             <w:r>
               <w:rPr>
@@ -991,7 +991,7 @@
                 <w:noProof/>
                 <w:webHidden/>
               </w:rPr>
-              <w:instrText xml:space="preserve"> PAGEREF _Toc505067359 \h </w:instrText>
+              <w:instrText xml:space="preserve"> PAGEREF _Toc505152549 \h </w:instrText>
             </w:r>
             <w:r>
               <w:rPr>
@@ -1011,7 +1011,7 @@
                 <w:noProof/>
                 <w:webHidden/>
               </w:rPr>
-              <w:t>4</w:t>
+              <w:t>5</w:t>
             </w:r>
             <w:r>
               <w:rPr>
@@ -1034,13 +1034,13 @@
               <w:lang w:eastAsia="en-GB"/>
             </w:rPr>
           </w:pPr>
-          <w:hyperlink w:anchor="_Toc505067360" w:history="1">
+          <w:hyperlink w:anchor="_Toc505152550" w:history="1">
             <w:r>
               <w:rPr>
                 <w:rStyle w:val="Hyperlink"/>
                 <w:noProof/>
               </w:rPr>
-              <w:t>Path to legacy system docs</w:t>
+              <w:t>Fat face Shared applications for installation</w:t>
             </w:r>
             <w:r>
               <w:rPr>
@@ -1061,7 +1061,7 @@
                 <w:noProof/>
                 <w:webHidden/>
               </w:rPr>
-              <w:instrText xml:space="preserve"> PAGEREF _Toc505067360 \h </w:instrText>
+              <w:instrText xml:space="preserve"> PAGEREF _Toc505152550 \h </w:instrText>
             </w:r>
             <w:r>
               <w:rPr>
@@ -1081,7 +1081,7 @@
                 <w:noProof/>
                 <w:webHidden/>
               </w:rPr>
-              <w:t>4</w:t>
+              <w:t>5</w:t>
             </w:r>
             <w:r>
               <w:rPr>
@@ -1104,13 +1104,13 @@
               <w:lang w:eastAsia="en-GB"/>
             </w:rPr>
           </w:pPr>
-          <w:hyperlink w:anchor="_Toc505067361" w:history="1">
+          <w:hyperlink w:anchor="_Toc505152551" w:history="1">
             <w:r>
               <w:rPr>
                 <w:rStyle w:val="Hyperlink"/>
                 <w:noProof/>
               </w:rPr>
-              <w:t>Mulesoft logs location</w:t>
+              <w:t>Set JAVA_HOME, CLASSPATH on Windows 10</w:t>
             </w:r>
             <w:r>
               <w:rPr>
@@ -1131,7 +1131,7 @@
                 <w:noProof/>
                 <w:webHidden/>
               </w:rPr>
-              <w:instrText xml:space="preserve"> PAGEREF _Toc505067361 \h </w:instrText>
+              <w:instrText xml:space="preserve"> PAGEREF _Toc505152551 \h </w:instrText>
             </w:r>
             <w:r>
               <w:rPr>
@@ -1151,7 +1151,7 @@
                 <w:noProof/>
                 <w:webHidden/>
               </w:rPr>
-              <w:t>4</w:t>
+              <w:t>5</w:t>
             </w:r>
             <w:r>
               <w:rPr>
@@ -1174,13 +1174,13 @@
               <w:lang w:eastAsia="en-GB"/>
             </w:rPr>
           </w:pPr>
-          <w:hyperlink w:anchor="_Toc505067362" w:history="1">
+          <w:hyperlink w:anchor="_Toc505152552" w:history="1">
             <w:r>
               <w:rPr>
                 <w:rStyle w:val="Hyperlink"/>
                 <w:noProof/>
               </w:rPr>
-              <w:t>Core HR Log in details</w:t>
+              <w:t>Path to legacy system docs</w:t>
             </w:r>
             <w:r>
               <w:rPr>
@@ -1201,7 +1201,7 @@
                 <w:noProof/>
                 <w:webHidden/>
               </w:rPr>
-              <w:instrText xml:space="preserve"> PAGEREF _Toc505067362 \h </w:instrText>
+              <w:instrText xml:space="preserve"> PAGEREF _Toc505152552 \h </w:instrText>
             </w:r>
             <w:r>
               <w:rPr>
@@ -1221,7 +1221,7 @@
                 <w:noProof/>
                 <w:webHidden/>
               </w:rPr>
-              <w:t>4</w:t>
+              <w:t>6</w:t>
             </w:r>
             <w:r>
               <w:rPr>
@@ -1244,13 +1244,13 @@
               <w:lang w:eastAsia="en-GB"/>
             </w:rPr>
           </w:pPr>
-          <w:hyperlink w:anchor="_Toc505067363" w:history="1">
+          <w:hyperlink w:anchor="_Toc505152553" w:history="1">
             <w:r>
               <w:rPr>
                 <w:rStyle w:val="Hyperlink"/>
                 <w:noProof/>
               </w:rPr>
-              <w:t>Path to Dev docs</w:t>
+              <w:t>Mulesoft logs location</w:t>
             </w:r>
             <w:r>
               <w:rPr>
@@ -1271,7 +1271,7 @@
                 <w:noProof/>
                 <w:webHidden/>
               </w:rPr>
-              <w:instrText xml:space="preserve"> PAGEREF _Toc505067363 \h </w:instrText>
+              <w:instrText xml:space="preserve"> PAGEREF _Toc505152553 \h </w:instrText>
             </w:r>
             <w:r>
               <w:rPr>
@@ -1291,7 +1291,7 @@
                 <w:noProof/>
                 <w:webHidden/>
               </w:rPr>
-              <w:t>4</w:t>
+              <w:t>6</w:t>
             </w:r>
             <w:r>
               <w:rPr>
@@ -1314,13 +1314,13 @@
               <w:lang w:eastAsia="en-GB"/>
             </w:rPr>
           </w:pPr>
-          <w:hyperlink w:anchor="_Toc505067364" w:history="1">
+          <w:hyperlink w:anchor="_Toc505152554" w:history="1">
             <w:r>
               <w:rPr>
                 <w:rStyle w:val="Hyperlink"/>
                 <w:noProof/>
               </w:rPr>
-              <w:t>The hub</w:t>
+              <w:t>Core HR Log in details</w:t>
             </w:r>
             <w:r>
               <w:rPr>
@@ -1341,7 +1341,7 @@
                 <w:noProof/>
                 <w:webHidden/>
               </w:rPr>
-              <w:instrText xml:space="preserve"> PAGEREF _Toc505067364 \h </w:instrText>
+              <w:instrText xml:space="preserve"> PAGEREF _Toc505152554 \h </w:instrText>
             </w:r>
             <w:r>
               <w:rPr>
@@ -1361,7 +1361,7 @@
                 <w:noProof/>
                 <w:webHidden/>
               </w:rPr>
-              <w:t>4</w:t>
+              <w:t>6</w:t>
             </w:r>
             <w:r>
               <w:rPr>
@@ -1384,13 +1384,13 @@
               <w:lang w:eastAsia="en-GB"/>
             </w:rPr>
           </w:pPr>
-          <w:hyperlink w:anchor="_Toc505067365" w:history="1">
+          <w:hyperlink w:anchor="_Toc505152555" w:history="1">
             <w:r>
               <w:rPr>
                 <w:rStyle w:val="Hyperlink"/>
                 <w:noProof/>
               </w:rPr>
-              <w:t>Timesheet location</w:t>
+              <w:t>Path to Dev docs</w:t>
             </w:r>
             <w:r>
               <w:rPr>
@@ -1411,7 +1411,7 @@
                 <w:noProof/>
                 <w:webHidden/>
               </w:rPr>
-              <w:instrText xml:space="preserve"> PAGEREF _Toc505067365 \h </w:instrText>
+              <w:instrText xml:space="preserve"> PAGEREF _Toc505152555 \h </w:instrText>
             </w:r>
             <w:r>
               <w:rPr>
@@ -1431,7 +1431,7 @@
                 <w:noProof/>
                 <w:webHidden/>
               </w:rPr>
-              <w:t>4</w:t>
+              <w:t>6</w:t>
             </w:r>
             <w:r>
               <w:rPr>
@@ -1454,12 +1454,152 @@
               <w:lang w:eastAsia="en-GB"/>
             </w:rPr>
           </w:pPr>
-          <w:hyperlink w:anchor="_Toc505067366" w:history="1">
+          <w:hyperlink w:anchor="_Toc505152556" w:history="1">
             <w:r>
               <w:rPr>
                 <w:rStyle w:val="Hyperlink"/>
                 <w:noProof/>
               </w:rPr>
+              <w:t>The hub</w:t>
+            </w:r>
+            <w:r>
+              <w:rPr>
+                <w:noProof/>
+                <w:webHidden/>
+              </w:rPr>
+              <w:tab/>
+            </w:r>
+            <w:r>
+              <w:rPr>
+                <w:noProof/>
+                <w:webHidden/>
+              </w:rPr>
+              <w:fldChar w:fldCharType="begin"/>
+            </w:r>
+            <w:r>
+              <w:rPr>
+                <w:noProof/>
+                <w:webHidden/>
+              </w:rPr>
+              <w:instrText xml:space="preserve"> PAGEREF _Toc505152556 \h </w:instrText>
+            </w:r>
+            <w:r>
+              <w:rPr>
+                <w:noProof/>
+                <w:webHidden/>
+              </w:rPr>
+            </w:r>
+            <w:r>
+              <w:rPr>
+                <w:noProof/>
+                <w:webHidden/>
+              </w:rPr>
+              <w:fldChar w:fldCharType="separate"/>
+            </w:r>
+            <w:r>
+              <w:rPr>
+                <w:noProof/>
+                <w:webHidden/>
+              </w:rPr>
+              <w:t>6</w:t>
+            </w:r>
+            <w:r>
+              <w:rPr>
+                <w:noProof/>
+                <w:webHidden/>
+              </w:rPr>
+              <w:fldChar w:fldCharType="end"/>
+            </w:r>
+          </w:hyperlink>
+        </w:p>
+        <w:p>
+          <w:pPr>
+            <w:pStyle w:val="TOC2"/>
+            <w:tabs>
+              <w:tab w:val="right" w:leader="dot" w:pos="9016"/>
+            </w:tabs>
+            <w:rPr>
+              <w:rFonts w:asciiTheme="minorHAnsi" w:eastAsiaTheme="minorEastAsia" w:hAnsiTheme="minorHAnsi" w:cstheme="minorBidi"/>
+              <w:noProof/>
+              <w:lang w:eastAsia="en-GB"/>
+            </w:rPr>
+          </w:pPr>
+          <w:hyperlink w:anchor="_Toc505152557" w:history="1">
+            <w:r>
+              <w:rPr>
+                <w:rStyle w:val="Hyperlink"/>
+                <w:noProof/>
+              </w:rPr>
+              <w:t>Timesheet location</w:t>
+            </w:r>
+            <w:r>
+              <w:rPr>
+                <w:noProof/>
+                <w:webHidden/>
+              </w:rPr>
+              <w:tab/>
+            </w:r>
+            <w:r>
+              <w:rPr>
+                <w:noProof/>
+                <w:webHidden/>
+              </w:rPr>
+              <w:fldChar w:fldCharType="begin"/>
+            </w:r>
+            <w:r>
+              <w:rPr>
+                <w:noProof/>
+                <w:webHidden/>
+              </w:rPr>
+              <w:instrText xml:space="preserve"> PAGEREF _Toc505152557 \h </w:instrText>
+            </w:r>
+            <w:r>
+              <w:rPr>
+                <w:noProof/>
+                <w:webHidden/>
+              </w:rPr>
+            </w:r>
+            <w:r>
+              <w:rPr>
+                <w:noProof/>
+                <w:webHidden/>
+              </w:rPr>
+              <w:fldChar w:fldCharType="separate"/>
+            </w:r>
+            <w:r>
+              <w:rPr>
+                <w:noProof/>
+                <w:webHidden/>
+              </w:rPr>
+              <w:t>6</w:t>
+            </w:r>
+            <w:r>
+              <w:rPr>
+                <w:noProof/>
+                <w:webHidden/>
+              </w:rPr>
+              <w:fldChar w:fldCharType="end"/>
+            </w:r>
+          </w:hyperlink>
+        </w:p>
+        <w:p>
+          <w:pPr>
+            <w:pStyle w:val="TOC2"/>
+            <w:tabs>
+              <w:tab w:val="right" w:leader="dot" w:pos="9016"/>
+            </w:tabs>
+            <w:rPr>
+              <w:rFonts w:asciiTheme="minorHAnsi" w:eastAsiaTheme="minorEastAsia" w:hAnsiTheme="minorHAnsi" w:cstheme="minorBidi"/>
+              <w:noProof/>
+              <w:lang w:eastAsia="en-GB"/>
+            </w:rPr>
+          </w:pPr>
+          <w:hyperlink w:anchor="_Toc505152558" w:history="1">
+            <w:r>
+              <w:rPr>
+                <w:rStyle w:val="Hyperlink"/>
+                <w:noProof/>
+              </w:rPr>
               <w:t xml:space="preserve">Personal Anypoint account setup for training  </w:t>
             </w:r>
             <w:r>
@@ -1468,10 +1608,10 @@
                 <w:noProof/>
               </w:rPr>
               <w:drawing>
-                <wp:inline distT="0" distB="0" distL="0" distR="0" wp14:anchorId="0841827C" wp14:editId="54377F26">
+                <wp:inline distT="0" distB="0" distL="0" distR="0" wp14:anchorId="578DD900" wp14:editId="77CAAE89">
                   <wp:extent cx="581025" cy="171450"/>
                   <wp:effectExtent l="0" t="0" r="9525" b="0"/>
-                  <wp:docPr id="5" name="Picture 5" descr="C:\Users\leslie.black\AppData\Local\Microsoft\Windows\INetCache\Content.Word\Mulesoft.png"/>
+                  <wp:docPr id="4" name="Picture 4" descr="C:\Users\leslie.black\AppData\Local\Microsoft\Windows\INetCache\Content.Word\Mulesoft.png"/>
                   <wp:cNvGraphicFramePr>
                     <a:graphicFrameLocks xmlns:a="http://schemas.openxmlformats.org/drawingml/2006/main" noChangeAspect="1"/>
                   </wp:cNvGraphicFramePr>
@@ -1535,7 +1675,7 @@
                 <w:noProof/>
                 <w:webHidden/>
               </w:rPr>
-              <w:instrText xml:space="preserve"> PAGEREF _Toc505067366 \h </w:instrText>
+              <w:instrText xml:space="preserve"> PAGEREF _Toc505152558 \h </w:instrText>
             </w:r>
             <w:r>
               <w:rPr>
@@ -1555,7 +1695,7 @@
                 <w:noProof/>
                 <w:webHidden/>
               </w:rPr>
-              <w:t>4</w:t>
+              <w:t>6</w:t>
             </w:r>
             <w:r>
               <w:rPr>
@@ -1578,7 +1718,7 @@
               <w:lang w:eastAsia="en-GB"/>
             </w:rPr>
           </w:pPr>
-          <w:hyperlink w:anchor="_Toc505067367" w:history="1">
+          <w:hyperlink w:anchor="_Toc505152559" w:history="1">
             <w:r>
               <w:rPr>
                 <w:rStyle w:val="Hyperlink"/>
@@ -1605,7 +1745,7 @@
                 <w:noProof/>
                 <w:webHidden/>
               </w:rPr>
-              <w:instrText xml:space="preserve"> PAGEREF _Toc505067367 \h </w:instrText>
+              <w:instrText xml:space="preserve"> PAGEREF _Toc505152559 \h </w:instrText>
             </w:r>
             <w:r>
               <w:rPr>
@@ -1625,7 +1765,7 @@
                 <w:noProof/>
                 <w:webHidden/>
               </w:rPr>
-              <w:t>5</w:t>
+              <w:t>6</w:t>
             </w:r>
             <w:r>
               <w:rPr>
@@ -1648,7 +1788,7 @@
               <w:lang w:eastAsia="en-GB"/>
             </w:rPr>
           </w:pPr>
-          <w:hyperlink w:anchor="_Toc505067368" w:history="1">
+          <w:hyperlink w:anchor="_Toc505152560" w:history="1">
             <w:r>
               <w:rPr>
                 <w:rStyle w:val="Hyperlink"/>
@@ -1675,7 +1815,7 @@
                 <w:noProof/>
                 <w:webHidden/>
               </w:rPr>
-              <w:instrText xml:space="preserve"> PAGEREF _Toc505067368 \h </w:instrText>
+              <w:instrText xml:space="preserve"> PAGEREF _Toc505152560 \h </w:instrText>
             </w:r>
             <w:r>
               <w:rPr>
@@ -1695,7 +1835,7 @@
                 <w:noProof/>
                 <w:webHidden/>
               </w:rPr>
-              <w:t>5</w:t>
+              <w:t>6</w:t>
             </w:r>
             <w:r>
               <w:rPr>
@@ -1718,7 +1858,7 @@
               <w:lang w:eastAsia="en-GB"/>
             </w:rPr>
           </w:pPr>
-          <w:hyperlink w:anchor="_Toc505067369" w:history="1">
+          <w:hyperlink w:anchor="_Toc505152561" w:history="1">
             <w:r>
               <w:rPr>
                 <w:rStyle w:val="Hyperlink"/>
@@ -1745,7 +1885,7 @@
                 <w:noProof/>
                 <w:webHidden/>
               </w:rPr>
-              <w:instrText xml:space="preserve"> PAGEREF _Toc505067369 \h </w:instrText>
+              <w:instrText xml:space="preserve"> PAGEREF _Toc505152561 \h </w:instrText>
             </w:r>
             <w:r>
               <w:rPr>
@@ -1765,7 +1905,7 @@
                 <w:noProof/>
                 <w:webHidden/>
               </w:rPr>
-              <w:t>5</w:t>
+              <w:t>6</w:t>
             </w:r>
             <w:r>
               <w:rPr>
@@ -1788,7 +1928,7 @@
               <w:lang w:eastAsia="en-GB"/>
             </w:rPr>
           </w:pPr>
-          <w:hyperlink w:anchor="_Toc505067370" w:history="1">
+          <w:hyperlink w:anchor="_Toc505152562" w:history="1">
             <w:r>
               <w:rPr>
                 <w:rStyle w:val="Hyperlink"/>
@@ -1815,7 +1955,7 @@
                 <w:noProof/>
                 <w:webHidden/>
               </w:rPr>
-              <w:instrText xml:space="preserve"> PAGEREF _Toc505067370 \h </w:instrText>
+              <w:instrText xml:space="preserve"> PAGEREF _Toc505152562 \h </w:instrText>
             </w:r>
             <w:r>
               <w:rPr>
@@ -1835,7 +1975,7 @@
                 <w:noProof/>
                 <w:webHidden/>
               </w:rPr>
-              <w:t>5</w:t>
+              <w:t>7</w:t>
             </w:r>
             <w:r>
               <w:rPr>
@@ -1858,7 +1998,7 @@
               <w:lang w:eastAsia="en-GB"/>
             </w:rPr>
           </w:pPr>
-          <w:hyperlink w:anchor="_Toc505067371" w:history="1">
+          <w:hyperlink w:anchor="_Toc505152563" w:history="1">
             <w:r>
               <w:rPr>
                 <w:rStyle w:val="Hyperlink"/>
@@ -1885,7 +2025,7 @@
                 <w:noProof/>
                 <w:webHidden/>
               </w:rPr>
-              <w:instrText xml:space="preserve"> PAGEREF _Toc505067371 \h </w:instrText>
+              <w:instrText xml:space="preserve"> PAGEREF _Toc505152563 \h </w:instrText>
             </w:r>
             <w:r>
               <w:rPr>
@@ -1905,7 +2045,7 @@
                 <w:noProof/>
                 <w:webHidden/>
               </w:rPr>
-              <w:t>5</w:t>
+              <w:t>7</w:t>
             </w:r>
             <w:r>
               <w:rPr>
@@ -1928,7 +2068,7 @@
               <w:lang w:eastAsia="en-GB"/>
             </w:rPr>
           </w:pPr>
-          <w:hyperlink w:anchor="_Toc505067372" w:history="1">
+          <w:hyperlink w:anchor="_Toc505152564" w:history="1">
             <w:r>
               <w:rPr>
                 <w:rStyle w:val="Hyperlink"/>
@@ -1956,7 +2096,7 @@
                 <w:noProof/>
                 <w:webHidden/>
               </w:rPr>
-              <w:instrText xml:space="preserve"> PAGEREF _Toc505067372 \h </w:instrText>
+              <w:instrText xml:space="preserve"> PAGEREF _Toc505152564 \h </w:instrText>
             </w:r>
             <w:r>
               <w:rPr>
@@ -1976,7 +2116,7 @@
                 <w:noProof/>
                 <w:webHidden/>
               </w:rPr>
-              <w:t>5</w:t>
+              <w:t>7</w:t>
             </w:r>
             <w:r>
               <w:rPr>
@@ -1999,7 +2139,7 @@
               <w:lang w:eastAsia="en-GB"/>
             </w:rPr>
           </w:pPr>
-          <w:hyperlink w:anchor="_Toc505067373" w:history="1">
+          <w:hyperlink w:anchor="_Toc505152565" w:history="1">
             <w:r>
               <w:rPr>
                 <w:rStyle w:val="Hyperlink"/>
@@ -2026,7 +2166,7 @@
                 <w:noProof/>
                 <w:webHidden/>
               </w:rPr>
-              <w:instrText xml:space="preserve"> PAGEREF _Toc505067373 \h </w:instrText>
+              <w:instrText xml:space="preserve"> PAGEREF _Toc505152565 \h </w:instrText>
             </w:r>
             <w:r>
               <w:rPr>
@@ -2046,7 +2186,7 @@
                 <w:noProof/>
                 <w:webHidden/>
               </w:rPr>
-              <w:t>6</w:t>
+              <w:t>7</w:t>
             </w:r>
             <w:r>
               <w:rPr>
@@ -2069,7 +2209,7 @@
               <w:lang w:eastAsia="en-GB"/>
             </w:rPr>
           </w:pPr>
-          <w:hyperlink w:anchor="_Toc505067374" w:history="1">
+          <w:hyperlink w:anchor="_Toc505152566" w:history="1">
             <w:r>
               <w:rPr>
                 <w:rStyle w:val="Hyperlink"/>
@@ -2096,7 +2236,7 @@
                 <w:noProof/>
                 <w:webHidden/>
               </w:rPr>
-              <w:instrText xml:space="preserve"> PAGEREF _Toc505067374 \h </w:instrText>
+              <w:instrText xml:space="preserve"> PAGEREF _Toc505152566 \h </w:instrText>
             </w:r>
             <w:r>
               <w:rPr>
@@ -2116,7 +2256,7 @@
                 <w:noProof/>
                 <w:webHidden/>
               </w:rPr>
-              <w:t>6</w:t>
+              <w:t>8</w:t>
             </w:r>
             <w:r>
               <w:rPr>
@@ -2139,7 +2279,7 @@
               <w:lang w:eastAsia="en-GB"/>
             </w:rPr>
           </w:pPr>
-          <w:hyperlink w:anchor="_Toc505067375" w:history="1">
+          <w:hyperlink w:anchor="_Toc505152567" w:history="1">
             <w:r>
               <w:rPr>
                 <w:rStyle w:val="Hyperlink"/>
@@ -2166,7 +2306,7 @@
                 <w:noProof/>
                 <w:webHidden/>
               </w:rPr>
-              <w:instrText xml:space="preserve"> PAGEREF _Toc505067375 \h </w:instrText>
+              <w:instrText xml:space="preserve"> PAGEREF _Toc505152567 \h </w:instrText>
             </w:r>
             <w:r>
               <w:rPr>
@@ -2186,7 +2326,7 @@
                 <w:noProof/>
                 <w:webHidden/>
               </w:rPr>
-              <w:t>6</w:t>
+              <w:t>8</w:t>
             </w:r>
             <w:r>
               <w:rPr>
@@ -2214,12 +2354,14 @@
         <w:pStyle w:val="Heading2"/>
       </w:pPr>
     </w:p>
+    <w:p/>
     <w:p>
       <w:pPr>
         <w:pStyle w:val="Heading2"/>
       </w:pPr>
-      <w:bookmarkStart w:id="0" w:name="_Toc505067346"/>
-      <w:r>
+      <w:bookmarkStart w:id="0" w:name="_Toc505152536"/>
+      <w:r>
+        <w:lastRenderedPageBreak/>
         <w:t xml:space="preserve">Fat Face </w:t>
       </w:r>
       <w:r>
@@ -2338,7 +2480,6 @@
           </w:tcPr>
           <w:p>
             <w:r>
-              <w:lastRenderedPageBreak/>
               <w:t>I</w:t>
             </w:r>
             <w:r>
@@ -2715,13 +2856,21 @@
           <w:tcPr>
             <w:tcW w:w="4508" w:type="dxa"/>
           </w:tcPr>
-          <w:p/>
+          <w:p>
+            <w:r>
+              <w:t>OLTP</w:t>
+            </w:r>
+          </w:p>
         </w:tc>
         <w:tc>
           <w:tcPr>
             <w:tcW w:w="4508" w:type="dxa"/>
           </w:tcPr>
-          <w:p/>
+          <w:p>
+            <w:r>
+              <w:t>Online transaction processing</w:t>
+            </w:r>
+          </w:p>
         </w:tc>
       </w:tr>
       <w:tr>
@@ -2829,15 +2978,97 @@
       </w:r>
     </w:p>
     <w:p/>
+    <w:p/>
     <w:p>
       <w:pPr>
         <w:pStyle w:val="Heading2"/>
       </w:pPr>
-      <w:bookmarkStart w:id="1" w:name="_Toc505067347"/>
+      <w:bookmarkStart w:id="1" w:name="_Toc505152537"/>
+      <w:r>
+        <w:t>CIMS Test Account</w:t>
+      </w:r>
+      <w:bookmarkEnd w:id="1"/>
+      <w:r>
+        <w:t xml:space="preserve"> </w:t>
+      </w:r>
+    </w:p>
+    <w:p>
+      <w:hyperlink r:id="rId9" w:history="1">
+        <w:r>
+          <w:rPr>
+            <w:rStyle w:val="Hyperlink"/>
+          </w:rPr>
+          <w:t>http://10.1.15.109/forms/frmservlet?form=logon.fmx&amp;height=1024&amp;width=1280</w:t>
+        </w:r>
+      </w:hyperlink>
+    </w:p>
+    <w:p>
+      <w:r>
+        <w:t>Username: F32102</w:t>
+      </w:r>
+      <w:r>
+        <w:br/>
+        <w:t>Password: Blackcims123</w:t>
+      </w:r>
+    </w:p>
+    <w:p/>
+    <w:p>
+      <w:pPr>
+        <w:pStyle w:val="Heading2"/>
+      </w:pPr>
+      <w:bookmarkStart w:id="2" w:name="_Toc505152538"/>
+      <w:r>
+        <w:t>Sales Force Dev account credentials</w:t>
+      </w:r>
+      <w:bookmarkEnd w:id="2"/>
+    </w:p>
+    <w:p>
+      <w:hyperlink r:id="rId10" w:history="1">
+        <w:r>
+          <w:rPr>
+            <w:rStyle w:val="Hyperlink"/>
+          </w:rPr>
+          <w:t>https://development-web-fatfaceltd.demandware.net/on/demandware.store/Sites-Site/default/ViewApplication-DisplayWelcomePage</w:t>
+        </w:r>
+      </w:hyperlink>
+    </w:p>
+    <w:p/>
+    <w:p>
+      <w:r>
+        <w:t>username: leslie.black</w:t>
+      </w:r>
+    </w:p>
+    <w:p>
+      <w:r>
+        <w:t>pwd: SU27Flanker££</w:t>
+      </w:r>
+    </w:p>
+    <w:p>
+      <w:r>
+        <w:t xml:space="preserve">Security question is Mothers maiden name = Pope … (upper case ‘P’) </w:t>
+      </w:r>
+    </w:p>
+    <w:p/>
+    <w:p/>
+    <w:p/>
+    <w:p/>
+    <w:p/>
+    <w:p/>
+    <w:p/>
+    <w:p>
+      <w:pPr>
+        <w:pStyle w:val="Heading2"/>
+      </w:pPr>
+    </w:p>
+    <w:p>
+      <w:pPr>
+        <w:pStyle w:val="Heading2"/>
+      </w:pPr>
+      <w:bookmarkStart w:id="3" w:name="_Toc505152539"/>
       <w:r>
         <w:t>AWS fat face design docs</w:t>
       </w:r>
-      <w:bookmarkEnd w:id="1"/>
+      <w:bookmarkEnd w:id="3"/>
     </w:p>
     <w:p>
       <w:r>
@@ -2851,11 +3082,11 @@
       <w:pPr>
         <w:pStyle w:val="Heading2"/>
       </w:pPr>
-      <w:bookmarkStart w:id="2" w:name="_Toc505067348"/>
+      <w:bookmarkStart w:id="4" w:name="_Toc505152540"/>
       <w:r>
         <w:t>Jenkins links and details</w:t>
       </w:r>
-      <w:bookmarkEnd w:id="2"/>
+      <w:bookmarkEnd w:id="4"/>
       <w:r>
         <w:t xml:space="preserve"> </w:t>
       </w:r>
@@ -2878,7 +3109,7 @@
         </w:rPr>
         <w:t xml:space="preserve">Master: </w:t>
       </w:r>
-      <w:hyperlink r:id="rId9" w:history="1">
+      <w:hyperlink r:id="rId11" w:history="1">
         <w:r>
           <w:rPr>
             <w:rStyle w:val="Hyperlink"/>
@@ -2908,7 +3139,7 @@
         </w:rPr>
         <w:t xml:space="preserve">Slave: </w:t>
       </w:r>
-      <w:hyperlink r:id="rId10" w:history="1">
+      <w:hyperlink r:id="rId12" w:history="1">
         <w:r>
           <w:rPr>
             <w:rStyle w:val="Hyperlink"/>
@@ -2954,20 +3185,20 @@
           <w:rStyle w:val="Heading2Char"/>
         </w:rPr>
       </w:pPr>
-      <w:bookmarkStart w:id="3" w:name="_Toc505067349"/>
+      <w:bookmarkStart w:id="5" w:name="_Toc505152541"/>
       <w:r>
         <w:rPr>
           <w:rStyle w:val="Heading2Char"/>
         </w:rPr>
         <w:t>Peter hunt Templates</w:t>
       </w:r>
-      <w:bookmarkEnd w:id="3"/>
+      <w:bookmarkEnd w:id="5"/>
     </w:p>
     <w:p>
       <w:pPr>
         <w:pStyle w:val="NoSpacing"/>
       </w:pPr>
-      <w:hyperlink r:id="rId11" w:history="1">
+      <w:hyperlink r:id="rId13" w:history="1">
         <w:r>
           <w:rPr>
             <w:rStyle w:val="Hyperlink"/>
@@ -2977,8 +3208,6 @@
       </w:hyperlink>
     </w:p>
     <w:p/>
-    <w:p/>
-    <w:p/>
     <w:p>
       <w:pPr>
         <w:pStyle w:val="Heading2"/>
@@ -2988,20 +3217,20 @@
       <w:pPr>
         <w:pStyle w:val="Heading2"/>
       </w:pPr>
-      <w:bookmarkStart w:id="4" w:name="_Toc505067350"/>
+      <w:bookmarkStart w:id="6" w:name="_Toc505152542"/>
       <w:r>
         <w:t>Maytech SFTP</w:t>
       </w:r>
       <w:r>
         <w:t xml:space="preserve"> Details</w:t>
       </w:r>
-      <w:bookmarkEnd w:id="4"/>
+      <w:bookmarkEnd w:id="6"/>
       <w:r>
         <w:t xml:space="preserve"> </w:t>
       </w:r>
     </w:p>
     <w:p>
-      <w:hyperlink r:id="rId12" w:history="1">
+      <w:hyperlink r:id="rId14" w:history="1">
         <w:r>
           <w:rPr>
             <w:rStyle w:val="Hyperlink"/>
@@ -3019,7 +3248,7 @@
       <w:r>
         <w:t xml:space="preserve">Username: </w:t>
       </w:r>
-      <w:hyperlink r:id="rId13" w:history="1">
+      <w:hyperlink r:id="rId15" w:history="1">
         <w:r>
           <w:rPr>
             <w:rStyle w:val="Hyperlink"/>
@@ -3060,13 +3289,26 @@
       <w:pPr>
         <w:pStyle w:val="Heading2"/>
       </w:pPr>
-      <w:bookmarkStart w:id="5" w:name="_Toc505067351"/>
+      <w:bookmarkStart w:id="7" w:name="_Toc505152543"/>
       <w:r>
         <w:t>Fat Face SFTP login details (FileZilla etc)</w:t>
       </w:r>
-      <w:bookmarkEnd w:id="5"/>
+      <w:bookmarkEnd w:id="7"/>
       <w:r>
         <w:t xml:space="preserve"> </w:t>
+      </w:r>
+    </w:p>
+    <w:p>
+      <w:pPr>
+        <w:rPr>
+          <w:b/>
+        </w:rPr>
+      </w:pPr>
+      <w:r>
+        <w:rPr>
+          <w:b/>
+        </w:rPr>
+        <w:t xml:space="preserve">Production </w:t>
       </w:r>
     </w:p>
     <w:p>
@@ -3109,16 +3351,176 @@
       </w:r>
     </w:p>
     <w:p/>
+    <w:p>
+      <w:pPr>
+        <w:rPr>
+          <w:b/>
+        </w:rPr>
+      </w:pPr>
+      <w:r>
+        <w:rPr>
+          <w:b/>
+        </w:rPr>
+        <w:t>SIT</w:t>
+      </w:r>
+    </w:p>
+    <w:p>
+      <w:r>
+        <w:t>sftp.host :</w:t>
+      </w:r>
+      <w:r>
+        <w:tab/>
+      </w:r>
+      <w:r>
+        <w:tab/>
+      </w:r>
+      <w:r>
+        <w:t>ftp.fatface.com</w:t>
+      </w:r>
+    </w:p>
+    <w:p>
+      <w:r>
+        <w:t>sftp.user :</w:t>
+      </w:r>
+      <w:r>
+        <w:tab/>
+      </w:r>
+      <w:r>
+        <w:tab/>
+      </w:r>
+      <w:r>
+        <w:t>mulesoft-sandbox</w:t>
+      </w:r>
+    </w:p>
+    <w:p>
+      <w:r>
+        <w:t>sftp.password :</w:t>
+      </w:r>
+      <w:r>
+        <w:tab/>
+      </w:r>
+      <w:r>
+        <w:tab/>
+      </w:r>
+      <w:r>
+        <w:t>IR8PIaNeXnZsUF7pUwVM</w:t>
+      </w:r>
+    </w:p>
+    <w:p>
+      <w:r>
+        <w:t>port:</w:t>
+      </w:r>
+      <w:r>
+        <w:tab/>
+      </w:r>
+      <w:r>
+        <w:tab/>
+      </w:r>
+      <w:r>
+        <w:tab/>
+        <w:t>22</w:t>
+      </w:r>
+    </w:p>
     <w:p/>
+    <w:p/>
+    <w:p>
+      <w:bookmarkStart w:id="8" w:name="_GoBack"/>
+      <w:bookmarkEnd w:id="8"/>
+    </w:p>
+    <w:p/>
+    <w:p/>
+    <w:p>
+      <w:pPr>
+        <w:rPr>
+          <w:b/>
+        </w:rPr>
+      </w:pPr>
+      <w:r>
+        <w:rPr>
+          <w:b/>
+        </w:rPr>
+        <w:t>Development</w:t>
+      </w:r>
+    </w:p>
+    <w:p>
+      <w:pPr>
+        <w:pStyle w:val="NoSpacing"/>
+      </w:pPr>
+      <w:r>
+        <w:t>sftp.host :</w:t>
+      </w:r>
+      <w:r>
+        <w:tab/>
+      </w:r>
+      <w:r>
+        <w:tab/>
+        <w:t>fatface.ftpstream.com</w:t>
+      </w:r>
+    </w:p>
+    <w:p>
+      <w:pPr>
+        <w:pStyle w:val="NoSpacing"/>
+      </w:pPr>
+      <w:r>
+        <w:t>sftp.user :</w:t>
+      </w:r>
+      <w:r>
+        <w:tab/>
+      </w:r>
+      <w:r>
+        <w:tab/>
+      </w:r>
+      <w:r>
+        <w:t>mulesoft</w:t>
+      </w:r>
+    </w:p>
+    <w:p>
+      <w:pPr>
+        <w:pStyle w:val="NoSpacing"/>
+      </w:pPr>
+      <w:r>
+        <w:t>sftp.password :</w:t>
+      </w:r>
+      <w:r>
+        <w:tab/>
+      </w:r>
+      <w:r>
+        <w:tab/>
+        <w:t>Mule$0ft</w:t>
+      </w:r>
+    </w:p>
+    <w:p>
+      <w:pPr>
+        <w:pStyle w:val="NoSpacing"/>
+      </w:pPr>
+      <w:r>
+        <w:t>port:</w:t>
+      </w:r>
+      <w:r>
+        <w:tab/>
+      </w:r>
+      <w:r>
+        <w:tab/>
+      </w:r>
+      <w:r>
+        <w:tab/>
+      </w:r>
+      <w:r>
+        <w:t>22</w:t>
+      </w:r>
+    </w:p>
+    <w:p/>
+    <w:p/>
+    <w:p/>
     <w:p>
       <w:pPr>
         <w:pStyle w:val="Heading2"/>
       </w:pPr>
-      <w:bookmarkStart w:id="6" w:name="_Toc505067352"/>
+      <w:bookmarkStart w:id="9" w:name="_Toc505152544"/>
       <w:r>
         <w:t>IT document library links</w:t>
       </w:r>
-      <w:bookmarkEnd w:id="6"/>
+      <w:bookmarkEnd w:id="9"/>
     </w:p>
     <w:p>
       <w:r>
@@ -3126,7 +3528,7 @@
       </w:r>
     </w:p>
     <w:p>
-      <w:hyperlink r:id="rId14" w:history="1">
+      <w:hyperlink r:id="rId16" w:history="1">
         <w:r>
           <w:rPr>
             <w:rStyle w:val="Hyperlink"/>
@@ -3143,11 +3545,11 @@
       <w:pPr>
         <w:pStyle w:val="Heading2"/>
       </w:pPr>
-      <w:bookmarkStart w:id="7" w:name="_Toc505067353"/>
+      <w:bookmarkStart w:id="10" w:name="_Toc505152545"/>
       <w:r>
         <w:t>Mulesoft Anypoint link</w:t>
       </w:r>
-      <w:bookmarkEnd w:id="7"/>
+      <w:bookmarkEnd w:id="10"/>
     </w:p>
     <w:p>
       <w:pPr>
@@ -3159,7 +3561,7 @@
       <w:r>
         <w:t xml:space="preserve">MuleSoft Cloud Hub access has been configured, to access go to </w:t>
       </w:r>
-      <w:hyperlink r:id="rId15" w:history="1">
+      <w:hyperlink r:id="rId17" w:history="1">
         <w:r>
           <w:rPr>
             <w:rStyle w:val="Hyperlink"/>
@@ -3180,7 +3582,7 @@
       <w:pPr>
         <w:pStyle w:val="NoSpacing"/>
       </w:pPr>
-      <w:hyperlink r:id="rId16" w:anchor="/signin" w:history="1">
+      <w:hyperlink r:id="rId18" w:anchor="/signin" w:history="1">
         <w:r>
           <w:rPr>
             <w:rStyle w:val="Hyperlink"/>
@@ -3209,46 +3611,58 @@
       <w:r>
         <w:t>Documentation link is at bottom of page.</w:t>
       </w:r>
+      <w:r>
+        <w:br w:type="page"/>
+      </w:r>
+    </w:p>
+    <w:p>
+      <w:pPr>
+        <w:pStyle w:val="Heading2"/>
+      </w:pPr>
+    </w:p>
+    <w:p>
+      <w:pPr>
+        <w:pStyle w:val="Heading2"/>
+      </w:pPr>
+      <w:bookmarkStart w:id="11" w:name="_Toc505152546"/>
+      <w:r>
+        <w:t xml:space="preserve">AWS / </w:t>
+      </w:r>
+      <w:r>
+        <w:t>RDS Details</w:t>
+      </w:r>
+      <w:r>
+        <w:t xml:space="preserve">  - Mule Databases</w:t>
+      </w:r>
+      <w:bookmarkEnd w:id="11"/>
+    </w:p>
+    <w:p>
+      <w:r>
+        <w:t>Sandbox</w:t>
+      </w:r>
+      <w:r>
+        <w:t xml:space="preserve"> ( login with db_owner rights)</w:t>
+      </w:r>
+    </w:p>
+    <w:p>
+      <w:r>
+        <w:t>• Endpoint: mule-sandbox.cm1i2vsjtzdf.eu-west-1.rds.amazonaws.com,1433</w:t>
+      </w:r>
+    </w:p>
+    <w:p>
+      <w:r>
+        <w:t>• User: leslie.black</w:t>
+      </w:r>
+    </w:p>
+    <w:p>
+      <w:r>
+        <w:t>• Password: BgKa1tQ06OiIhGn</w:t>
+      </w:r>
     </w:p>
     <w:p/>
     <w:p>
-      <w:pPr>
-        <w:spacing w:after="160" w:line="259" w:lineRule="auto"/>
-        <w:rPr>
-          <w:rFonts w:asciiTheme="majorHAnsi" w:eastAsiaTheme="majorEastAsia" w:hAnsiTheme="majorHAnsi" w:cstheme="majorBidi"/>
-          <w:color w:val="2E74B5" w:themeColor="accent1" w:themeShade="BF"/>
-          <w:sz w:val="26"/>
-          <w:szCs w:val="26"/>
-        </w:rPr>
-      </w:pPr>
-      <w:r>
-        <w:br w:type="page"/>
-      </w:r>
-    </w:p>
-    <w:p>
-      <w:pPr>
-        <w:pStyle w:val="Heading2"/>
-      </w:pPr>
-    </w:p>
-    <w:p>
-      <w:pPr>
-        <w:pStyle w:val="Heading2"/>
-      </w:pPr>
-      <w:bookmarkStart w:id="8" w:name="_Toc505067354"/>
-      <w:r>
-        <w:t xml:space="preserve">AWS / </w:t>
-      </w:r>
-      <w:r>
-        <w:t>RDS Details</w:t>
-      </w:r>
-      <w:bookmarkEnd w:id="8"/>
-      <w:r>
-        <w:t xml:space="preserve">  - Mule Databases</w:t>
-      </w:r>
-    </w:p>
-    <w:p>
-      <w:r>
-        <w:t>Sandbox</w:t>
+      <w:r>
+        <w:t>Production</w:t>
       </w:r>
       <w:r>
         <w:t xml:space="preserve"> ( login with db_owner rights)</w:t>
@@ -3256,7 +3670,7 @@
     </w:p>
     <w:p>
       <w:r>
-        <w:t>• Endpoint: mule-sandbox.cm1i2vsjtzdf.eu-west-1.rds.amazonaws.com,1433</w:t>
+        <w:t>• Endpoint: mule-production.cqrprw6rtaub.eu-west-1.rds.amazonaws.com,1433</w:t>
       </w:r>
     </w:p>
     <w:p>
@@ -3266,45 +3680,51 @@
     </w:p>
     <w:p>
       <w:r>
-        <w:t>• Password: BgKa1tQ06OiIhGn</w:t>
+        <w:t>• Password: LKlJlwVoHWp9P8Y</w:t>
       </w:r>
     </w:p>
     <w:p/>
     <w:p>
       <w:r>
-        <w:t>Production</w:t>
-      </w:r>
-      <w:r>
-        <w:t xml:space="preserve"> </w:t>
-      </w:r>
-      <w:r>
-        <w:t>( login with db_owner rights)</w:t>
-      </w:r>
-    </w:p>
-    <w:p>
-      <w:r>
-        <w:t>• Endpoint: mule-production.cqrprw6rtaub.eu-west-1.rds.amazonaws.com,1433</w:t>
-      </w:r>
-    </w:p>
-    <w:p>
-      <w:r>
-        <w:t>• User: leslie.black</w:t>
-      </w:r>
-    </w:p>
-    <w:p>
-      <w:r>
-        <w:t>• Password: LKlJlwVoHWp9P8Y</w:t>
+        <w:t xml:space="preserve">Sandbox:  </w:t>
+      </w:r>
+    </w:p>
+    <w:p>
+      <w:r>
+        <w:t>User: WWadmin-MuleSand</w:t>
+      </w:r>
+    </w:p>
+    <w:p>
+      <w:r>
+        <w:t xml:space="preserve">AES key </w:t>
+      </w:r>
+      <w:r>
+        <w:t xml:space="preserve"> = </w:t>
+      </w:r>
+      <w:r>
+        <w:t xml:space="preserve">jabdlgue34btiu2s   </w:t>
+      </w:r>
+      <w:r>
+        <w:t xml:space="preserve">( from support handover doc) </w:t>
+      </w:r>
+      <w:r>
+        <w:t xml:space="preserve">      </w:t>
+      </w:r>
+    </w:p>
+    <w:p>
+      <w:r>
+        <w:t>pwd = ![PX91DJD02zpJ0MJ3jLRKUw==]  decrypted = 4k1m4N1G1p1IaQ6</w:t>
       </w:r>
     </w:p>
     <w:p/>
     <w:p>
       <w:r>
-        <w:t xml:space="preserve">Sandbox:  </w:t>
-      </w:r>
-    </w:p>
-    <w:p>
-      <w:r>
-        <w:t>User: WWadmin-MuleSand</w:t>
+        <w:t xml:space="preserve">Production: </w:t>
+      </w:r>
+    </w:p>
+    <w:p>
+      <w:r>
+        <w:t>User : WWadmin-MuleProd</w:t>
       </w:r>
     </w:p>
     <w:p>
@@ -3312,51 +3732,13 @@
         <w:t xml:space="preserve">AES key </w:t>
       </w:r>
       <w:r>
-        <w:t xml:space="preserve"> = </w:t>
-      </w:r>
-      <w:r>
-        <w:t xml:space="preserve">jabdlgue34btiu2s   </w:t>
+        <w:t xml:space="preserve">= </w:t>
+      </w:r>
+      <w:r>
+        <w:t xml:space="preserve">jICm13MRF5IspiPe    </w:t>
       </w:r>
       <w:r>
         <w:t xml:space="preserve">( from support handover doc) </w:t>
-      </w:r>
-      <w:r>
-        <w:t xml:space="preserve">      </w:t>
-      </w:r>
-    </w:p>
-    <w:p>
-      <w:r>
-        <w:t>pwd = ![PX91DJD02zpJ0MJ3jLRKUw==]  decrypted = 4k1m4N1G1p1IaQ6</w:t>
-      </w:r>
-    </w:p>
-    <w:p/>
-    <w:p>
-      <w:r>
-        <w:t xml:space="preserve">Production: </w:t>
-      </w:r>
-    </w:p>
-    <w:p>
-      <w:r>
-        <w:t>User : WWadmin-MuleProd</w:t>
-      </w:r>
-    </w:p>
-    <w:p>
-      <w:r>
-        <w:t xml:space="preserve">AES key </w:t>
-      </w:r>
-      <w:r>
-        <w:t xml:space="preserve">= </w:t>
-      </w:r>
-      <w:r>
-        <w:t xml:space="preserve">jICm13MRF5IspiPe    </w:t>
-      </w:r>
-      <w:r>
-        <w:t>( from support hando</w:t>
-      </w:r>
-      <w:bookmarkStart w:id="9" w:name="_GoBack"/>
-      <w:bookmarkEnd w:id="9"/>
-      <w:r>
-        <w:t xml:space="preserve">ver doc) </w:t>
       </w:r>
     </w:p>
     <w:p>
@@ -3403,7 +3785,7 @@
     <w:p/>
     <w:p/>
     <w:p>
-      <w:bookmarkStart w:id="10" w:name="_Toc505067355"/>
+      <w:bookmarkStart w:id="12" w:name="_Toc505152547"/>
       <w:r>
         <w:rPr>
           <w:rStyle w:val="Heading2Char"/>
@@ -3416,7 +3798,7 @@
         </w:rPr>
         <w:t>Anypoint Studio Default Workspace</w:t>
       </w:r>
-      <w:bookmarkEnd w:id="10"/>
+      <w:bookmarkEnd w:id="12"/>
       <w:r>
         <w:br/>
       </w:r>
@@ -3433,11 +3815,11 @@
       <w:pPr>
         <w:pStyle w:val="Heading2"/>
       </w:pPr>
-      <w:bookmarkStart w:id="11" w:name="_Toc505067356"/>
+      <w:bookmarkStart w:id="13" w:name="_Toc505152548"/>
       <w:r>
         <w:t>Maven</w:t>
       </w:r>
-      <w:bookmarkEnd w:id="11"/>
+      <w:bookmarkEnd w:id="13"/>
     </w:p>
     <w:p>
       <w:r>
@@ -3459,17 +3841,17 @@
       <w:pPr>
         <w:pStyle w:val="Heading2"/>
       </w:pPr>
-      <w:bookmarkStart w:id="12" w:name="_Toc505067357"/>
+      <w:bookmarkStart w:id="14" w:name="_Toc505152549"/>
       <w:r>
         <w:t>SQL Server Management Studio download</w:t>
       </w:r>
-      <w:bookmarkEnd w:id="12"/>
+      <w:bookmarkEnd w:id="14"/>
       <w:r>
         <w:t xml:space="preserve"> </w:t>
       </w:r>
     </w:p>
     <w:p>
-      <w:hyperlink r:id="rId17" w:history="1">
+      <w:hyperlink r:id="rId19" w:history="1">
         <w:r>
           <w:rPr>
             <w:rStyle w:val="Hyperlink"/>
@@ -3484,17 +3866,17 @@
       <w:pPr>
         <w:pStyle w:val="Heading2"/>
       </w:pPr>
-      <w:bookmarkStart w:id="13" w:name="_Toc505067358"/>
+      <w:bookmarkStart w:id="15" w:name="_Toc505152550"/>
       <w:r>
         <w:t>Fat face Shared applications for installation</w:t>
       </w:r>
-      <w:bookmarkEnd w:id="13"/>
+      <w:bookmarkEnd w:id="15"/>
       <w:r>
         <w:t xml:space="preserve"> </w:t>
       </w:r>
     </w:p>
     <w:p>
-      <w:hyperlink r:id="rId18" w:history="1">
+      <w:hyperlink r:id="rId20" w:history="1">
         <w:r>
           <w:rPr>
             <w:rStyle w:val="Hyperlink"/>
@@ -3508,17 +3890,17 @@
       <w:pPr>
         <w:pStyle w:val="Heading2"/>
       </w:pPr>
-      <w:bookmarkStart w:id="14" w:name="_Toc505067359"/>
+      <w:bookmarkStart w:id="16" w:name="_Toc505152551"/>
       <w:r>
         <w:t>Set JAVA_HOME, CLASSPATH on Windows 10</w:t>
       </w:r>
-      <w:bookmarkEnd w:id="14"/>
+      <w:bookmarkEnd w:id="16"/>
       <w:r>
         <w:t xml:space="preserve"> </w:t>
       </w:r>
     </w:p>
     <w:p>
-      <w:hyperlink r:id="rId19" w:history="1">
+      <w:hyperlink r:id="rId21" w:history="1">
         <w:r>
           <w:rPr>
             <w:rStyle w:val="Hyperlink"/>
@@ -3550,14 +3932,14 @@
       <w:pPr>
         <w:pStyle w:val="Heading2"/>
       </w:pPr>
-      <w:bookmarkStart w:id="15" w:name="_Toc505067360"/>
+      <w:bookmarkStart w:id="17" w:name="_Toc505152552"/>
       <w:r>
         <w:t>Path to legacy system docs</w:t>
       </w:r>
-      <w:bookmarkEnd w:id="15"/>
-    </w:p>
-    <w:p>
-      <w:hyperlink r:id="rId20" w:history="1">
+      <w:bookmarkEnd w:id="17"/>
+    </w:p>
+    <w:p>
+      <w:hyperlink r:id="rId22" w:history="1">
         <w:r>
           <w:rPr>
             <w:rStyle w:val="Hyperlink"/>
@@ -3578,14 +3960,14 @@
       <w:pPr>
         <w:pStyle w:val="Heading2"/>
       </w:pPr>
-      <w:bookmarkStart w:id="16" w:name="_Toc505067361"/>
+      <w:bookmarkStart w:id="18" w:name="_Toc505152553"/>
       <w:r>
         <w:t xml:space="preserve">Mulesoft </w:t>
       </w:r>
       <w:r>
         <w:t>logs location</w:t>
       </w:r>
-      <w:bookmarkEnd w:id="16"/>
+      <w:bookmarkEnd w:id="18"/>
       <w:r>
         <w:t xml:space="preserve"> </w:t>
       </w:r>
@@ -3618,11 +4000,11 @@
       <w:pPr>
         <w:pStyle w:val="Heading2"/>
       </w:pPr>
-      <w:bookmarkStart w:id="17" w:name="_Toc505067362"/>
+      <w:bookmarkStart w:id="19" w:name="_Toc505152554"/>
       <w:r>
         <w:t>Core HR Log in details</w:t>
       </w:r>
-      <w:bookmarkEnd w:id="17"/>
+      <w:bookmarkEnd w:id="19"/>
     </w:p>
     <w:p>
       <w:r>
@@ -3630,7 +4012,7 @@
       </w:r>
     </w:p>
     <w:p>
-      <w:hyperlink r:id="rId21" w:history="1">
+      <w:hyperlink r:id="rId23" w:history="1">
         <w:r>
           <w:rPr>
             <w:rStyle w:val="Hyperlink"/>
@@ -3657,14 +4039,14 @@
       <w:pPr>
         <w:pStyle w:val="Heading2"/>
       </w:pPr>
-      <w:bookmarkStart w:id="18" w:name="_Toc505067363"/>
+      <w:bookmarkStart w:id="20" w:name="_Toc505152555"/>
       <w:r>
         <w:t>Path to Dev docs</w:t>
       </w:r>
-      <w:bookmarkEnd w:id="18"/>
-    </w:p>
-    <w:p>
-      <w:hyperlink r:id="rId22" w:history="1">
+      <w:bookmarkEnd w:id="20"/>
+    </w:p>
+    <w:p>
+      <w:hyperlink r:id="rId24" w:history="1">
         <w:r>
           <w:rPr>
             <w:rStyle w:val="Hyperlink"/>
@@ -3678,11 +4060,11 @@
       <w:pPr>
         <w:pStyle w:val="Heading2"/>
       </w:pPr>
-      <w:bookmarkStart w:id="19" w:name="_Toc505067364"/>
+      <w:bookmarkStart w:id="21" w:name="_Toc505152556"/>
       <w:r>
         <w:t>The hub</w:t>
       </w:r>
-      <w:bookmarkEnd w:id="19"/>
+      <w:bookmarkEnd w:id="21"/>
     </w:p>
     <w:p>
       <w:pPr>
@@ -3690,7 +4072,7 @@
           <w:rStyle w:val="Hyperlink"/>
         </w:rPr>
       </w:pPr>
-      <w:hyperlink r:id="rId23" w:history="1">
+      <w:hyperlink r:id="rId25" w:history="1">
         <w:r>
           <w:rPr>
             <w:rStyle w:val="Hyperlink"/>
@@ -3711,14 +4093,14 @@
       <w:pPr>
         <w:pStyle w:val="Heading2"/>
       </w:pPr>
-      <w:bookmarkStart w:id="20" w:name="_Toc505067365"/>
+      <w:bookmarkStart w:id="22" w:name="_Toc505152557"/>
       <w:r>
         <w:t>Timesheet location</w:t>
       </w:r>
-      <w:bookmarkEnd w:id="20"/>
-    </w:p>
-    <w:p>
-      <w:hyperlink r:id="rId24" w:history="1">
+      <w:bookmarkEnd w:id="22"/>
+    </w:p>
+    <w:p>
+      <w:hyperlink r:id="rId26" w:history="1">
         <w:r>
           <w:rPr>
             <w:rStyle w:val="Hyperlink"/>
@@ -3753,7 +4135,7 @@
       <w:pPr>
         <w:pStyle w:val="Heading2"/>
       </w:pPr>
-      <w:bookmarkStart w:id="21" w:name="_Toc505067366"/>
+      <w:bookmarkStart w:id="23" w:name="_Toc505152558"/>
       <w:r>
         <w:t xml:space="preserve">Personal </w:t>
       </w:r>
@@ -3819,13 +4201,13 @@
           </wp:inline>
         </w:drawing>
       </w:r>
-      <w:bookmarkEnd w:id="21"/>
+      <w:bookmarkEnd w:id="23"/>
     </w:p>
     <w:p>
       <w:pPr>
         <w:pStyle w:val="NoSpacing"/>
       </w:pPr>
-      <w:hyperlink r:id="rId25" w:anchor="/signin" w:history="1">
+      <w:hyperlink r:id="rId27" w:anchor="/signin" w:history="1">
         <w:r>
           <w:rPr>
             <w:rStyle w:val="Hyperlink"/>
@@ -3867,14 +4249,14 @@
       <w:pPr>
         <w:pStyle w:val="Heading2"/>
       </w:pPr>
-      <w:bookmarkStart w:id="22" w:name="_Toc505067367"/>
+      <w:bookmarkStart w:id="24" w:name="_Toc505152559"/>
       <w:r>
         <w:t>Link to training dashboard</w:t>
       </w:r>
-      <w:bookmarkEnd w:id="22"/>
-    </w:p>
-    <w:p>
-      <w:hyperlink r:id="rId26" w:history="1">
+      <w:bookmarkEnd w:id="24"/>
+    </w:p>
+    <w:p>
+      <w:hyperlink r:id="rId28" w:history="1">
         <w:r>
           <w:rPr>
             <w:rStyle w:val="Hyperlink"/>
@@ -3888,7 +4270,7 @@
       <w:r>
         <w:t xml:space="preserve">User: </w:t>
       </w:r>
-      <w:hyperlink r:id="rId27" w:history="1">
+      <w:hyperlink r:id="rId29" w:history="1">
         <w:r>
           <w:rPr>
             <w:rStyle w:val="Hyperlink"/>
@@ -3904,21 +4286,21 @@
     </w:p>
     <w:p/>
     <w:p>
-      <w:bookmarkStart w:id="23" w:name="_Toc505067368"/>
+      <w:bookmarkStart w:id="25" w:name="_Toc505152560"/>
       <w:r>
         <w:rPr>
           <w:rStyle w:val="Heading2Char"/>
         </w:rPr>
         <w:t>SAML (security xml) link</w:t>
       </w:r>
-      <w:bookmarkEnd w:id="23"/>
+      <w:bookmarkEnd w:id="25"/>
       <w:r>
         <w:rPr>
           <w:rStyle w:val="Heading2Char"/>
         </w:rPr>
         <w:br/>
       </w:r>
-      <w:hyperlink r:id="rId28" w:history="1">
+      <w:hyperlink r:id="rId30" w:history="1">
         <w:r>
           <w:rPr>
             <w:rStyle w:val="Hyperlink"/>
@@ -3932,17 +4314,17 @@
       <w:pPr>
         <w:pStyle w:val="Heading2"/>
       </w:pPr>
-      <w:bookmarkStart w:id="24" w:name="_Toc505067369"/>
+      <w:bookmarkStart w:id="26" w:name="_Toc505152561"/>
       <w:r>
         <w:t>FatFace Confluence</w:t>
       </w:r>
       <w:r>
         <w:t xml:space="preserve"> - links</w:t>
       </w:r>
-      <w:bookmarkEnd w:id="24"/>
-    </w:p>
-    <w:p>
-      <w:hyperlink r:id="rId29" w:history="1">
+      <w:bookmarkEnd w:id="26"/>
+    </w:p>
+    <w:p>
+      <w:hyperlink r:id="rId31" w:history="1">
         <w:r>
           <w:rPr>
             <w:rStyle w:val="Hyperlink"/>
@@ -3952,7 +4334,7 @@
       </w:hyperlink>
     </w:p>
     <w:p>
-      <w:hyperlink r:id="rId30" w:history="1">
+      <w:hyperlink r:id="rId32" w:history="1">
         <w:r>
           <w:rPr>
             <w:rStyle w:val="Hyperlink"/>
@@ -3970,7 +4352,7 @@
       <w:r>
         <w:br/>
       </w:r>
-      <w:hyperlink r:id="rId31" w:history="1">
+      <w:hyperlink r:id="rId33" w:history="1">
         <w:r>
           <w:rPr>
             <w:rStyle w:val="Hyperlink"/>
@@ -3984,14 +4366,14 @@
       <w:pPr>
         <w:pStyle w:val="Heading2"/>
       </w:pPr>
-      <w:bookmarkStart w:id="25" w:name="_Toc505067370"/>
+      <w:bookmarkStart w:id="27" w:name="_Toc505152562"/>
       <w:r>
         <w:t>GitHub Links</w:t>
       </w:r>
       <w:r>
         <w:t xml:space="preserve"> Currently setup to clone integration hub repository</w:t>
       </w:r>
-      <w:bookmarkEnd w:id="25"/>
+      <w:bookmarkEnd w:id="27"/>
     </w:p>
     <w:p>
       <w:r>
@@ -4028,14 +4410,14 @@
       <w:pPr>
         <w:pStyle w:val="Heading2"/>
       </w:pPr>
-      <w:bookmarkStart w:id="26" w:name="_Toc505067371"/>
+      <w:bookmarkStart w:id="28" w:name="_Toc505152563"/>
       <w:r>
         <w:t>Support process for Mulesoft / Anypoint platform alerts.</w:t>
       </w:r>
-      <w:bookmarkEnd w:id="26"/>
-    </w:p>
-    <w:p>
-      <w:hyperlink r:id="rId32" w:history="1">
+      <w:bookmarkEnd w:id="28"/>
+    </w:p>
+    <w:p>
+      <w:hyperlink r:id="rId34" w:history="1">
         <w:r>
           <w:rPr>
             <w:rStyle w:val="Hyperlink"/>
@@ -4140,14 +4522,14 @@
           <w:rFonts w:eastAsia="Times New Roman"/>
         </w:rPr>
       </w:pPr>
-      <w:bookmarkStart w:id="27" w:name="_Toc505067372"/>
+      <w:bookmarkStart w:id="29" w:name="_Toc505152564"/>
       <w:r>
         <w:rPr>
           <w:rFonts w:eastAsia="Times New Roman"/>
         </w:rPr>
         <w:t>My Test Jenkins Server</w:t>
       </w:r>
-      <w:bookmarkEnd w:id="27"/>
+      <w:bookmarkEnd w:id="29"/>
     </w:p>
     <w:p>
       <w:pPr>
@@ -4544,14 +4926,14 @@
       <w:pPr>
         <w:pStyle w:val="Heading2"/>
       </w:pPr>
-      <w:bookmarkStart w:id="28" w:name="_Toc505067373"/>
+      <w:bookmarkStart w:id="30" w:name="_Toc505152565"/>
       <w:r>
         <w:t>Postman Links</w:t>
       </w:r>
-      <w:bookmarkEnd w:id="28"/>
-    </w:p>
-    <w:p>
-      <w:hyperlink r:id="rId33" w:history="1">
+      <w:bookmarkEnd w:id="30"/>
+    </w:p>
+    <w:p>
+      <w:hyperlink r:id="rId35" w:history="1">
         <w:r>
           <w:rPr>
             <w:rStyle w:val="Hyperlink"/>
@@ -4570,7 +4952,7 @@
           <w:u w:val="none"/>
         </w:rPr>
       </w:pPr>
-      <w:hyperlink r:id="rId34" w:history="1">
+      <w:hyperlink r:id="rId36" w:history="1">
         <w:r>
           <w:rPr>
             <w:rStyle w:val="Hyperlink"/>
@@ -4597,7 +4979,7 @@
         </w:rPr>
         <w:t xml:space="preserve">Email </w:t>
       </w:r>
-      <w:hyperlink r:id="rId35" w:history="1">
+      <w:hyperlink r:id="rId37" w:history="1">
         <w:r>
           <w:rPr>
             <w:rStyle w:val="Hyperlink"/>
@@ -4638,11 +5020,11 @@
       <w:pPr>
         <w:pStyle w:val="Heading2"/>
       </w:pPr>
-      <w:bookmarkStart w:id="29" w:name="_Toc505067374"/>
+      <w:bookmarkStart w:id="31" w:name="_Toc505152566"/>
       <w:r>
         <w:t>My Domain and user name.</w:t>
       </w:r>
-      <w:bookmarkEnd w:id="29"/>
+      <w:bookmarkEnd w:id="31"/>
     </w:p>
     <w:p>
       <w:pPr>
@@ -4687,7 +5069,7 @@
       <w:pPr>
         <w:pStyle w:val="Heading2"/>
       </w:pPr>
-      <w:bookmarkStart w:id="30" w:name="_Toc505067375"/>
+      <w:bookmarkStart w:id="32" w:name="_Toc505152567"/>
       <w:r>
         <w:t xml:space="preserve">My </w:t>
       </w:r>
@@ -4697,7 +5079,7 @@
       <w:r>
         <w:t>bjectives</w:t>
       </w:r>
-      <w:bookmarkEnd w:id="30"/>
+      <w:bookmarkEnd w:id="32"/>
     </w:p>
     <w:p/>
     <w:p>
@@ -4921,7 +5303,7 @@
     <w:p/>
     <w:p/>
     <w:sectPr>
-      <w:headerReference w:type="default" r:id="rId36"/>
+      <w:headerReference w:type="default" r:id="rId38"/>
       <w:pgSz w:w="11906" w:h="16838"/>
       <w:pgMar w:top="1440" w:right="1440" w:bottom="1440" w:left="1440" w:header="708" w:footer="708" w:gutter="0"/>
       <w:cols w:space="708"/>
@@ -6287,7 +6669,7 @@
 </file>
 
 <file path=customXml/itemProps1.xml><?xml version="1.0" encoding="utf-8"?>
-<ds:datastoreItem xmlns:ds="http://schemas.openxmlformats.org/officeDocument/2006/customXml" ds:itemID="{AC7C826A-180B-4987-B430-DDF478E34BF7}">
+<ds:datastoreItem xmlns:ds="http://schemas.openxmlformats.org/officeDocument/2006/customXml" ds:itemID="{253E005F-5594-49B2-B485-6D68063C34BD}">
   <ds:schemaRefs>
     <ds:schemaRef ds:uri="http://schemas.openxmlformats.org/officeDocument/2006/bibliography"/>
   </ds:schemaRefs>

--- a/Useful Info.docx
+++ b/Useful Info.docx
@@ -54,7 +54,7 @@
           <w:r>
             <w:fldChar w:fldCharType="separate"/>
           </w:r>
-          <w:hyperlink w:anchor="_Toc506554587" w:history="1">
+          <w:hyperlink w:anchor="_Toc508201523" w:history="1">
             <w:r>
               <w:rPr>
                 <w:rStyle w:val="Hyperlink"/>
@@ -81,7 +81,7 @@
                 <w:noProof/>
                 <w:webHidden/>
               </w:rPr>
-              <w:instrText xml:space="preserve"> PAGEREF _Toc506554587 \h </w:instrText>
+              <w:instrText xml:space="preserve"> PAGEREF _Toc508201523 \h </w:instrText>
             </w:r>
             <w:r>
               <w:rPr>
@@ -124,13 +124,13 @@
               <w:lang w:eastAsia="en-GB"/>
             </w:rPr>
           </w:pPr>
-          <w:hyperlink w:anchor="_Toc506554588" w:history="1">
+          <w:hyperlink w:anchor="_Toc508201524" w:history="1">
             <w:r>
               <w:rPr>
                 <w:rStyle w:val="Hyperlink"/>
                 <w:noProof/>
               </w:rPr>
-              <w:t>VSTS URL</w:t>
+              <w:t>Draw io</w:t>
             </w:r>
             <w:r>
               <w:rPr>
@@ -151,7 +151,7 @@
                 <w:noProof/>
                 <w:webHidden/>
               </w:rPr>
-              <w:instrText xml:space="preserve"> PAGEREF _Toc506554588 \h </w:instrText>
+              <w:instrText xml:space="preserve"> PAGEREF _Toc508201524 \h </w:instrText>
             </w:r>
             <w:r>
               <w:rPr>
@@ -171,7 +171,7 @@
                 <w:noProof/>
                 <w:webHidden/>
               </w:rPr>
-              <w:t>2</w:t>
+              <w:t>3</w:t>
             </w:r>
             <w:r>
               <w:rPr>
@@ -194,13 +194,13 @@
               <w:lang w:eastAsia="en-GB"/>
             </w:rPr>
           </w:pPr>
-          <w:hyperlink w:anchor="_Toc506554589" w:history="1">
+          <w:hyperlink w:anchor="_Toc508201525" w:history="1">
             <w:r>
               <w:rPr>
                 <w:rStyle w:val="Hyperlink"/>
                 <w:noProof/>
               </w:rPr>
-              <w:t>CIMS Test Account</w:t>
+              <w:t>FatCIMS instance is FFDBLive4  and DB is FatCIMS</w:t>
             </w:r>
             <w:r>
               <w:rPr>
@@ -221,7 +221,7 @@
                 <w:noProof/>
                 <w:webHidden/>
               </w:rPr>
-              <w:instrText xml:space="preserve"> PAGEREF _Toc506554589 \h </w:instrText>
+              <w:instrText xml:space="preserve"> PAGEREF _Toc508201525 \h </w:instrText>
             </w:r>
             <w:r>
               <w:rPr>
@@ -264,13 +264,13 @@
               <w:lang w:eastAsia="en-GB"/>
             </w:rPr>
           </w:pPr>
-          <w:hyperlink w:anchor="_Toc506554590" w:history="1">
+          <w:hyperlink w:anchor="_Toc508201526" w:history="1">
             <w:r>
               <w:rPr>
                 <w:rStyle w:val="Hyperlink"/>
                 <w:noProof/>
               </w:rPr>
-              <w:t>Sales Force Dev account credentials</w:t>
+              <w:t>To work from home</w:t>
             </w:r>
             <w:r>
               <w:rPr>
@@ -291,7 +291,7 @@
                 <w:noProof/>
                 <w:webHidden/>
               </w:rPr>
-              <w:instrText xml:space="preserve"> PAGEREF _Toc506554590 \h </w:instrText>
+              <w:instrText xml:space="preserve"> PAGEREF _Toc508201526 \h </w:instrText>
             </w:r>
             <w:r>
               <w:rPr>
@@ -334,13 +334,13 @@
               <w:lang w:eastAsia="en-GB"/>
             </w:rPr>
           </w:pPr>
-          <w:hyperlink w:anchor="_Toc506554591" w:history="1">
+          <w:hyperlink w:anchor="_Toc508201527" w:history="1">
             <w:r>
               <w:rPr>
                 <w:rStyle w:val="Hyperlink"/>
                 <w:noProof/>
               </w:rPr>
-              <w:t>AWS fat face design docs</w:t>
+              <w:t>Fat Face Crystal Reports</w:t>
             </w:r>
             <w:r>
               <w:rPr>
@@ -361,7 +361,7 @@
                 <w:noProof/>
                 <w:webHidden/>
               </w:rPr>
-              <w:instrText xml:space="preserve"> PAGEREF _Toc506554591 \h </w:instrText>
+              <w:instrText xml:space="preserve"> PAGEREF _Toc508201527 \h </w:instrText>
             </w:r>
             <w:r>
               <w:rPr>
@@ -404,13 +404,13 @@
               <w:lang w:eastAsia="en-GB"/>
             </w:rPr>
           </w:pPr>
-          <w:hyperlink w:anchor="_Toc506554592" w:history="1">
+          <w:hyperlink w:anchor="_Toc508201528" w:history="1">
             <w:r>
               <w:rPr>
                 <w:rStyle w:val="Hyperlink"/>
                 <w:noProof/>
               </w:rPr>
-              <w:t>Jenkins links and details</w:t>
+              <w:t>Select ORACLE using Open Query</w:t>
             </w:r>
             <w:r>
               <w:rPr>
@@ -431,7 +431,7 @@
                 <w:noProof/>
                 <w:webHidden/>
               </w:rPr>
-              <w:instrText xml:space="preserve"> PAGEREF _Toc506554592 \h </w:instrText>
+              <w:instrText xml:space="preserve"> PAGEREF _Toc508201528 \h </w:instrText>
             </w:r>
             <w:r>
               <w:rPr>
@@ -451,7 +451,7 @@
                 <w:noProof/>
                 <w:webHidden/>
               </w:rPr>
-              <w:t>3</w:t>
+              <w:t>5</w:t>
             </w:r>
             <w:r>
               <w:rPr>
@@ -474,13 +474,13 @@
               <w:lang w:eastAsia="en-GB"/>
             </w:rPr>
           </w:pPr>
-          <w:hyperlink w:anchor="_Toc506554593" w:history="1">
+          <w:hyperlink w:anchor="_Toc508201529" w:history="1">
             <w:r>
               <w:rPr>
                 <w:rStyle w:val="Hyperlink"/>
                 <w:noProof/>
               </w:rPr>
-              <w:t>Peter hunt Templates</w:t>
+              <w:t>VSTS URL</w:t>
             </w:r>
             <w:r>
               <w:rPr>
@@ -501,7 +501,7 @@
                 <w:noProof/>
                 <w:webHidden/>
               </w:rPr>
-              <w:instrText xml:space="preserve"> PAGEREF _Toc506554593 \h </w:instrText>
+              <w:instrText xml:space="preserve"> PAGEREF _Toc508201529 \h </w:instrText>
             </w:r>
             <w:r>
               <w:rPr>
@@ -521,7 +521,7 @@
                 <w:noProof/>
                 <w:webHidden/>
               </w:rPr>
-              <w:t>4</w:t>
+              <w:t>5</w:t>
             </w:r>
             <w:r>
               <w:rPr>
@@ -544,13 +544,13 @@
               <w:lang w:eastAsia="en-GB"/>
             </w:rPr>
           </w:pPr>
-          <w:hyperlink w:anchor="_Toc506554594" w:history="1">
+          <w:hyperlink w:anchor="_Toc508201530" w:history="1">
             <w:r>
               <w:rPr>
                 <w:rStyle w:val="Hyperlink"/>
                 <w:noProof/>
               </w:rPr>
-              <w:t>Maytech SFTP Details</w:t>
+              <w:t>CIMS Test Account  Run in IE</w:t>
             </w:r>
             <w:r>
               <w:rPr>
@@ -571,7 +571,7 @@
                 <w:noProof/>
                 <w:webHidden/>
               </w:rPr>
-              <w:instrText xml:space="preserve"> PAGEREF _Toc506554594 \h </w:instrText>
+              <w:instrText xml:space="preserve"> PAGEREF _Toc508201530 \h </w:instrText>
             </w:r>
             <w:r>
               <w:rPr>
@@ -591,7 +591,7 @@
                 <w:noProof/>
                 <w:webHidden/>
               </w:rPr>
-              <w:t>4</w:t>
+              <w:t>5</w:t>
             </w:r>
             <w:r>
               <w:rPr>
@@ -614,13 +614,13 @@
               <w:lang w:eastAsia="en-GB"/>
             </w:rPr>
           </w:pPr>
-          <w:hyperlink w:anchor="_Toc506554595" w:history="1">
+          <w:hyperlink w:anchor="_Toc508201531" w:history="1">
             <w:r>
               <w:rPr>
                 <w:rStyle w:val="Hyperlink"/>
                 <w:noProof/>
               </w:rPr>
-              <w:t>Fat Face SFTP login details (FileZilla etc)</w:t>
+              <w:t>Sales Force Dev account credentials</w:t>
             </w:r>
             <w:r>
               <w:rPr>
@@ -641,7 +641,7 @@
                 <w:noProof/>
                 <w:webHidden/>
               </w:rPr>
-              <w:instrText xml:space="preserve"> PAGEREF _Toc506554595 \h </w:instrText>
+              <w:instrText xml:space="preserve"> PAGEREF _Toc508201531 \h </w:instrText>
             </w:r>
             <w:r>
               <w:rPr>
@@ -661,7 +661,7 @@
                 <w:noProof/>
                 <w:webHidden/>
               </w:rPr>
-              <w:t>4</w:t>
+              <w:t>5</w:t>
             </w:r>
             <w:r>
               <w:rPr>
@@ -684,13 +684,13 @@
               <w:lang w:eastAsia="en-GB"/>
             </w:rPr>
           </w:pPr>
-          <w:hyperlink w:anchor="_Toc506554596" w:history="1">
+          <w:hyperlink w:anchor="_Toc508201532" w:history="1">
             <w:r>
               <w:rPr>
                 <w:rStyle w:val="Hyperlink"/>
                 <w:noProof/>
               </w:rPr>
-              <w:t>IT document library links</w:t>
+              <w:t>AWS fat face design docs</w:t>
             </w:r>
             <w:r>
               <w:rPr>
@@ -711,7 +711,7 @@
                 <w:noProof/>
                 <w:webHidden/>
               </w:rPr>
-              <w:instrText xml:space="preserve"> PAGEREF _Toc506554596 \h </w:instrText>
+              <w:instrText xml:space="preserve"> PAGEREF _Toc508201532 \h </w:instrText>
             </w:r>
             <w:r>
               <w:rPr>
@@ -731,7 +731,7 @@
                 <w:noProof/>
                 <w:webHidden/>
               </w:rPr>
-              <w:t>4</w:t>
+              <w:t>6</w:t>
             </w:r>
             <w:r>
               <w:rPr>
@@ -754,13 +754,13 @@
               <w:lang w:eastAsia="en-GB"/>
             </w:rPr>
           </w:pPr>
-          <w:hyperlink w:anchor="_Toc506554597" w:history="1">
+          <w:hyperlink w:anchor="_Toc508201533" w:history="1">
             <w:r>
               <w:rPr>
                 <w:rStyle w:val="Hyperlink"/>
                 <w:noProof/>
               </w:rPr>
-              <w:t>Mulesoft Anypoint link</w:t>
+              <w:t>Jenkins links and details</w:t>
             </w:r>
             <w:r>
               <w:rPr>
@@ -781,7 +781,7 @@
                 <w:noProof/>
                 <w:webHidden/>
               </w:rPr>
-              <w:instrText xml:space="preserve"> PAGEREF _Toc506554597 \h </w:instrText>
+              <w:instrText xml:space="preserve"> PAGEREF _Toc508201533 \h </w:instrText>
             </w:r>
             <w:r>
               <w:rPr>
@@ -801,7 +801,7 @@
                 <w:noProof/>
                 <w:webHidden/>
               </w:rPr>
-              <w:t>5</w:t>
+              <w:t>6</w:t>
             </w:r>
             <w:r>
               <w:rPr>
@@ -824,13 +824,13 @@
               <w:lang w:eastAsia="en-GB"/>
             </w:rPr>
           </w:pPr>
-          <w:hyperlink w:anchor="_Toc506554598" w:history="1">
+          <w:hyperlink w:anchor="_Toc508201534" w:history="1">
             <w:r>
               <w:rPr>
                 <w:rStyle w:val="Hyperlink"/>
                 <w:noProof/>
               </w:rPr>
-              <w:t>AWS / RDS Details  - Mule Databases</w:t>
+              <w:t>Peter hunt Templates</w:t>
             </w:r>
             <w:r>
               <w:rPr>
@@ -851,7 +851,7 @@
                 <w:noProof/>
                 <w:webHidden/>
               </w:rPr>
-              <w:instrText xml:space="preserve"> PAGEREF _Toc506554598 \h </w:instrText>
+              <w:instrText xml:space="preserve"> PAGEREF _Toc508201534 \h </w:instrText>
             </w:r>
             <w:r>
               <w:rPr>
@@ -894,13 +894,13 @@
               <w:lang w:eastAsia="en-GB"/>
             </w:rPr>
           </w:pPr>
-          <w:hyperlink w:anchor="_Toc506554599" w:history="1">
+          <w:hyperlink w:anchor="_Toc508201535" w:history="1">
             <w:r>
               <w:rPr>
                 <w:rStyle w:val="Hyperlink"/>
                 <w:noProof/>
               </w:rPr>
-              <w:t>My PC Local Anypoint Studio Default Workspace</w:t>
+              <w:t>Maytech SFTP Details</w:t>
             </w:r>
             <w:r>
               <w:rPr>
@@ -921,7 +921,7 @@
                 <w:noProof/>
                 <w:webHidden/>
               </w:rPr>
-              <w:instrText xml:space="preserve"> PAGEREF _Toc506554599 \h </w:instrText>
+              <w:instrText xml:space="preserve"> PAGEREF _Toc508201535 \h </w:instrText>
             </w:r>
             <w:r>
               <w:rPr>
@@ -964,13 +964,13 @@
               <w:lang w:eastAsia="en-GB"/>
             </w:rPr>
           </w:pPr>
-          <w:hyperlink w:anchor="_Toc506554600" w:history="1">
+          <w:hyperlink w:anchor="_Toc508201536" w:history="1">
             <w:r>
               <w:rPr>
                 <w:rStyle w:val="Hyperlink"/>
                 <w:noProof/>
               </w:rPr>
-              <w:t>Maven</w:t>
+              <w:t>Fat Face SFTP login details (FileZilla etc)</w:t>
             </w:r>
             <w:r>
               <w:rPr>
@@ -991,7 +991,7 @@
                 <w:noProof/>
                 <w:webHidden/>
               </w:rPr>
-              <w:instrText xml:space="preserve"> PAGEREF _Toc506554600 \h </w:instrText>
+              <w:instrText xml:space="preserve"> PAGEREF _Toc508201536 \h </w:instrText>
             </w:r>
             <w:r>
               <w:rPr>
@@ -1034,13 +1034,13 @@
               <w:lang w:eastAsia="en-GB"/>
             </w:rPr>
           </w:pPr>
-          <w:hyperlink w:anchor="_Toc506554601" w:history="1">
+          <w:hyperlink w:anchor="_Toc508201537" w:history="1">
             <w:r>
               <w:rPr>
                 <w:rStyle w:val="Hyperlink"/>
                 <w:noProof/>
               </w:rPr>
-              <w:t>SQL Server Management Studio download</w:t>
+              <w:t>SQL useful queries</w:t>
             </w:r>
             <w:r>
               <w:rPr>
@@ -1061,7 +1061,7 @@
                 <w:noProof/>
                 <w:webHidden/>
               </w:rPr>
-              <w:instrText xml:space="preserve"> PAGEREF _Toc506554601 \h </w:instrText>
+              <w:instrText xml:space="preserve"> PAGEREF _Toc508201537 \h </w:instrText>
             </w:r>
             <w:r>
               <w:rPr>
@@ -1104,13 +1104,13 @@
               <w:lang w:eastAsia="en-GB"/>
             </w:rPr>
           </w:pPr>
-          <w:hyperlink w:anchor="_Toc506554602" w:history="1">
+          <w:hyperlink w:anchor="_Toc508201538" w:history="1">
             <w:r>
               <w:rPr>
                 <w:rStyle w:val="Hyperlink"/>
                 <w:noProof/>
               </w:rPr>
-              <w:t>Fat face Shared applications for installation</w:t>
+              <w:t>IT document library links</w:t>
             </w:r>
             <w:r>
               <w:rPr>
@@ -1131,7 +1131,7 @@
                 <w:noProof/>
                 <w:webHidden/>
               </w:rPr>
-              <w:instrText xml:space="preserve"> PAGEREF _Toc506554602 \h </w:instrText>
+              <w:instrText xml:space="preserve"> PAGEREF _Toc508201538 \h </w:instrText>
             </w:r>
             <w:r>
               <w:rPr>
@@ -1174,13 +1174,13 @@
               <w:lang w:eastAsia="en-GB"/>
             </w:rPr>
           </w:pPr>
-          <w:hyperlink w:anchor="_Toc506554603" w:history="1">
+          <w:hyperlink w:anchor="_Toc508201539" w:history="1">
             <w:r>
               <w:rPr>
                 <w:rStyle w:val="Hyperlink"/>
                 <w:noProof/>
               </w:rPr>
-              <w:t>Set JAVA_HOME, CLASSPATH on Windows 10</w:t>
+              <w:t>Mulesoft Anypoint link</w:t>
             </w:r>
             <w:r>
               <w:rPr>
@@ -1201,7 +1201,7 @@
                 <w:noProof/>
                 <w:webHidden/>
               </w:rPr>
-              <w:instrText xml:space="preserve"> PAGEREF _Toc506554603 \h </w:instrText>
+              <w:instrText xml:space="preserve"> PAGEREF _Toc508201539 \h </w:instrText>
             </w:r>
             <w:r>
               <w:rPr>
@@ -1244,13 +1244,13 @@
               <w:lang w:eastAsia="en-GB"/>
             </w:rPr>
           </w:pPr>
-          <w:hyperlink w:anchor="_Toc506554604" w:history="1">
+          <w:hyperlink w:anchor="_Toc508201540" w:history="1">
             <w:r>
               <w:rPr>
                 <w:rStyle w:val="Hyperlink"/>
                 <w:noProof/>
               </w:rPr>
-              <w:t>Path to legacy system docs</w:t>
+              <w:t>AWS / RDS Details  - Mule Databases</w:t>
             </w:r>
             <w:r>
               <w:rPr>
@@ -1271,7 +1271,7 @@
                 <w:noProof/>
                 <w:webHidden/>
               </w:rPr>
-              <w:instrText xml:space="preserve"> PAGEREF _Toc506554604 \h </w:instrText>
+              <w:instrText xml:space="preserve"> PAGEREF _Toc508201540 \h </w:instrText>
             </w:r>
             <w:r>
               <w:rPr>
@@ -1291,7 +1291,7 @@
                 <w:noProof/>
                 <w:webHidden/>
               </w:rPr>
-              <w:t>7</w:t>
+              <w:t>8</w:t>
             </w:r>
             <w:r>
               <w:rPr>
@@ -1314,13 +1314,13 @@
               <w:lang w:eastAsia="en-GB"/>
             </w:rPr>
           </w:pPr>
-          <w:hyperlink w:anchor="_Toc506554605" w:history="1">
+          <w:hyperlink w:anchor="_Toc508201541" w:history="1">
             <w:r>
               <w:rPr>
                 <w:rStyle w:val="Hyperlink"/>
                 <w:noProof/>
               </w:rPr>
-              <w:t>Mulesoft logs location</w:t>
+              <w:t>My PC Local Anypoint Studio Default Workspace</w:t>
             </w:r>
             <w:r>
               <w:rPr>
@@ -1341,7 +1341,7 @@
                 <w:noProof/>
                 <w:webHidden/>
               </w:rPr>
-              <w:instrText xml:space="preserve"> PAGEREF _Toc506554605 \h </w:instrText>
+              <w:instrText xml:space="preserve"> PAGEREF _Toc508201541 \h </w:instrText>
             </w:r>
             <w:r>
               <w:rPr>
@@ -1361,7 +1361,7 @@
                 <w:noProof/>
                 <w:webHidden/>
               </w:rPr>
-              <w:t>7</w:t>
+              <w:t>8</w:t>
             </w:r>
             <w:r>
               <w:rPr>
@@ -1384,13 +1384,13 @@
               <w:lang w:eastAsia="en-GB"/>
             </w:rPr>
           </w:pPr>
-          <w:hyperlink w:anchor="_Toc506554606" w:history="1">
+          <w:hyperlink w:anchor="_Toc508201542" w:history="1">
             <w:r>
               <w:rPr>
                 <w:rStyle w:val="Hyperlink"/>
                 <w:noProof/>
               </w:rPr>
-              <w:t>Core HR Log in details</w:t>
+              <w:t>Maven</w:t>
             </w:r>
             <w:r>
               <w:rPr>
@@ -1411,7 +1411,7 @@
                 <w:noProof/>
                 <w:webHidden/>
               </w:rPr>
-              <w:instrText xml:space="preserve"> PAGEREF _Toc506554606 \h </w:instrText>
+              <w:instrText xml:space="preserve"> PAGEREF _Toc508201542 \h </w:instrText>
             </w:r>
             <w:r>
               <w:rPr>
@@ -1431,7 +1431,7 @@
                 <w:noProof/>
                 <w:webHidden/>
               </w:rPr>
-              <w:t>7</w:t>
+              <w:t>8</w:t>
             </w:r>
             <w:r>
               <w:rPr>
@@ -1454,13 +1454,13 @@
               <w:lang w:eastAsia="en-GB"/>
             </w:rPr>
           </w:pPr>
-          <w:hyperlink w:anchor="_Toc506554607" w:history="1">
+          <w:hyperlink w:anchor="_Toc508201543" w:history="1">
             <w:r>
               <w:rPr>
                 <w:rStyle w:val="Hyperlink"/>
                 <w:noProof/>
               </w:rPr>
-              <w:t>Path to Dev docs</w:t>
+              <w:t>SQL Server Management Studio download</w:t>
             </w:r>
             <w:r>
               <w:rPr>
@@ -1481,7 +1481,7 @@
                 <w:noProof/>
                 <w:webHidden/>
               </w:rPr>
-              <w:instrText xml:space="preserve"> PAGEREF _Toc506554607 \h </w:instrText>
+              <w:instrText xml:space="preserve"> PAGEREF _Toc508201543 \h </w:instrText>
             </w:r>
             <w:r>
               <w:rPr>
@@ -1501,7 +1501,7 @@
                 <w:noProof/>
                 <w:webHidden/>
               </w:rPr>
-              <w:t>7</w:t>
+              <w:t>8</w:t>
             </w:r>
             <w:r>
               <w:rPr>
@@ -1524,13 +1524,13 @@
               <w:lang w:eastAsia="en-GB"/>
             </w:rPr>
           </w:pPr>
-          <w:hyperlink w:anchor="_Toc506554608" w:history="1">
+          <w:hyperlink w:anchor="_Toc508201544" w:history="1">
             <w:r>
               <w:rPr>
                 <w:rStyle w:val="Hyperlink"/>
                 <w:noProof/>
               </w:rPr>
-              <w:t>The hub</w:t>
+              <w:t>Fat face Shared applications for installation</w:t>
             </w:r>
             <w:r>
               <w:rPr>
@@ -1551,7 +1551,7 @@
                 <w:noProof/>
                 <w:webHidden/>
               </w:rPr>
-              <w:instrText xml:space="preserve"> PAGEREF _Toc506554608 \h </w:instrText>
+              <w:instrText xml:space="preserve"> PAGEREF _Toc508201544 \h </w:instrText>
             </w:r>
             <w:r>
               <w:rPr>
@@ -1571,7 +1571,7 @@
                 <w:noProof/>
                 <w:webHidden/>
               </w:rPr>
-              <w:t>7</w:t>
+              <w:t>8</w:t>
             </w:r>
             <w:r>
               <w:rPr>
@@ -1594,13 +1594,13 @@
               <w:lang w:eastAsia="en-GB"/>
             </w:rPr>
           </w:pPr>
-          <w:hyperlink w:anchor="_Toc506554609" w:history="1">
+          <w:hyperlink w:anchor="_Toc508201545" w:history="1">
             <w:r>
               <w:rPr>
                 <w:rStyle w:val="Hyperlink"/>
                 <w:noProof/>
               </w:rPr>
-              <w:t>Timesheet location</w:t>
+              <w:t>Set JAVA_HOME, CLASSPATH on Windows 10</w:t>
             </w:r>
             <w:r>
               <w:rPr>
@@ -1621,7 +1621,7 @@
                 <w:noProof/>
                 <w:webHidden/>
               </w:rPr>
-              <w:instrText xml:space="preserve"> PAGEREF _Toc506554609 \h </w:instrText>
+              <w:instrText xml:space="preserve"> PAGEREF _Toc508201545 \h </w:instrText>
             </w:r>
             <w:r>
               <w:rPr>
@@ -1641,7 +1641,7 @@
                 <w:noProof/>
                 <w:webHidden/>
               </w:rPr>
-              <w:t>7</w:t>
+              <w:t>9</w:t>
             </w:r>
             <w:r>
               <w:rPr>
@@ -1664,12 +1664,432 @@
               <w:lang w:eastAsia="en-GB"/>
             </w:rPr>
           </w:pPr>
-          <w:hyperlink w:anchor="_Toc506554610" w:history="1">
+          <w:hyperlink w:anchor="_Toc508201546" w:history="1">
             <w:r>
               <w:rPr>
                 <w:rStyle w:val="Hyperlink"/>
                 <w:noProof/>
               </w:rPr>
+              <w:t>Path to legacy system docs</w:t>
+            </w:r>
+            <w:r>
+              <w:rPr>
+                <w:noProof/>
+                <w:webHidden/>
+              </w:rPr>
+              <w:tab/>
+            </w:r>
+            <w:r>
+              <w:rPr>
+                <w:noProof/>
+                <w:webHidden/>
+              </w:rPr>
+              <w:fldChar w:fldCharType="begin"/>
+            </w:r>
+            <w:r>
+              <w:rPr>
+                <w:noProof/>
+                <w:webHidden/>
+              </w:rPr>
+              <w:instrText xml:space="preserve"> PAGEREF _Toc508201546 \h </w:instrText>
+            </w:r>
+            <w:r>
+              <w:rPr>
+                <w:noProof/>
+                <w:webHidden/>
+              </w:rPr>
+            </w:r>
+            <w:r>
+              <w:rPr>
+                <w:noProof/>
+                <w:webHidden/>
+              </w:rPr>
+              <w:fldChar w:fldCharType="separate"/>
+            </w:r>
+            <w:r>
+              <w:rPr>
+                <w:noProof/>
+                <w:webHidden/>
+              </w:rPr>
+              <w:t>9</w:t>
+            </w:r>
+            <w:r>
+              <w:rPr>
+                <w:noProof/>
+                <w:webHidden/>
+              </w:rPr>
+              <w:fldChar w:fldCharType="end"/>
+            </w:r>
+          </w:hyperlink>
+        </w:p>
+        <w:p>
+          <w:pPr>
+            <w:pStyle w:val="TOC2"/>
+            <w:tabs>
+              <w:tab w:val="right" w:leader="dot" w:pos="9016"/>
+            </w:tabs>
+            <w:rPr>
+              <w:rFonts w:asciiTheme="minorHAnsi" w:eastAsiaTheme="minorEastAsia" w:hAnsiTheme="minorHAnsi" w:cstheme="minorBidi"/>
+              <w:noProof/>
+              <w:lang w:eastAsia="en-GB"/>
+            </w:rPr>
+          </w:pPr>
+          <w:hyperlink w:anchor="_Toc508201547" w:history="1">
+            <w:r>
+              <w:rPr>
+                <w:rStyle w:val="Hyperlink"/>
+                <w:noProof/>
+              </w:rPr>
+              <w:t>Mulesoft logs location</w:t>
+            </w:r>
+            <w:r>
+              <w:rPr>
+                <w:noProof/>
+                <w:webHidden/>
+              </w:rPr>
+              <w:tab/>
+            </w:r>
+            <w:r>
+              <w:rPr>
+                <w:noProof/>
+                <w:webHidden/>
+              </w:rPr>
+              <w:fldChar w:fldCharType="begin"/>
+            </w:r>
+            <w:r>
+              <w:rPr>
+                <w:noProof/>
+                <w:webHidden/>
+              </w:rPr>
+              <w:instrText xml:space="preserve"> PAGEREF _Toc508201547 \h </w:instrText>
+            </w:r>
+            <w:r>
+              <w:rPr>
+                <w:noProof/>
+                <w:webHidden/>
+              </w:rPr>
+            </w:r>
+            <w:r>
+              <w:rPr>
+                <w:noProof/>
+                <w:webHidden/>
+              </w:rPr>
+              <w:fldChar w:fldCharType="separate"/>
+            </w:r>
+            <w:r>
+              <w:rPr>
+                <w:noProof/>
+                <w:webHidden/>
+              </w:rPr>
+              <w:t>9</w:t>
+            </w:r>
+            <w:r>
+              <w:rPr>
+                <w:noProof/>
+                <w:webHidden/>
+              </w:rPr>
+              <w:fldChar w:fldCharType="end"/>
+            </w:r>
+          </w:hyperlink>
+        </w:p>
+        <w:p>
+          <w:pPr>
+            <w:pStyle w:val="TOC2"/>
+            <w:tabs>
+              <w:tab w:val="right" w:leader="dot" w:pos="9016"/>
+            </w:tabs>
+            <w:rPr>
+              <w:rFonts w:asciiTheme="minorHAnsi" w:eastAsiaTheme="minorEastAsia" w:hAnsiTheme="minorHAnsi" w:cstheme="minorBidi"/>
+              <w:noProof/>
+              <w:lang w:eastAsia="en-GB"/>
+            </w:rPr>
+          </w:pPr>
+          <w:hyperlink w:anchor="_Toc508201548" w:history="1">
+            <w:r>
+              <w:rPr>
+                <w:rStyle w:val="Hyperlink"/>
+                <w:noProof/>
+              </w:rPr>
+              <w:t>Core HR Log in details</w:t>
+            </w:r>
+            <w:r>
+              <w:rPr>
+                <w:noProof/>
+                <w:webHidden/>
+              </w:rPr>
+              <w:tab/>
+            </w:r>
+            <w:r>
+              <w:rPr>
+                <w:noProof/>
+                <w:webHidden/>
+              </w:rPr>
+              <w:fldChar w:fldCharType="begin"/>
+            </w:r>
+            <w:r>
+              <w:rPr>
+                <w:noProof/>
+                <w:webHidden/>
+              </w:rPr>
+              <w:instrText xml:space="preserve"> PAGEREF _Toc508201548 \h </w:instrText>
+            </w:r>
+            <w:r>
+              <w:rPr>
+                <w:noProof/>
+                <w:webHidden/>
+              </w:rPr>
+            </w:r>
+            <w:r>
+              <w:rPr>
+                <w:noProof/>
+                <w:webHidden/>
+              </w:rPr>
+              <w:fldChar w:fldCharType="separate"/>
+            </w:r>
+            <w:r>
+              <w:rPr>
+                <w:noProof/>
+                <w:webHidden/>
+              </w:rPr>
+              <w:t>9</w:t>
+            </w:r>
+            <w:r>
+              <w:rPr>
+                <w:noProof/>
+                <w:webHidden/>
+              </w:rPr>
+              <w:fldChar w:fldCharType="end"/>
+            </w:r>
+          </w:hyperlink>
+        </w:p>
+        <w:p>
+          <w:pPr>
+            <w:pStyle w:val="TOC2"/>
+            <w:tabs>
+              <w:tab w:val="right" w:leader="dot" w:pos="9016"/>
+            </w:tabs>
+            <w:rPr>
+              <w:rFonts w:asciiTheme="minorHAnsi" w:eastAsiaTheme="minorEastAsia" w:hAnsiTheme="minorHAnsi" w:cstheme="minorBidi"/>
+              <w:noProof/>
+              <w:lang w:eastAsia="en-GB"/>
+            </w:rPr>
+          </w:pPr>
+          <w:hyperlink w:anchor="_Toc508201549" w:history="1">
+            <w:r>
+              <w:rPr>
+                <w:rStyle w:val="Hyperlink"/>
+                <w:noProof/>
+              </w:rPr>
+              <w:t>Path to Dev docs</w:t>
+            </w:r>
+            <w:r>
+              <w:rPr>
+                <w:noProof/>
+                <w:webHidden/>
+              </w:rPr>
+              <w:tab/>
+            </w:r>
+            <w:r>
+              <w:rPr>
+                <w:noProof/>
+                <w:webHidden/>
+              </w:rPr>
+              <w:fldChar w:fldCharType="begin"/>
+            </w:r>
+            <w:r>
+              <w:rPr>
+                <w:noProof/>
+                <w:webHidden/>
+              </w:rPr>
+              <w:instrText xml:space="preserve"> PAGEREF _Toc508201549 \h </w:instrText>
+            </w:r>
+            <w:r>
+              <w:rPr>
+                <w:noProof/>
+                <w:webHidden/>
+              </w:rPr>
+            </w:r>
+            <w:r>
+              <w:rPr>
+                <w:noProof/>
+                <w:webHidden/>
+              </w:rPr>
+              <w:fldChar w:fldCharType="separate"/>
+            </w:r>
+            <w:r>
+              <w:rPr>
+                <w:noProof/>
+                <w:webHidden/>
+              </w:rPr>
+              <w:t>9</w:t>
+            </w:r>
+            <w:r>
+              <w:rPr>
+                <w:noProof/>
+                <w:webHidden/>
+              </w:rPr>
+              <w:fldChar w:fldCharType="end"/>
+            </w:r>
+          </w:hyperlink>
+        </w:p>
+        <w:p>
+          <w:pPr>
+            <w:pStyle w:val="TOC2"/>
+            <w:tabs>
+              <w:tab w:val="right" w:leader="dot" w:pos="9016"/>
+            </w:tabs>
+            <w:rPr>
+              <w:rFonts w:asciiTheme="minorHAnsi" w:eastAsiaTheme="minorEastAsia" w:hAnsiTheme="minorHAnsi" w:cstheme="minorBidi"/>
+              <w:noProof/>
+              <w:lang w:eastAsia="en-GB"/>
+            </w:rPr>
+          </w:pPr>
+          <w:hyperlink w:anchor="_Toc508201550" w:history="1">
+            <w:r>
+              <w:rPr>
+                <w:rStyle w:val="Hyperlink"/>
+                <w:noProof/>
+              </w:rPr>
+              <w:t>The hub</w:t>
+            </w:r>
+            <w:r>
+              <w:rPr>
+                <w:noProof/>
+                <w:webHidden/>
+              </w:rPr>
+              <w:tab/>
+            </w:r>
+            <w:r>
+              <w:rPr>
+                <w:noProof/>
+                <w:webHidden/>
+              </w:rPr>
+              <w:fldChar w:fldCharType="begin"/>
+            </w:r>
+            <w:r>
+              <w:rPr>
+                <w:noProof/>
+                <w:webHidden/>
+              </w:rPr>
+              <w:instrText xml:space="preserve"> PAGEREF _Toc508201550 \h </w:instrText>
+            </w:r>
+            <w:r>
+              <w:rPr>
+                <w:noProof/>
+                <w:webHidden/>
+              </w:rPr>
+            </w:r>
+            <w:r>
+              <w:rPr>
+                <w:noProof/>
+                <w:webHidden/>
+              </w:rPr>
+              <w:fldChar w:fldCharType="separate"/>
+            </w:r>
+            <w:r>
+              <w:rPr>
+                <w:noProof/>
+                <w:webHidden/>
+              </w:rPr>
+              <w:t>9</w:t>
+            </w:r>
+            <w:r>
+              <w:rPr>
+                <w:noProof/>
+                <w:webHidden/>
+              </w:rPr>
+              <w:fldChar w:fldCharType="end"/>
+            </w:r>
+          </w:hyperlink>
+        </w:p>
+        <w:p>
+          <w:pPr>
+            <w:pStyle w:val="TOC2"/>
+            <w:tabs>
+              <w:tab w:val="right" w:leader="dot" w:pos="9016"/>
+            </w:tabs>
+            <w:rPr>
+              <w:rFonts w:asciiTheme="minorHAnsi" w:eastAsiaTheme="minorEastAsia" w:hAnsiTheme="minorHAnsi" w:cstheme="minorBidi"/>
+              <w:noProof/>
+              <w:lang w:eastAsia="en-GB"/>
+            </w:rPr>
+          </w:pPr>
+          <w:hyperlink w:anchor="_Toc508201551" w:history="1">
+            <w:r>
+              <w:rPr>
+                <w:rStyle w:val="Hyperlink"/>
+                <w:noProof/>
+              </w:rPr>
+              <w:t>Timesheet location</w:t>
+            </w:r>
+            <w:r>
+              <w:rPr>
+                <w:noProof/>
+                <w:webHidden/>
+              </w:rPr>
+              <w:tab/>
+            </w:r>
+            <w:r>
+              <w:rPr>
+                <w:noProof/>
+                <w:webHidden/>
+              </w:rPr>
+              <w:fldChar w:fldCharType="begin"/>
+            </w:r>
+            <w:r>
+              <w:rPr>
+                <w:noProof/>
+                <w:webHidden/>
+              </w:rPr>
+              <w:instrText xml:space="preserve"> PAGEREF _Toc508201551 \h </w:instrText>
+            </w:r>
+            <w:r>
+              <w:rPr>
+                <w:noProof/>
+                <w:webHidden/>
+              </w:rPr>
+            </w:r>
+            <w:r>
+              <w:rPr>
+                <w:noProof/>
+                <w:webHidden/>
+              </w:rPr>
+              <w:fldChar w:fldCharType="separate"/>
+            </w:r>
+            <w:r>
+              <w:rPr>
+                <w:noProof/>
+                <w:webHidden/>
+              </w:rPr>
+              <w:t>9</w:t>
+            </w:r>
+            <w:r>
+              <w:rPr>
+                <w:noProof/>
+                <w:webHidden/>
+              </w:rPr>
+              <w:fldChar w:fldCharType="end"/>
+            </w:r>
+          </w:hyperlink>
+        </w:p>
+        <w:p>
+          <w:pPr>
+            <w:pStyle w:val="TOC2"/>
+            <w:tabs>
+              <w:tab w:val="right" w:leader="dot" w:pos="9016"/>
+            </w:tabs>
+            <w:rPr>
+              <w:rFonts w:asciiTheme="minorHAnsi" w:eastAsiaTheme="minorEastAsia" w:hAnsiTheme="minorHAnsi" w:cstheme="minorBidi"/>
+              <w:noProof/>
+              <w:lang w:eastAsia="en-GB"/>
+            </w:rPr>
+          </w:pPr>
+          <w:hyperlink w:anchor="_Toc508201552" w:history="1">
+            <w:r>
+              <w:rPr>
+                <w:rStyle w:val="Hyperlink"/>
+                <w:noProof/>
+              </w:rPr>
               <w:t xml:space="preserve">Personal Anypoint account setup for training  </w:t>
             </w:r>
             <w:r>
@@ -1678,7 +2098,7 @@
                 <w:noProof/>
               </w:rPr>
               <w:drawing>
-                <wp:inline distT="0" distB="0" distL="0" distR="0" wp14:anchorId="290CF450" wp14:editId="71056F96">
+                <wp:inline distT="0" distB="0" distL="0" distR="0" wp14:anchorId="4F77CA14" wp14:editId="4190521C">
                   <wp:extent cx="581025" cy="171450"/>
                   <wp:effectExtent l="0" t="0" r="9525" b="0"/>
                   <wp:docPr id="4" name="Picture 4" descr="C:\Users\leslie.black\AppData\Local\Microsoft\Windows\INetCache\Content.Word\Mulesoft.png"/>
@@ -1745,7 +2165,7 @@
                 <w:noProof/>
                 <w:webHidden/>
               </w:rPr>
-              <w:instrText xml:space="preserve"> PAGEREF _Toc506554610 \h </w:instrText>
+              <w:instrText xml:space="preserve"> PAGEREF _Toc508201552 \h </w:instrText>
             </w:r>
             <w:r>
               <w:rPr>
@@ -1765,7 +2185,7 @@
                 <w:noProof/>
                 <w:webHidden/>
               </w:rPr>
-              <w:t>7</w:t>
+              <w:t>9</w:t>
             </w:r>
             <w:r>
               <w:rPr>
@@ -1788,7 +2208,7 @@
               <w:lang w:eastAsia="en-GB"/>
             </w:rPr>
           </w:pPr>
-          <w:hyperlink w:anchor="_Toc506554611" w:history="1">
+          <w:hyperlink w:anchor="_Toc508201553" w:history="1">
             <w:r>
               <w:rPr>
                 <w:rStyle w:val="Hyperlink"/>
@@ -1815,7 +2235,7 @@
                 <w:noProof/>
                 <w:webHidden/>
               </w:rPr>
-              <w:instrText xml:space="preserve"> PAGEREF _Toc506554611 \h </w:instrText>
+              <w:instrText xml:space="preserve"> PAGEREF _Toc508201553 \h </w:instrText>
             </w:r>
             <w:r>
               <w:rPr>
@@ -1835,7 +2255,7 @@
                 <w:noProof/>
                 <w:webHidden/>
               </w:rPr>
-              <w:t>7</w:t>
+              <w:t>9</w:t>
             </w:r>
             <w:r>
               <w:rPr>
@@ -1858,7 +2278,7 @@
               <w:lang w:eastAsia="en-GB"/>
             </w:rPr>
           </w:pPr>
-          <w:hyperlink w:anchor="_Toc506554612" w:history="1">
+          <w:hyperlink w:anchor="_Toc508201554" w:history="1">
             <w:r>
               <w:rPr>
                 <w:rStyle w:val="Hyperlink"/>
@@ -1885,7 +2305,7 @@
                 <w:noProof/>
                 <w:webHidden/>
               </w:rPr>
-              <w:instrText xml:space="preserve"> PAGEREF _Toc506554612 \h </w:instrText>
+              <w:instrText xml:space="preserve"> PAGEREF _Toc508201554 \h </w:instrText>
             </w:r>
             <w:r>
               <w:rPr>
@@ -1905,7 +2325,7 @@
                 <w:noProof/>
                 <w:webHidden/>
               </w:rPr>
-              <w:t>8</w:t>
+              <w:t>9</w:t>
             </w:r>
             <w:r>
               <w:rPr>
@@ -1928,7 +2348,7 @@
               <w:lang w:eastAsia="en-GB"/>
             </w:rPr>
           </w:pPr>
-          <w:hyperlink w:anchor="_Toc506554613" w:history="1">
+          <w:hyperlink w:anchor="_Toc508201555" w:history="1">
             <w:r>
               <w:rPr>
                 <w:rStyle w:val="Hyperlink"/>
@@ -1955,7 +2375,7 @@
                 <w:noProof/>
                 <w:webHidden/>
               </w:rPr>
-              <w:instrText xml:space="preserve"> PAGEREF _Toc506554613 \h </w:instrText>
+              <w:instrText xml:space="preserve"> PAGEREF _Toc508201555 \h </w:instrText>
             </w:r>
             <w:r>
               <w:rPr>
@@ -1975,7 +2395,7 @@
                 <w:noProof/>
                 <w:webHidden/>
               </w:rPr>
-              <w:t>8</w:t>
+              <w:t>10</w:t>
             </w:r>
             <w:r>
               <w:rPr>
@@ -1998,7 +2418,7 @@
               <w:lang w:eastAsia="en-GB"/>
             </w:rPr>
           </w:pPr>
-          <w:hyperlink w:anchor="_Toc506554614" w:history="1">
+          <w:hyperlink w:anchor="_Toc508201556" w:history="1">
             <w:r>
               <w:rPr>
                 <w:rStyle w:val="Hyperlink"/>
@@ -2025,7 +2445,7 @@
                 <w:noProof/>
                 <w:webHidden/>
               </w:rPr>
-              <w:instrText xml:space="preserve"> PAGEREF _Toc506554614 \h </w:instrText>
+              <w:instrText xml:space="preserve"> PAGEREF _Toc508201556 \h </w:instrText>
             </w:r>
             <w:r>
               <w:rPr>
@@ -2045,7 +2465,7 @@
                 <w:noProof/>
                 <w:webHidden/>
               </w:rPr>
-              <w:t>8</w:t>
+              <w:t>10</w:t>
             </w:r>
             <w:r>
               <w:rPr>
@@ -2068,7 +2488,7 @@
               <w:lang w:eastAsia="en-GB"/>
             </w:rPr>
           </w:pPr>
-          <w:hyperlink w:anchor="_Toc506554615" w:history="1">
+          <w:hyperlink w:anchor="_Toc508201557" w:history="1">
             <w:r>
               <w:rPr>
                 <w:rStyle w:val="Hyperlink"/>
@@ -2095,7 +2515,7 @@
                 <w:noProof/>
                 <w:webHidden/>
               </w:rPr>
-              <w:instrText xml:space="preserve"> PAGEREF _Toc506554615 \h </w:instrText>
+              <w:instrText xml:space="preserve"> PAGEREF _Toc508201557 \h </w:instrText>
             </w:r>
             <w:r>
               <w:rPr>
@@ -2115,7 +2535,7 @@
                 <w:noProof/>
                 <w:webHidden/>
               </w:rPr>
-              <w:t>8</w:t>
+              <w:t>10</w:t>
             </w:r>
             <w:r>
               <w:rPr>
@@ -2138,7 +2558,7 @@
               <w:lang w:eastAsia="en-GB"/>
             </w:rPr>
           </w:pPr>
-          <w:hyperlink w:anchor="_Toc506554616" w:history="1">
+          <w:hyperlink w:anchor="_Toc508201558" w:history="1">
             <w:r>
               <w:rPr>
                 <w:rStyle w:val="Hyperlink"/>
@@ -2166,7 +2586,7 @@
                 <w:noProof/>
                 <w:webHidden/>
               </w:rPr>
-              <w:instrText xml:space="preserve"> PAGEREF _Toc506554616 \h </w:instrText>
+              <w:instrText xml:space="preserve"> PAGEREF _Toc508201558 \h </w:instrText>
             </w:r>
             <w:r>
               <w:rPr>
@@ -2186,7 +2606,7 @@
                 <w:noProof/>
                 <w:webHidden/>
               </w:rPr>
-              <w:t>8</w:t>
+              <w:t>10</w:t>
             </w:r>
             <w:r>
               <w:rPr>
@@ -2209,7 +2629,7 @@
               <w:lang w:eastAsia="en-GB"/>
             </w:rPr>
           </w:pPr>
-          <w:hyperlink w:anchor="_Toc506554617" w:history="1">
+          <w:hyperlink w:anchor="_Toc508201559" w:history="1">
             <w:r>
               <w:rPr>
                 <w:rStyle w:val="Hyperlink"/>
@@ -2236,7 +2656,7 @@
                 <w:noProof/>
                 <w:webHidden/>
               </w:rPr>
-              <w:instrText xml:space="preserve"> PAGEREF _Toc506554617 \h </w:instrText>
+              <w:instrText xml:space="preserve"> PAGEREF _Toc508201559 \h </w:instrText>
             </w:r>
             <w:r>
               <w:rPr>
@@ -2256,7 +2676,7 @@
                 <w:noProof/>
                 <w:webHidden/>
               </w:rPr>
-              <w:t>9</w:t>
+              <w:t>10</w:t>
             </w:r>
             <w:r>
               <w:rPr>
@@ -2279,7 +2699,7 @@
               <w:lang w:eastAsia="en-GB"/>
             </w:rPr>
           </w:pPr>
-          <w:hyperlink w:anchor="_Toc506554618" w:history="1">
+          <w:hyperlink w:anchor="_Toc508201560" w:history="1">
             <w:r>
               <w:rPr>
                 <w:rStyle w:val="Hyperlink"/>
@@ -2306,7 +2726,7 @@
                 <w:noProof/>
                 <w:webHidden/>
               </w:rPr>
-              <w:instrText xml:space="preserve"> PAGEREF _Toc506554618 \h </w:instrText>
+              <w:instrText xml:space="preserve"> PAGEREF _Toc508201560 \h </w:instrText>
             </w:r>
             <w:r>
               <w:rPr>
@@ -2326,7 +2746,7 @@
                 <w:noProof/>
                 <w:webHidden/>
               </w:rPr>
-              <w:t>9</w:t>
+              <w:t>11</w:t>
             </w:r>
             <w:r>
               <w:rPr>
@@ -2349,7 +2769,7 @@
               <w:lang w:eastAsia="en-GB"/>
             </w:rPr>
           </w:pPr>
-          <w:hyperlink w:anchor="_Toc506554619" w:history="1">
+          <w:hyperlink w:anchor="_Toc508201561" w:history="1">
             <w:r>
               <w:rPr>
                 <w:rStyle w:val="Hyperlink"/>
@@ -2376,7 +2796,7 @@
                 <w:noProof/>
                 <w:webHidden/>
               </w:rPr>
-              <w:instrText xml:space="preserve"> PAGEREF _Toc506554619 \h </w:instrText>
+              <w:instrText xml:space="preserve"> PAGEREF _Toc508201561 \h </w:instrText>
             </w:r>
             <w:r>
               <w:rPr>
@@ -2396,7 +2816,7 @@
                 <w:noProof/>
                 <w:webHidden/>
               </w:rPr>
-              <w:t>9</w:t>
+              <w:t>11</w:t>
             </w:r>
             <w:r>
               <w:rPr>
@@ -2419,7 +2839,7 @@
               <w:lang w:eastAsia="en-GB"/>
             </w:rPr>
           </w:pPr>
-          <w:hyperlink w:anchor="_Toc506554620" w:history="1">
+          <w:hyperlink w:anchor="_Toc508201562" w:history="1">
             <w:r>
               <w:rPr>
                 <w:rStyle w:val="Hyperlink"/>
@@ -2446,7 +2866,7 @@
                 <w:noProof/>
                 <w:webHidden/>
               </w:rPr>
-              <w:instrText xml:space="preserve"> PAGEREF _Toc506554620 \h </w:instrText>
+              <w:instrText xml:space="preserve"> PAGEREF _Toc508201562 \h </w:instrText>
             </w:r>
             <w:r>
               <w:rPr>
@@ -2466,7 +2886,7 @@
                 <w:noProof/>
                 <w:webHidden/>
               </w:rPr>
-              <w:t>10</w:t>
+              <w:t>11</w:t>
             </w:r>
             <w:r>
               <w:rPr>
@@ -2499,7 +2919,7 @@
       <w:pPr>
         <w:pStyle w:val="Heading2"/>
       </w:pPr>
-      <w:bookmarkStart w:id="0" w:name="_Toc506554587"/>
+      <w:bookmarkStart w:id="0" w:name="_Toc508201523"/>
       <w:r>
         <w:t xml:space="preserve">Fat Face </w:t>
       </w:r>
@@ -3076,13 +3496,21 @@
           <w:tcPr>
             <w:tcW w:w="4508" w:type="dxa"/>
           </w:tcPr>
-          <w:p/>
+          <w:p>
+            <w:r>
+              <w:t>GDPR</w:t>
+            </w:r>
+          </w:p>
         </w:tc>
         <w:tc>
           <w:tcPr>
             <w:tcW w:w="4508" w:type="dxa"/>
           </w:tcPr>
-          <w:p/>
+          <w:p>
+            <w:r>
+              <w:t>General Data Protection Regulation</w:t>
+            </w:r>
+          </w:p>
         </w:tc>
       </w:tr>
       <w:tr>
@@ -3090,13 +3518,21 @@
           <w:tcPr>
             <w:tcW w:w="4508" w:type="dxa"/>
           </w:tcPr>
-          <w:p/>
+          <w:p>
+            <w:r>
+              <w:t>TOGAF</w:t>
+            </w:r>
+          </w:p>
         </w:tc>
         <w:tc>
           <w:tcPr>
             <w:tcW w:w="4508" w:type="dxa"/>
           </w:tcPr>
-          <w:p/>
+          <w:p>
+            <w:r>
+              <w:t>Documentation Methodology</w:t>
+            </w:r>
+          </w:p>
         </w:tc>
       </w:tr>
       <w:tr>
@@ -3104,59 +3540,52 @@
           <w:tcPr>
             <w:tcW w:w="4508" w:type="dxa"/>
           </w:tcPr>
-          <w:p/>
+          <w:p>
+            <w:r>
+              <w:t>SEDA</w:t>
+            </w:r>
+          </w:p>
         </w:tc>
         <w:tc>
           <w:tcPr>
             <w:tcW w:w="4508" w:type="dxa"/>
           </w:tcPr>
-          <w:p/>
+          <w:p>
+            <w:r>
+              <w:rPr>
+                <w:rStyle w:val="Emphasis"/>
+                <w:rFonts w:ascii="Arial" w:hAnsi="Arial" w:cs="Arial"/>
+                <w:color w:val="000000"/>
+                <w:sz w:val="21"/>
+                <w:szCs w:val="21"/>
+                <w:bdr w:val="none" w:sz="0" w:space="0" w:color="auto" w:frame="1"/>
+                <w:shd w:val="clear" w:color="auto" w:fill="FFFFFF"/>
+              </w:rPr>
+              <w:t>Staged Event-Driven Architecture</w:t>
+            </w:r>
+          </w:p>
         </w:tc>
       </w:tr>
     </w:tbl>
     <w:p/>
+    <w:p>
+      <w:pPr>
+        <w:spacing w:after="160" w:line="259" w:lineRule="auto"/>
+      </w:pPr>
+      <w:r>
+        <w:br w:type="page"/>
+      </w:r>
+    </w:p>
     <w:p/>
     <w:p/>
-    <w:p>
-      <w:pPr>
-        <w:pStyle w:val="NormalWeb"/>
-        <w:spacing w:before="0" w:beforeAutospacing="0" w:after="0" w:afterAutospacing="0"/>
-        <w:rPr>
-          <w:i/>
-        </w:rPr>
-      </w:pPr>
-      <w:r>
-        <w:rPr>
-          <w:i/>
-        </w:rPr>
-        <w:t>Be in a position to contribute to the eCommerce Release 2 development in January 2018.</w:t>
-      </w:r>
-    </w:p>
-    <w:p>
-      <w:pPr>
-        <w:pStyle w:val="NormalWeb"/>
-        <w:spacing w:before="0" w:beforeAutospacing="0" w:after="0" w:afterAutospacing="0"/>
-        <w:rPr>
-          <w:i/>
-        </w:rPr>
-      </w:pPr>
-      <w:r>
-        <w:rPr>
-          <w:i/>
-        </w:rPr>
-        <w:t>Be ready to contribute to the planning and delivery of Integration Hub Phase 2, if approved.</w:t>
-      </w:r>
-    </w:p>
     <w:p/>
     <w:p>
       <w:pPr>
         <w:pStyle w:val="Heading2"/>
       </w:pPr>
-      <w:bookmarkStart w:id="1" w:name="_Toc506554588"/>
-      <w:r>
-        <w:t>VSTS URL</w:t>
-      </w:r>
-      <w:bookmarkEnd w:id="1"/>
+      <w:r>
+        <w:t>SQS login link</w:t>
+      </w:r>
     </w:p>
     <w:p>
       <w:hyperlink r:id="rId9" w:history="1">
@@ -3164,42 +3593,20 @@
           <w:rPr>
             <w:rStyle w:val="Hyperlink"/>
           </w:rPr>
-          <w:t>https://fatfaceuk.visualstudio.com/_projects</w:t>
+          <w:t>https://sts.fatface.com/adfs/ls/IdpInitiatedSignOn.aspx?LoginToRP=urn:amazon:webservices</w:t>
         </w:r>
       </w:hyperlink>
     </w:p>
     <w:p/>
-    <w:p/>
-    <w:p/>
-    <w:p/>
-    <w:p/>
-    <w:p/>
-    <w:p/>
-    <w:p/>
-    <w:p/>
-    <w:p/>
-    <w:p/>
-    <w:p/>
-    <w:p/>
-    <w:p/>
     <w:p>
       <w:pPr>
         <w:pStyle w:val="Heading2"/>
       </w:pPr>
-      <w:bookmarkStart w:id="2" w:name="_Toc506554589"/>
-      <w:r>
-        <w:t>CIMS Test Account</w:t>
-      </w:r>
-      <w:bookmarkEnd w:id="2"/>
-      <w:r>
-        <w:t xml:space="preserve"> </w:t>
-      </w:r>
-      <w:r>
-        <w:br/>
-        <w:t>Run in IE</w:t>
-      </w:r>
-      <w:bookmarkStart w:id="3" w:name="_GoBack"/>
-      <w:bookmarkEnd w:id="3"/>
+      <w:bookmarkStart w:id="1" w:name="_Toc508201524"/>
+      <w:r>
+        <w:t>Draw io</w:t>
+      </w:r>
+      <w:bookmarkEnd w:id="1"/>
     </w:p>
     <w:p>
       <w:hyperlink r:id="rId10" w:history="1">
@@ -3207,51 +3614,69 @@
           <w:rPr>
             <w:rStyle w:val="Hyperlink"/>
           </w:rPr>
-          <w:t>http://10.1.15.109/forms/frmservlet?form=logon.fmx&amp;height=1024&amp;width=1280</w:t>
+          <w:t>https://www.draw.io/</w:t>
         </w:r>
       </w:hyperlink>
     </w:p>
-    <w:p>
-      <w:r>
-        <w:t>Username: F32102</w:t>
-      </w:r>
-      <w:r>
+    <w:p/>
+    <w:p>
+      <w:bookmarkStart w:id="2" w:name="_Toc508201525"/>
+      <w:r>
+        <w:rPr>
+          <w:rStyle w:val="Heading2Char"/>
+        </w:rPr>
+        <w:t xml:space="preserve">FatCIMS instance is FFDBLive4 </w:t>
+      </w:r>
+      <w:r>
+        <w:rPr>
+          <w:rStyle w:val="Heading2Char"/>
+        </w:rPr>
+        <w:t xml:space="preserve"> and DB is </w:t>
+      </w:r>
+      <w:r>
+        <w:rPr>
+          <w:rStyle w:val="Heading2Char"/>
+        </w:rPr>
+        <w:t>Fat</w:t>
+      </w:r>
+      <w:r>
+        <w:rPr>
+          <w:rStyle w:val="Heading2Char"/>
+        </w:rPr>
+        <w:t>CIMS</w:t>
+      </w:r>
+      <w:bookmarkEnd w:id="2"/>
+      <w:r>
+        <w:rPr>
+          <w:rStyle w:val="Heading2Char"/>
+        </w:rPr>
+        <w:t xml:space="preserve"> </w:t>
+      </w:r>
+      <w:r>
+        <w:rPr>
+          <w:rStyle w:val="Heading2Char"/>
+        </w:rPr>
         <w:br/>
-        <w:t>Password: Blackcims123</w:t>
+      </w:r>
+      <w:r>
+        <w:t>All tables in Fat Cims are a subset of those accrual in CIMS</w:t>
+      </w:r>
+      <w:r>
+        <w:br/>
+        <w:t xml:space="preserve">CIMS performs a data pump to fat cims so it is a little behind live Oracle cims production </w:t>
       </w:r>
     </w:p>
     <w:p/>
     <w:p>
       <w:r>
-        <w:t>Order screen hs0a  [enter]</w:t>
-      </w:r>
-    </w:p>
-    <w:p>
-      <w:r>
-        <w:t xml:space="preserve"> F11 fields turn yellow</w:t>
-      </w:r>
-    </w:p>
-    <w:p>
-      <w:r>
-        <w:t>Type in search  value in field</w:t>
-      </w:r>
-    </w:p>
-    <w:p>
-      <w:r>
-        <w:t>F12 to search.</w:t>
-      </w:r>
-    </w:p>
-    <w:p/>
-    <w:p>
-      <w:r>
         <w:rPr>
           <w:noProof/>
         </w:rPr>
         <w:drawing>
-          <wp:inline distT="0" distB="0" distL="0" distR="0" wp14:anchorId="62543315" wp14:editId="7EDCD995">
-            <wp:extent cx="5731510" cy="2597785"/>
-            <wp:effectExtent l="0" t="0" r="2540" b="0"/>
-            <wp:docPr id="5" name="Picture 5"/>
+          <wp:inline distT="0" distB="0" distL="0" distR="0" wp14:anchorId="76E37CC7" wp14:editId="1A98740F">
+            <wp:extent cx="4733925" cy="3600450"/>
+            <wp:effectExtent l="0" t="0" r="9525" b="0"/>
+            <wp:docPr id="6" name="Picture 6"/>
             <wp:cNvGraphicFramePr>
               <a:graphicFrameLocks xmlns:a="http://schemas.openxmlformats.org/drawingml/2006/main" noChangeAspect="1"/>
             </wp:cNvGraphicFramePr>
@@ -3271,6 +3696,561 @@
                   <pic:spPr>
                     <a:xfrm>
                       <a:off x="0" y="0"/>
+                      <a:ext cx="4733925" cy="3600450"/>
+                    </a:xfrm>
+                    <a:prstGeom prst="rect">
+                      <a:avLst/>
+                    </a:prstGeom>
+                  </pic:spPr>
+                </pic:pic>
+              </a:graphicData>
+            </a:graphic>
+          </wp:inline>
+        </w:drawing>
+      </w:r>
+    </w:p>
+    <w:p/>
+    <w:p>
+      <w:pPr>
+        <w:pStyle w:val="Heading2"/>
+      </w:pPr>
+      <w:bookmarkStart w:id="3" w:name="_Toc508201526"/>
+      <w:r>
+        <w:t>To work from home</w:t>
+      </w:r>
+      <w:bookmarkEnd w:id="3"/>
+    </w:p>
+    <w:p>
+      <w:pPr>
+        <w:pStyle w:val="NoSpacing"/>
+        <w:rPr>
+          <w:rFonts w:ascii="Times New Roman" w:hAnsi="Times New Roman"/>
+        </w:rPr>
+      </w:pPr>
+      <w:r>
+        <w:t>People can either log onto:-</w:t>
+      </w:r>
+    </w:p>
+    <w:p>
+      <w:pPr>
+        <w:pStyle w:val="NoSpacing"/>
+      </w:pPr>
+      <w:r>
+        <w:rPr>
+          <w:color w:val="212121"/>
+        </w:rPr>
+        <w:t xml:space="preserve">Citrix: </w:t>
+      </w:r>
+      <w:hyperlink r:id="rId12" w:tgtFrame="_blank" w:history="1">
+        <w:r>
+          <w:rPr>
+            <w:rStyle w:val="Hyperlink"/>
+            <w:rFonts w:ascii="Calibri" w:hAnsi="Calibri" w:cs="Calibri"/>
+          </w:rPr>
+          <w:t>https://crew.fatface.com</w:t>
+        </w:r>
+      </w:hyperlink>
+      <w:r>
+        <w:rPr>
+          <w:color w:val="212121"/>
+        </w:rPr>
+        <w:t>  </w:t>
+      </w:r>
+      <w:r>
+        <w:rPr>
+          <w:color w:val="212121"/>
+        </w:rPr>
+        <w:br/>
+        <w:t xml:space="preserve">Or Email only: </w:t>
+      </w:r>
+      <w:hyperlink r:id="rId13" w:tgtFrame="_blank" w:history="1">
+        <w:r>
+          <w:rPr>
+            <w:rStyle w:val="Hyperlink"/>
+            <w:rFonts w:ascii="Calibri" w:hAnsi="Calibri" w:cs="Calibri"/>
+          </w:rPr>
+          <w:t>https://login.microsoftonline.com</w:t>
+        </w:r>
+      </w:hyperlink>
+      <w:r>
+        <w:rPr>
+          <w:color w:val="212121"/>
+        </w:rPr>
+        <w:t xml:space="preserve"> (email address and password to login).</w:t>
+      </w:r>
+    </w:p>
+    <w:p>
+      <w:pPr>
+        <w:pStyle w:val="NoSpacing"/>
+      </w:pPr>
+    </w:p>
+    <w:p/>
+    <w:p>
+      <w:pPr>
+        <w:pStyle w:val="Heading2"/>
+      </w:pPr>
+      <w:bookmarkStart w:id="4" w:name="_Toc508201527"/>
+      <w:r>
+        <w:t>Fat Face Crystal Reports</w:t>
+      </w:r>
+      <w:bookmarkEnd w:id="4"/>
+    </w:p>
+    <w:p>
+      <w:r>
+        <w:t xml:space="preserve">To find the source for Production crystal </w:t>
+      </w:r>
+      <w:r>
+        <w:t>reports go</w:t>
+      </w:r>
+      <w:r>
+        <w:t xml:space="preserve"> to </w:t>
+      </w:r>
+      <w:hyperlink r:id="rId14" w:history="1">
+        <w:r>
+          <w:rPr>
+            <w:rStyle w:val="Hyperlink"/>
+          </w:rPr>
+          <w:t>http://thehub/</w:t>
+        </w:r>
+      </w:hyperlink>
+    </w:p>
+    <w:p>
+      <w:r>
+        <w:t>The menu items under</w:t>
+      </w:r>
+      <w:r>
+        <w:t xml:space="preserve"> the</w:t>
+      </w:r>
+      <w:r>
+        <w:t xml:space="preserve"> departmen</w:t>
+      </w:r>
+      <w:r>
+        <w:t xml:space="preserve">ts menu  items .. </w:t>
+      </w:r>
+    </w:p>
+    <w:p/>
+    <w:p>
+      <w:r>
+        <w:rPr>
+          <w:noProof/>
+        </w:rPr>
+        <w:lastRenderedPageBreak/>
+        <w:drawing>
+          <wp:inline distT="0" distB="0" distL="0" distR="0" wp14:anchorId="4D0756E4" wp14:editId="4C1B4D75">
+            <wp:extent cx="4391025" cy="3582485"/>
+            <wp:effectExtent l="0" t="0" r="0" b="0"/>
+            <wp:docPr id="3" name="Picture 3"/>
+            <wp:cNvGraphicFramePr>
+              <a:graphicFrameLocks xmlns:a="http://schemas.openxmlformats.org/drawingml/2006/main" noChangeAspect="1"/>
+            </wp:cNvGraphicFramePr>
+            <a:graphic xmlns:a="http://schemas.openxmlformats.org/drawingml/2006/main">
+              <a:graphicData uri="http://schemas.openxmlformats.org/drawingml/2006/picture">
+                <pic:pic xmlns:pic="http://schemas.openxmlformats.org/drawingml/2006/picture">
+                  <pic:nvPicPr>
+                    <pic:cNvPr id="1" name=""/>
+                    <pic:cNvPicPr/>
+                  </pic:nvPicPr>
+                  <pic:blipFill>
+                    <a:blip r:embed="rId15"/>
+                    <a:stretch>
+                      <a:fillRect/>
+                    </a:stretch>
+                  </pic:blipFill>
+                  <pic:spPr>
+                    <a:xfrm>
+                      <a:off x="0" y="0"/>
+                      <a:ext cx="4398499" cy="3588583"/>
+                    </a:xfrm>
+                    <a:prstGeom prst="rect">
+                      <a:avLst/>
+                    </a:prstGeom>
+                  </pic:spPr>
+                </pic:pic>
+              </a:graphicData>
+            </a:graphic>
+          </wp:inline>
+        </w:drawing>
+      </w:r>
+      <w:r>
+        <w:br/>
+      </w:r>
+    </w:p>
+    <w:p>
+      <w:r>
+        <w:t xml:space="preserve">map to the directory structure in  </w:t>
+      </w:r>
+      <w:r>
+        <w:t>\\fatface.hq\fatface</w:t>
+      </w:r>
+      <w:r>
+        <w:t xml:space="preserve"> </w:t>
+      </w:r>
+      <w:r>
+        <w:t xml:space="preserve">, for instance </w:t>
+      </w:r>
+    </w:p>
+    <w:p>
+      <w:hyperlink r:id="rId16" w:history="1">
+        <w:r>
+          <w:rPr>
+            <w:rStyle w:val="Hyperlink"/>
+          </w:rPr>
+          <w:t>\\fatface.hq\fatface\X-Intranet\Finance\Reports</w:t>
+        </w:r>
+      </w:hyperlink>
+    </w:p>
+    <w:p/>
+    <w:p>
+      <w:r>
+        <w:t>Create a local copy of the report. rpt files and load into Visual S</w:t>
+      </w:r>
+      <w:r>
+        <w:t xml:space="preserve">tudio , by dragging the report file into the </w:t>
+      </w:r>
+      <w:r>
+        <w:t>visual studio main wind on a blank solution, you can save this as a solution to reopen late.</w:t>
+      </w:r>
+    </w:p>
+    <w:p/>
+    <w:p>
+      <w:r>
+        <w:t>To do this you will need the VS Crystal plugin installed.</w:t>
+      </w:r>
+    </w:p>
+    <w:p>
+      <w:hyperlink r:id="rId17" w:history="1">
+        <w:r>
+          <w:rPr>
+            <w:rStyle w:val="Hyperlink"/>
+          </w:rPr>
+          <w:t>https://wiki.scn.sap.com/wiki/display/BOBJ/Crystal+Reports%2C+Developer+for+Visual+Studio+Downloads</w:t>
+        </w:r>
+      </w:hyperlink>
+    </w:p>
+    <w:p/>
+    <w:p>
+      <w:r>
+        <w:t xml:space="preserve">Change the connection to Development environment through the  set Crystal Reports </w:t>
+      </w:r>
+      <w:r>
+        <w:sym w:font="Wingdings" w:char="F0E0"/>
+      </w:r>
+      <w:r>
+        <w:t xml:space="preserve"> Database </w:t>
+      </w:r>
+      <w:r>
+        <w:sym w:font="Wingdings" w:char="F0E0"/>
+      </w:r>
+      <w:r>
+        <w:t xml:space="preserve"> set Datasource location. NB: the Crystal repot menu item only appear once a Crystal Report is loaded. </w:t>
+      </w:r>
+    </w:p>
+    <w:p/>
+    <w:p>
+      <w:pPr>
+        <w:rPr>
+          <w:b/>
+        </w:rPr>
+      </w:pPr>
+      <w:r>
+        <w:rPr>
+          <w:b/>
+        </w:rPr>
+        <w:t>Crystal Environments and passwords etc..</w:t>
+      </w:r>
+    </w:p>
+    <w:p/>
+    <w:p>
+      <w:r>
+        <w:rPr>
+          <w:b/>
+        </w:rPr>
+        <w:t>Dev / Test</w:t>
+      </w:r>
+      <w:r>
+        <w:t xml:space="preserve">  </w:t>
+      </w:r>
+      <w:r>
+        <w:br/>
+        <w:t>DLXtest</w:t>
+      </w:r>
+    </w:p>
+    <w:p>
+      <w:r>
+        <w:t>User: dcsdba</w:t>
+      </w:r>
+    </w:p>
+    <w:p>
+      <w:r>
+        <w:t>Pwd: dcsabd</w:t>
+      </w:r>
+    </w:p>
+    <w:p/>
+    <w:p>
+      <w:pPr>
+        <w:rPr>
+          <w:b/>
+        </w:rPr>
+      </w:pPr>
+      <w:r>
+        <w:rPr>
+          <w:b/>
+        </w:rPr>
+        <w:t>Prod</w:t>
+      </w:r>
+    </w:p>
+    <w:p>
+      <w:r>
+        <w:t>DLXLIVE</w:t>
+      </w:r>
+    </w:p>
+    <w:p>
+      <w:r>
+        <w:t>User: dcsdba</w:t>
+      </w:r>
+    </w:p>
+    <w:p>
+      <w:r>
+        <w:t>Pwd: dcsabd</w:t>
+      </w:r>
+    </w:p>
+    <w:p/>
+    <w:p/>
+    <w:p/>
+    <w:p/>
+    <w:p/>
+    <w:p>
+      <w:r>
+        <w:rPr>
+          <w:b/>
+        </w:rPr>
+        <w:t>Make new connection</w:t>
+      </w:r>
+      <w:r>
+        <w:t xml:space="preserve"> (might have to </w:t>
+      </w:r>
+      <w:r>
+        <w:t>do this for crystal as I don’t have them setup yet.</w:t>
+      </w:r>
+      <w:r>
+        <w:t xml:space="preserve">) </w:t>
+      </w:r>
+    </w:p>
+    <w:p>
+      <w:r>
+        <w:t xml:space="preserve">Driver is OLE DB provider for Oracle. </w:t>
+      </w:r>
+      <w:r>
+        <w:br/>
+        <w:t>Server dlxtest</w:t>
+      </w:r>
+    </w:p>
+    <w:p>
+      <w:r>
+        <w:t>User :  dcsdba</w:t>
+      </w:r>
+    </w:p>
+    <w:p>
+      <w:r>
+        <w:t>Pwd: dcsabd</w:t>
+      </w:r>
+    </w:p>
+    <w:p/>
+    <w:p>
+      <w:r>
+        <w:t xml:space="preserve"> </w:t>
+      </w:r>
+    </w:p>
+    <w:p/>
+    <w:p/>
+    <w:p/>
+    <w:p>
+      <w:pPr>
+        <w:pStyle w:val="Heading2"/>
+      </w:pPr>
+      <w:bookmarkStart w:id="5" w:name="_Toc508201528"/>
+      <w:r>
+        <w:t>Select ORACLE using Open Query</w:t>
+      </w:r>
+      <w:bookmarkEnd w:id="5"/>
+      <w:r>
+        <w:t xml:space="preserve"> </w:t>
+      </w:r>
+    </w:p>
+    <w:p>
+      <w:pPr>
+        <w:rPr>
+          <w:color w:val="000000"/>
+        </w:rPr>
+      </w:pPr>
+      <w:r>
+        <w:t>SELECT</w:t>
+      </w:r>
+      <w:r>
+        <w:rPr>
+          <w:color w:val="000000"/>
+        </w:rPr>
+        <w:t xml:space="preserve"> </w:t>
+      </w:r>
+      <w:r>
+        <w:rPr>
+          <w:color w:val="808080"/>
+        </w:rPr>
+        <w:t>*</w:t>
+      </w:r>
+      <w:r>
+        <w:rPr>
+          <w:color w:val="000000"/>
+        </w:rPr>
+        <w:t xml:space="preserve"> </w:t>
+      </w:r>
+      <w:r>
+        <w:t>FROM</w:t>
+      </w:r>
+      <w:r>
+        <w:rPr>
+          <w:color w:val="000000"/>
+        </w:rPr>
+        <w:t xml:space="preserve"> </w:t>
+      </w:r>
+      <w:r>
+        <w:t xml:space="preserve">OPENQUERY </w:t>
+      </w:r>
+      <w:r>
+        <w:rPr>
+          <w:color w:val="808080"/>
+        </w:rPr>
+        <w:t>(</w:t>
+      </w:r>
+      <w:r>
+        <w:rPr>
+          <w:color w:val="000000"/>
+        </w:rPr>
+        <w:t>CIMSF</w:t>
+      </w:r>
+      <w:r>
+        <w:t>,'</w:t>
+      </w:r>
+    </w:p>
+    <w:p>
+      <w:r>
+        <w:t>SELECT * FROM SOR_DEFS WHERE IN_DATE &gt; SYSDATE-30'</w:t>
+      </w:r>
+      <w:r>
+        <w:rPr>
+          <w:color w:val="808080"/>
+        </w:rPr>
+        <w:t>)</w:t>
+      </w:r>
+    </w:p>
+    <w:p/>
+    <w:p>
+      <w:pPr>
+        <w:pStyle w:val="Heading2"/>
+      </w:pPr>
+      <w:bookmarkStart w:id="6" w:name="_Toc508201529"/>
+      <w:r>
+        <w:t>VSTS URL</w:t>
+      </w:r>
+      <w:bookmarkEnd w:id="6"/>
+    </w:p>
+    <w:p>
+      <w:hyperlink r:id="rId18" w:history="1">
+        <w:r>
+          <w:rPr>
+            <w:rStyle w:val="Hyperlink"/>
+          </w:rPr>
+          <w:t>https://fatfaceuk.visualstudio.com/</w:t>
+        </w:r>
+      </w:hyperlink>
+    </w:p>
+    <w:p/>
+    <w:p/>
+    <w:p/>
+    <w:p>
+      <w:pPr>
+        <w:pStyle w:val="Heading2"/>
+      </w:pPr>
+      <w:bookmarkStart w:id="7" w:name="_Toc508201530"/>
+      <w:r>
+        <w:t xml:space="preserve">CIMS Test Account </w:t>
+      </w:r>
+      <w:r>
+        <w:br/>
+        <w:t>Run in IE</w:t>
+      </w:r>
+      <w:bookmarkEnd w:id="7"/>
+    </w:p>
+    <w:p>
+      <w:hyperlink r:id="rId19" w:history="1">
+        <w:r>
+          <w:rPr>
+            <w:rStyle w:val="Hyperlink"/>
+          </w:rPr>
+          <w:t>http://10.1.15.109/forms/frmservlet?form=logon.fmx&amp;height=1024&amp;width=1280</w:t>
+        </w:r>
+      </w:hyperlink>
+    </w:p>
+    <w:p>
+      <w:r>
+        <w:t>Username: F32102</w:t>
+      </w:r>
+      <w:r>
+        <w:br/>
+        <w:t>Password: Blackcims123</w:t>
+      </w:r>
+    </w:p>
+    <w:p/>
+    <w:p>
+      <w:r>
+        <w:t>Order screen hs0a  [enter]</w:t>
+      </w:r>
+    </w:p>
+    <w:p>
+      <w:r>
+        <w:t xml:space="preserve"> F11 fields turn yellow</w:t>
+      </w:r>
+    </w:p>
+    <w:p>
+      <w:r>
+        <w:t>Type in search  value in field</w:t>
+      </w:r>
+    </w:p>
+    <w:p>
+      <w:r>
+        <w:t>F12 to search.</w:t>
+      </w:r>
+    </w:p>
+    <w:p/>
+    <w:p>
+      <w:r>
+        <w:rPr>
+          <w:noProof/>
+        </w:rPr>
+        <w:drawing>
+          <wp:inline distT="0" distB="0" distL="0" distR="0" wp14:anchorId="62543315" wp14:editId="7EDCD995">
+            <wp:extent cx="5731510" cy="2597785"/>
+            <wp:effectExtent l="0" t="0" r="2540" b="0"/>
+            <wp:docPr id="5" name="Picture 5"/>
+            <wp:cNvGraphicFramePr>
+              <a:graphicFrameLocks xmlns:a="http://schemas.openxmlformats.org/drawingml/2006/main" noChangeAspect="1"/>
+            </wp:cNvGraphicFramePr>
+            <a:graphic xmlns:a="http://schemas.openxmlformats.org/drawingml/2006/main">
+              <a:graphicData uri="http://schemas.openxmlformats.org/drawingml/2006/picture">
+                <pic:pic xmlns:pic="http://schemas.openxmlformats.org/drawingml/2006/picture">
+                  <pic:nvPicPr>
+                    <pic:cNvPr id="1" name=""/>
+                    <pic:cNvPicPr/>
+                  </pic:nvPicPr>
+                  <pic:blipFill>
+                    <a:blip r:embed="rId20"/>
+                    <a:stretch>
+                      <a:fillRect/>
+                    </a:stretch>
+                  </pic:blipFill>
+                  <pic:spPr>
+                    <a:xfrm>
+                      <a:off x="0" y="0"/>
                       <a:ext cx="5731510" cy="2597785"/>
                     </a:xfrm>
                     <a:prstGeom prst="rect">
@@ -3290,14 +4270,15 @@
       <w:pPr>
         <w:pStyle w:val="Heading2"/>
       </w:pPr>
-      <w:bookmarkStart w:id="4" w:name="_Toc506554590"/>
-      <w:r>
+      <w:bookmarkStart w:id="8" w:name="_Toc508201531"/>
+      <w:r>
+        <w:lastRenderedPageBreak/>
         <w:t>Sales Force Dev account credentials</w:t>
       </w:r>
-      <w:bookmarkEnd w:id="4"/>
-    </w:p>
-    <w:p>
-      <w:hyperlink r:id="rId12" w:history="1">
+      <w:bookmarkEnd w:id="8"/>
+    </w:p>
+    <w:p>
+      <w:hyperlink r:id="rId21" w:history="1">
         <w:r>
           <w:rPr>
             <w:rStyle w:val="Hyperlink"/>
@@ -3323,10 +4304,6 @@
       </w:r>
     </w:p>
     <w:p/>
-    <w:p/>
-    <w:p/>
-    <w:p/>
-    <w:p/>
     <w:p>
       <w:pPr>
         <w:pStyle w:val="Heading2"/>
@@ -3336,11 +4313,11 @@
       <w:pPr>
         <w:pStyle w:val="Heading2"/>
       </w:pPr>
-      <w:bookmarkStart w:id="5" w:name="_Toc506554591"/>
+      <w:bookmarkStart w:id="9" w:name="_Toc508201532"/>
       <w:r>
         <w:t>AWS fat face design docs</w:t>
       </w:r>
-      <w:bookmarkEnd w:id="5"/>
+      <w:bookmarkEnd w:id="9"/>
     </w:p>
     <w:p>
       <w:r>
@@ -3354,11 +4331,11 @@
       <w:pPr>
         <w:pStyle w:val="Heading2"/>
       </w:pPr>
-      <w:bookmarkStart w:id="6" w:name="_Toc506554592"/>
+      <w:bookmarkStart w:id="10" w:name="_Toc508201533"/>
       <w:r>
         <w:t>Jenkins links and details</w:t>
       </w:r>
-      <w:bookmarkEnd w:id="6"/>
+      <w:bookmarkEnd w:id="10"/>
       <w:r>
         <w:t xml:space="preserve"> </w:t>
       </w:r>
@@ -3381,7 +4358,7 @@
         </w:rPr>
         <w:t xml:space="preserve">Master: </w:t>
       </w:r>
-      <w:hyperlink r:id="rId13" w:history="1">
+      <w:hyperlink r:id="rId22" w:history="1">
         <w:r>
           <w:rPr>
             <w:rStyle w:val="Hyperlink"/>
@@ -3409,10 +4386,9 @@
         <w:rPr>
           <w:szCs w:val="20"/>
         </w:rPr>
-        <w:lastRenderedPageBreak/>
         <w:t xml:space="preserve">Slave: </w:t>
       </w:r>
-      <w:hyperlink r:id="rId14" w:history="1">
+      <w:hyperlink r:id="rId23" w:history="1">
         <w:r>
           <w:rPr>
             <w:rStyle w:val="Hyperlink"/>
@@ -3458,20 +4434,20 @@
           <w:rStyle w:val="Heading2Char"/>
         </w:rPr>
       </w:pPr>
-      <w:bookmarkStart w:id="7" w:name="_Toc506554593"/>
+      <w:bookmarkStart w:id="11" w:name="_Toc508201534"/>
       <w:r>
         <w:rPr>
           <w:rStyle w:val="Heading2Char"/>
         </w:rPr>
         <w:t>Peter hunt Templates</w:t>
       </w:r>
-      <w:bookmarkEnd w:id="7"/>
+      <w:bookmarkEnd w:id="11"/>
     </w:p>
     <w:p>
       <w:pPr>
         <w:pStyle w:val="NoSpacing"/>
       </w:pPr>
-      <w:hyperlink r:id="rId15" w:history="1">
+      <w:hyperlink r:id="rId24" w:history="1">
         <w:r>
           <w:rPr>
             <w:rStyle w:val="Hyperlink"/>
@@ -3490,20 +4466,20 @@
       <w:pPr>
         <w:pStyle w:val="Heading2"/>
       </w:pPr>
-      <w:bookmarkStart w:id="8" w:name="_Toc506554594"/>
+      <w:bookmarkStart w:id="12" w:name="_Toc508201535"/>
       <w:r>
         <w:t>Maytech SFTP</w:t>
       </w:r>
       <w:r>
         <w:t xml:space="preserve"> Details</w:t>
       </w:r>
-      <w:bookmarkEnd w:id="8"/>
+      <w:bookmarkEnd w:id="12"/>
       <w:r>
         <w:t xml:space="preserve"> </w:t>
       </w:r>
     </w:p>
     <w:p>
-      <w:hyperlink r:id="rId16" w:history="1">
+      <w:hyperlink r:id="rId25" w:history="1">
         <w:r>
           <w:rPr>
             <w:rStyle w:val="Hyperlink"/>
@@ -3521,7 +4497,7 @@
       <w:r>
         <w:t xml:space="preserve">Username: </w:t>
       </w:r>
-      <w:hyperlink r:id="rId17" w:history="1">
+      <w:hyperlink r:id="rId26" w:history="1">
         <w:r>
           <w:rPr>
             <w:rStyle w:val="Hyperlink"/>
@@ -3562,11 +4538,11 @@
       <w:pPr>
         <w:pStyle w:val="Heading2"/>
       </w:pPr>
-      <w:bookmarkStart w:id="9" w:name="_Toc506554595"/>
+      <w:bookmarkStart w:id="13" w:name="_Toc508201536"/>
       <w:r>
         <w:t>Fat Face SFTP login details (FileZilla etc)</w:t>
       </w:r>
-      <w:bookmarkEnd w:id="9"/>
+      <w:bookmarkEnd w:id="13"/>
       <w:r>
         <w:t xml:space="preserve"> </w:t>
       </w:r>
@@ -3681,6 +4657,7 @@
     </w:p>
     <w:p>
       <w:r>
+        <w:lastRenderedPageBreak/>
         <w:t>port:</w:t>
       </w:r>
       <w:r>
@@ -3780,17 +4757,1256 @@
       </w:r>
     </w:p>
     <w:p/>
+    <w:p>
+      <w:pPr>
+        <w:pStyle w:val="Heading2"/>
+      </w:pPr>
+      <w:bookmarkStart w:id="14" w:name="_Toc508201537"/>
+      <w:r>
+        <w:t>SQL useful queries</w:t>
+      </w:r>
+      <w:bookmarkEnd w:id="14"/>
+      <w:r>
+        <w:t xml:space="preserve"> </w:t>
+      </w:r>
+    </w:p>
+    <w:p>
+      <w:r>
+        <w:t>Min and max ranges</w:t>
+      </w:r>
+    </w:p>
+    <w:p>
+      <w:pPr>
+        <w:rPr>
+          <w:rFonts w:ascii="Consolas" w:hAnsi="Consolas" w:cs="Consolas"/>
+          <w:color w:val="000000"/>
+          <w:sz w:val="19"/>
+          <w:szCs w:val="19"/>
+        </w:rPr>
+      </w:pPr>
+      <w:r>
+        <w:rPr>
+          <w:rFonts w:ascii="Consolas" w:hAnsi="Consolas" w:cs="Consolas"/>
+          <w:color w:val="0000FF"/>
+          <w:sz w:val="19"/>
+          <w:szCs w:val="19"/>
+        </w:rPr>
+        <w:t>select</w:t>
+      </w:r>
+      <w:r>
+        <w:rPr>
+          <w:rFonts w:ascii="Consolas" w:hAnsi="Consolas" w:cs="Consolas"/>
+          <w:color w:val="000000"/>
+          <w:sz w:val="19"/>
+          <w:szCs w:val="19"/>
+        </w:rPr>
+        <w:t xml:space="preserve"> </w:t>
+      </w:r>
+      <w:r>
+        <w:rPr>
+          <w:rFonts w:ascii="Consolas" w:hAnsi="Consolas" w:cs="Consolas"/>
+          <w:color w:val="FF00FF"/>
+          <w:sz w:val="19"/>
+          <w:szCs w:val="19"/>
+        </w:rPr>
+        <w:t>min</w:t>
+      </w:r>
+      <w:r>
+        <w:rPr>
+          <w:rFonts w:ascii="Consolas" w:hAnsi="Consolas" w:cs="Consolas"/>
+          <w:color w:val="808080"/>
+          <w:sz w:val="19"/>
+          <w:szCs w:val="19"/>
+        </w:rPr>
+        <w:t>(</w:t>
+      </w:r>
+      <w:r>
+        <w:rPr>
+          <w:rFonts w:ascii="Consolas" w:hAnsi="Consolas" w:cs="Consolas"/>
+          <w:color w:val="000000"/>
+          <w:sz w:val="19"/>
+          <w:szCs w:val="19"/>
+        </w:rPr>
+        <w:t>[record_create_time]</w:t>
+      </w:r>
+      <w:r>
+        <w:rPr>
+          <w:rFonts w:ascii="Consolas" w:hAnsi="Consolas" w:cs="Consolas"/>
+          <w:color w:val="808080"/>
+          <w:sz w:val="19"/>
+          <w:szCs w:val="19"/>
+        </w:rPr>
+        <w:t>),</w:t>
+      </w:r>
+      <w:r>
+        <w:rPr>
+          <w:rFonts w:ascii="Consolas" w:hAnsi="Consolas" w:cs="Consolas"/>
+          <w:color w:val="000000"/>
+          <w:sz w:val="19"/>
+          <w:szCs w:val="19"/>
+        </w:rPr>
+        <w:t xml:space="preserve"> </w:t>
+      </w:r>
+      <w:r>
+        <w:rPr>
+          <w:rFonts w:ascii="Consolas" w:hAnsi="Consolas" w:cs="Consolas"/>
+          <w:color w:val="FF00FF"/>
+          <w:sz w:val="19"/>
+          <w:szCs w:val="19"/>
+        </w:rPr>
+        <w:t>max</w:t>
+      </w:r>
+      <w:r>
+        <w:rPr>
+          <w:rFonts w:ascii="Consolas" w:hAnsi="Consolas" w:cs="Consolas"/>
+          <w:color w:val="808080"/>
+          <w:sz w:val="19"/>
+          <w:szCs w:val="19"/>
+        </w:rPr>
+        <w:t>(</w:t>
+      </w:r>
+      <w:r>
+        <w:rPr>
+          <w:rFonts w:ascii="Consolas" w:hAnsi="Consolas" w:cs="Consolas"/>
+          <w:color w:val="000000"/>
+          <w:sz w:val="19"/>
+          <w:szCs w:val="19"/>
+        </w:rPr>
+        <w:t>[record_create_time]</w:t>
+      </w:r>
+      <w:r>
+        <w:rPr>
+          <w:rFonts w:ascii="Consolas" w:hAnsi="Consolas" w:cs="Consolas"/>
+          <w:color w:val="808080"/>
+          <w:sz w:val="19"/>
+          <w:szCs w:val="19"/>
+        </w:rPr>
+        <w:t>)</w:t>
+      </w:r>
+      <w:r>
+        <w:rPr>
+          <w:rFonts w:ascii="Consolas" w:hAnsi="Consolas" w:cs="Consolas"/>
+          <w:color w:val="000000"/>
+          <w:sz w:val="19"/>
+          <w:szCs w:val="19"/>
+        </w:rPr>
+        <w:t xml:space="preserve"> </w:t>
+      </w:r>
+      <w:r>
+        <w:rPr>
+          <w:rFonts w:ascii="Consolas" w:hAnsi="Consolas" w:cs="Consolas"/>
+          <w:color w:val="0000FF"/>
+          <w:sz w:val="19"/>
+          <w:szCs w:val="19"/>
+        </w:rPr>
+        <w:t>from</w:t>
+      </w:r>
+      <w:r>
+        <w:rPr>
+          <w:rFonts w:ascii="Consolas" w:hAnsi="Consolas" w:cs="Consolas"/>
+          <w:color w:val="000000"/>
+          <w:sz w:val="19"/>
+          <w:szCs w:val="19"/>
+        </w:rPr>
+        <w:t xml:space="preserve"> [dbo]</w:t>
+      </w:r>
+      <w:r>
+        <w:rPr>
+          <w:rFonts w:ascii="Consolas" w:hAnsi="Consolas" w:cs="Consolas"/>
+          <w:color w:val="808080"/>
+          <w:sz w:val="19"/>
+          <w:szCs w:val="19"/>
+        </w:rPr>
+        <w:t>.</w:t>
+      </w:r>
+      <w:r>
+        <w:rPr>
+          <w:rFonts w:ascii="Consolas" w:hAnsi="Consolas" w:cs="Consolas"/>
+          <w:color w:val="000000"/>
+          <w:sz w:val="19"/>
+          <w:szCs w:val="19"/>
+        </w:rPr>
+        <w:t>[t_audit]</w:t>
+      </w:r>
+    </w:p>
+    <w:p>
+      <w:pPr>
+        <w:rPr>
+          <w:rFonts w:ascii="Consolas" w:hAnsi="Consolas" w:cs="Consolas"/>
+          <w:color w:val="000000"/>
+          <w:sz w:val="19"/>
+          <w:szCs w:val="19"/>
+        </w:rPr>
+      </w:pPr>
+    </w:p>
+    <w:p>
+      <w:pPr>
+        <w:rPr>
+          <w:rFonts w:ascii="Consolas" w:hAnsi="Consolas" w:cs="Consolas"/>
+          <w:color w:val="0000FF"/>
+          <w:sz w:val="19"/>
+          <w:szCs w:val="19"/>
+        </w:rPr>
+      </w:pPr>
+      <w:r>
+        <w:rPr>
+          <w:rFonts w:ascii="Consolas" w:hAnsi="Consolas" w:cs="Consolas"/>
+          <w:color w:val="0000FF"/>
+          <w:sz w:val="19"/>
+          <w:szCs w:val="19"/>
+        </w:rPr>
+        <w:t xml:space="preserve">/* who is logged on */ </w:t>
+      </w:r>
+    </w:p>
+    <w:p>
+      <w:pPr>
+        <w:rPr>
+          <w:rFonts w:ascii="Consolas" w:hAnsi="Consolas" w:cs="Consolas"/>
+          <w:color w:val="800000"/>
+          <w:sz w:val="19"/>
+          <w:szCs w:val="19"/>
+        </w:rPr>
+      </w:pPr>
+      <w:r>
+        <w:rPr>
+          <w:rFonts w:ascii="Consolas" w:hAnsi="Consolas" w:cs="Consolas"/>
+          <w:color w:val="0000FF"/>
+          <w:sz w:val="19"/>
+          <w:szCs w:val="19"/>
+        </w:rPr>
+        <w:t>exec</w:t>
+      </w:r>
+      <w:r>
+        <w:rPr>
+          <w:rFonts w:ascii="Consolas" w:hAnsi="Consolas" w:cs="Consolas"/>
+          <w:color w:val="000000"/>
+          <w:sz w:val="19"/>
+          <w:szCs w:val="19"/>
+        </w:rPr>
+        <w:t xml:space="preserve"> </w:t>
+      </w:r>
+      <w:r>
+        <w:rPr>
+          <w:rFonts w:ascii="Consolas" w:hAnsi="Consolas" w:cs="Consolas"/>
+          <w:color w:val="800000"/>
+          <w:sz w:val="19"/>
+          <w:szCs w:val="19"/>
+        </w:rPr>
+        <w:t>sp_who2</w:t>
+      </w:r>
+    </w:p>
+    <w:p/>
+    <w:p>
+      <w:r>
+        <w:t>Logon to FFDBDEV004\sql4</w:t>
+      </w:r>
+    </w:p>
+    <w:p>
+      <w:r>
+        <w:t>/* OPn query to Oracle  get CIMS orders */</w:t>
+      </w:r>
+    </w:p>
+    <w:p/>
+    <w:p>
+      <w:pPr>
+        <w:autoSpaceDE w:val="0"/>
+        <w:autoSpaceDN w:val="0"/>
+        <w:adjustRightInd w:val="0"/>
+        <w:rPr>
+          <w:rFonts w:ascii="Consolas" w:hAnsi="Consolas" w:cs="Consolas"/>
+          <w:color w:val="000000"/>
+          <w:sz w:val="19"/>
+          <w:szCs w:val="19"/>
+        </w:rPr>
+      </w:pPr>
+      <w:r>
+        <w:rPr>
+          <w:rFonts w:ascii="Consolas" w:hAnsi="Consolas" w:cs="Consolas"/>
+          <w:color w:val="0000FF"/>
+          <w:sz w:val="19"/>
+          <w:szCs w:val="19"/>
+        </w:rPr>
+        <w:t>SELECT</w:t>
+      </w:r>
+      <w:r>
+        <w:rPr>
+          <w:rFonts w:ascii="Consolas" w:hAnsi="Consolas" w:cs="Consolas"/>
+          <w:color w:val="000000"/>
+          <w:sz w:val="19"/>
+          <w:szCs w:val="19"/>
+        </w:rPr>
+        <w:t xml:space="preserve"> </w:t>
+      </w:r>
+      <w:r>
+        <w:rPr>
+          <w:rFonts w:ascii="Consolas" w:hAnsi="Consolas" w:cs="Consolas"/>
+          <w:color w:val="0000FF"/>
+          <w:sz w:val="19"/>
+          <w:szCs w:val="19"/>
+        </w:rPr>
+        <w:t>DISTINCT</w:t>
+      </w:r>
+      <w:r>
+        <w:rPr>
+          <w:rFonts w:ascii="Consolas" w:hAnsi="Consolas" w:cs="Consolas"/>
+          <w:color w:val="000000"/>
+          <w:sz w:val="19"/>
+          <w:szCs w:val="19"/>
+        </w:rPr>
+        <w:t xml:space="preserve"> MOH</w:t>
+      </w:r>
+      <w:r>
+        <w:rPr>
+          <w:rFonts w:ascii="Consolas" w:hAnsi="Consolas" w:cs="Consolas"/>
+          <w:color w:val="808080"/>
+          <w:sz w:val="19"/>
+          <w:szCs w:val="19"/>
+        </w:rPr>
+        <w:t>.*</w:t>
+      </w:r>
+      <w:r>
+        <w:rPr>
+          <w:rFonts w:ascii="Consolas" w:hAnsi="Consolas" w:cs="Consolas"/>
+          <w:color w:val="000000"/>
+          <w:sz w:val="19"/>
+          <w:szCs w:val="19"/>
+        </w:rPr>
+        <w:t xml:space="preserve">  </w:t>
+      </w:r>
+      <w:r>
+        <w:rPr>
+          <w:rFonts w:ascii="Consolas" w:hAnsi="Consolas" w:cs="Consolas"/>
+          <w:color w:val="0000FF"/>
+          <w:sz w:val="19"/>
+          <w:szCs w:val="19"/>
+        </w:rPr>
+        <w:t>FROM</w:t>
+      </w:r>
+      <w:r>
+        <w:rPr>
+          <w:rFonts w:ascii="Consolas" w:hAnsi="Consolas" w:cs="Consolas"/>
+          <w:color w:val="000000"/>
+          <w:sz w:val="19"/>
+          <w:szCs w:val="19"/>
+        </w:rPr>
+        <w:t xml:space="preserve">   </w:t>
+      </w:r>
+      <w:r>
+        <w:rPr>
+          <w:rFonts w:ascii="Consolas" w:hAnsi="Consolas" w:cs="Consolas"/>
+          <w:color w:val="0000FF"/>
+          <w:sz w:val="19"/>
+          <w:szCs w:val="19"/>
+        </w:rPr>
+        <w:t>OPENQUERY</w:t>
+      </w:r>
+      <w:r>
+        <w:rPr>
+          <w:rFonts w:ascii="Consolas" w:hAnsi="Consolas" w:cs="Consolas"/>
+          <w:color w:val="808080"/>
+          <w:sz w:val="19"/>
+          <w:szCs w:val="19"/>
+        </w:rPr>
+        <w:t>(</w:t>
+      </w:r>
+      <w:r>
+        <w:rPr>
+          <w:rFonts w:ascii="Consolas" w:hAnsi="Consolas" w:cs="Consolas"/>
+          <w:color w:val="000000"/>
+          <w:sz w:val="19"/>
+          <w:szCs w:val="19"/>
+        </w:rPr>
+        <w:t>CIMSF</w:t>
+      </w:r>
+      <w:r>
+        <w:rPr>
+          <w:rFonts w:ascii="Consolas" w:hAnsi="Consolas" w:cs="Consolas"/>
+          <w:color w:val="808080"/>
+          <w:sz w:val="19"/>
+          <w:szCs w:val="19"/>
+        </w:rPr>
+        <w:t>,</w:t>
+      </w:r>
+      <w:r>
+        <w:rPr>
+          <w:rFonts w:ascii="Consolas" w:hAnsi="Consolas" w:cs="Consolas"/>
+          <w:color w:val="FF0000"/>
+          <w:sz w:val="19"/>
+          <w:szCs w:val="19"/>
+        </w:rPr>
+        <w:t xml:space="preserve">' SELECT  </w:t>
+      </w:r>
+    </w:p>
+    <w:p>
+      <w:pPr>
+        <w:autoSpaceDE w:val="0"/>
+        <w:autoSpaceDN w:val="0"/>
+        <w:adjustRightInd w:val="0"/>
+        <w:rPr>
+          <w:rFonts w:ascii="Consolas" w:hAnsi="Consolas" w:cs="Consolas"/>
+          <w:color w:val="000000"/>
+          <w:sz w:val="19"/>
+          <w:szCs w:val="19"/>
+        </w:rPr>
+      </w:pPr>
+      <w:r>
+        <w:rPr>
+          <w:rFonts w:ascii="Consolas" w:hAnsi="Consolas" w:cs="Consolas"/>
+          <w:color w:val="FF0000"/>
+          <w:sz w:val="19"/>
+          <w:szCs w:val="19"/>
+        </w:rPr>
+        <w:t>gdd.dsp_num AS DESPATCH,</w:t>
+      </w:r>
+    </w:p>
+    <w:p>
+      <w:pPr>
+        <w:autoSpaceDE w:val="0"/>
+        <w:autoSpaceDN w:val="0"/>
+        <w:adjustRightInd w:val="0"/>
+        <w:rPr>
+          <w:rFonts w:ascii="Consolas" w:hAnsi="Consolas" w:cs="Consolas"/>
+          <w:color w:val="000000"/>
+          <w:sz w:val="19"/>
+          <w:szCs w:val="19"/>
+        </w:rPr>
+      </w:pPr>
+      <w:r>
+        <w:rPr>
+          <w:rFonts w:ascii="Consolas" w:hAnsi="Consolas" w:cs="Consolas"/>
+          <w:color w:val="FF0000"/>
+          <w:sz w:val="19"/>
+          <w:szCs w:val="19"/>
+        </w:rPr>
+        <w:t xml:space="preserve">gdd.in_date AS CIMS_date, sd.SOR_STAMP AS DEMANDWARE_DATE, sd.IN_DATE AS CIMS_INDATE,   </w:t>
+      </w:r>
+    </w:p>
+    <w:p>
+      <w:pPr>
+        <w:autoSpaceDE w:val="0"/>
+        <w:autoSpaceDN w:val="0"/>
+        <w:adjustRightInd w:val="0"/>
+        <w:rPr>
+          <w:rFonts w:ascii="Consolas" w:hAnsi="Consolas" w:cs="Consolas"/>
+          <w:color w:val="000000"/>
+          <w:sz w:val="19"/>
+          <w:szCs w:val="19"/>
+        </w:rPr>
+      </w:pPr>
+      <w:r>
+        <w:rPr>
+          <w:rFonts w:ascii="Consolas" w:hAnsi="Consolas" w:cs="Consolas"/>
+          <w:color w:val="FF0000"/>
+          <w:sz w:val="19"/>
+          <w:szCs w:val="19"/>
+        </w:rPr>
+        <w:t xml:space="preserve">gdd.gtrans_num AS consignment,      </w:t>
+      </w:r>
+    </w:p>
+    <w:p>
+      <w:pPr>
+        <w:autoSpaceDE w:val="0"/>
+        <w:autoSpaceDN w:val="0"/>
+        <w:adjustRightInd w:val="0"/>
+        <w:rPr>
+          <w:rFonts w:ascii="Consolas" w:hAnsi="Consolas" w:cs="Consolas"/>
+          <w:color w:val="000000"/>
+          <w:sz w:val="19"/>
+          <w:szCs w:val="19"/>
+        </w:rPr>
+      </w:pPr>
+      <w:r>
+        <w:rPr>
+          <w:rFonts w:ascii="Consolas" w:hAnsi="Consolas" w:cs="Consolas"/>
+          <w:color w:val="FF0000"/>
+          <w:sz w:val="19"/>
+          <w:szCs w:val="19"/>
+        </w:rPr>
+        <w:t xml:space="preserve">gid.gitem_rank AS order_type,      </w:t>
+      </w:r>
+    </w:p>
+    <w:p>
+      <w:pPr>
+        <w:autoSpaceDE w:val="0"/>
+        <w:autoSpaceDN w:val="0"/>
+        <w:adjustRightInd w:val="0"/>
+        <w:rPr>
+          <w:rFonts w:ascii="Consolas" w:hAnsi="Consolas" w:cs="Consolas"/>
+          <w:color w:val="000000"/>
+          <w:sz w:val="19"/>
+          <w:szCs w:val="19"/>
+        </w:rPr>
+      </w:pPr>
+      <w:r>
+        <w:rPr>
+          <w:rFonts w:ascii="Consolas" w:hAnsi="Consolas" w:cs="Consolas"/>
+          <w:color w:val="FF0000"/>
+          <w:sz w:val="19"/>
+          <w:szCs w:val="19"/>
+        </w:rPr>
+        <w:t>gid.sor_num AS CIMSOrderNum, sd.sor_ref AS DemandWare_NUM, sd.price_list AS PRICE_LIST,</w:t>
+      </w:r>
+    </w:p>
+    <w:p>
+      <w:pPr>
+        <w:autoSpaceDE w:val="0"/>
+        <w:autoSpaceDN w:val="0"/>
+        <w:adjustRightInd w:val="0"/>
+        <w:rPr>
+          <w:rFonts w:ascii="Consolas" w:hAnsi="Consolas" w:cs="Consolas"/>
+          <w:color w:val="000000"/>
+          <w:sz w:val="19"/>
+          <w:szCs w:val="19"/>
+        </w:rPr>
+      </w:pPr>
+      <w:r>
+        <w:rPr>
+          <w:rFonts w:ascii="Consolas" w:hAnsi="Consolas" w:cs="Consolas"/>
+          <w:color w:val="FF0000"/>
+          <w:sz w:val="19"/>
+          <w:szCs w:val="19"/>
+        </w:rPr>
+        <w:t>sd.SOR_RANK AS SOR_RANK, ss.gsund_code as GSUND_CODE, sd.SOR_TYPE AS SOR_TYPE, sd.SOR_STATE AS SOR_STATE,</w:t>
+      </w:r>
+    </w:p>
+    <w:p>
+      <w:pPr>
+        <w:autoSpaceDE w:val="0"/>
+        <w:autoSpaceDN w:val="0"/>
+        <w:adjustRightInd w:val="0"/>
+        <w:rPr>
+          <w:rFonts w:ascii="Consolas" w:hAnsi="Consolas" w:cs="Consolas"/>
+          <w:color w:val="000000"/>
+          <w:sz w:val="19"/>
+          <w:szCs w:val="19"/>
+        </w:rPr>
+      </w:pPr>
+      <w:r>
+        <w:rPr>
+          <w:rFonts w:ascii="Consolas" w:hAnsi="Consolas" w:cs="Consolas"/>
+          <w:color w:val="FF0000"/>
+          <w:sz w:val="19"/>
+          <w:szCs w:val="19"/>
+        </w:rPr>
+        <w:t>gdd.PICK_NUM as PICK_NUM, gdd.DSP_NUM AS DSP_NUM, gdd.GTRANS_STATE, sd.shop_num</w:t>
+      </w:r>
+    </w:p>
+    <w:p>
+      <w:pPr>
+        <w:autoSpaceDE w:val="0"/>
+        <w:autoSpaceDN w:val="0"/>
+        <w:adjustRightInd w:val="0"/>
+        <w:rPr>
+          <w:rFonts w:ascii="Consolas" w:hAnsi="Consolas" w:cs="Consolas"/>
+          <w:color w:val="000000"/>
+          <w:sz w:val="19"/>
+          <w:szCs w:val="19"/>
+        </w:rPr>
+      </w:pPr>
+      <w:r>
+        <w:rPr>
+          <w:rFonts w:ascii="Consolas" w:hAnsi="Consolas" w:cs="Consolas"/>
+          <w:color w:val="FF0000"/>
+          <w:sz w:val="19"/>
+          <w:szCs w:val="19"/>
+        </w:rPr>
+        <w:t>FROM  pro.gtrans_defs gdd</w:t>
+      </w:r>
+    </w:p>
+    <w:p>
+      <w:pPr>
+        <w:autoSpaceDE w:val="0"/>
+        <w:autoSpaceDN w:val="0"/>
+        <w:adjustRightInd w:val="0"/>
+        <w:rPr>
+          <w:rFonts w:ascii="Consolas" w:hAnsi="Consolas" w:cs="Consolas"/>
+          <w:color w:val="000000"/>
+          <w:sz w:val="19"/>
+          <w:szCs w:val="19"/>
+        </w:rPr>
+      </w:pPr>
+      <w:r>
+        <w:rPr>
+          <w:rFonts w:ascii="Consolas" w:hAnsi="Consolas" w:cs="Consolas"/>
+          <w:color w:val="FF0000"/>
+          <w:sz w:val="19"/>
+          <w:szCs w:val="19"/>
+        </w:rPr>
+        <w:t>INNER JOIN pro.gtrans_items gid</w:t>
+      </w:r>
+    </w:p>
+    <w:p>
+      <w:pPr>
+        <w:autoSpaceDE w:val="0"/>
+        <w:autoSpaceDN w:val="0"/>
+        <w:adjustRightInd w:val="0"/>
+        <w:rPr>
+          <w:rFonts w:ascii="Consolas" w:hAnsi="Consolas" w:cs="Consolas"/>
+          <w:color w:val="000000"/>
+          <w:sz w:val="19"/>
+          <w:szCs w:val="19"/>
+        </w:rPr>
+      </w:pPr>
+      <w:r>
+        <w:rPr>
+          <w:rFonts w:ascii="Consolas" w:hAnsi="Consolas" w:cs="Consolas"/>
+          <w:color w:val="FF0000"/>
+          <w:sz w:val="19"/>
+          <w:szCs w:val="19"/>
+        </w:rPr>
+        <w:t>ON gid.gtrans_num = gdd.gtrans_num</w:t>
+      </w:r>
+    </w:p>
+    <w:p>
+      <w:pPr>
+        <w:autoSpaceDE w:val="0"/>
+        <w:autoSpaceDN w:val="0"/>
+        <w:adjustRightInd w:val="0"/>
+        <w:rPr>
+          <w:rFonts w:ascii="Consolas" w:hAnsi="Consolas" w:cs="Consolas"/>
+          <w:color w:val="000000"/>
+          <w:sz w:val="19"/>
+          <w:szCs w:val="19"/>
+        </w:rPr>
+      </w:pPr>
+      <w:r>
+        <w:rPr>
+          <w:rFonts w:ascii="Consolas" w:hAnsi="Consolas" w:cs="Consolas"/>
+          <w:color w:val="FF0000"/>
+          <w:sz w:val="19"/>
+          <w:szCs w:val="19"/>
+        </w:rPr>
+        <w:t>join pro.sor_defs sd on gid.sor_num = sd.sor_num</w:t>
+      </w:r>
+    </w:p>
+    <w:p>
+      <w:pPr>
+        <w:autoSpaceDE w:val="0"/>
+        <w:autoSpaceDN w:val="0"/>
+        <w:adjustRightInd w:val="0"/>
+        <w:rPr>
+          <w:rFonts w:ascii="Consolas" w:hAnsi="Consolas" w:cs="Consolas"/>
+          <w:color w:val="000000"/>
+          <w:sz w:val="19"/>
+          <w:szCs w:val="19"/>
+        </w:rPr>
+      </w:pPr>
+      <w:r>
+        <w:rPr>
+          <w:rFonts w:ascii="Consolas" w:hAnsi="Consolas" w:cs="Consolas"/>
+          <w:color w:val="FF0000"/>
+          <w:sz w:val="19"/>
+          <w:szCs w:val="19"/>
+        </w:rPr>
+        <w:t>join pro.sor_sunds ss on sd.sor_num = ss.sor_num</w:t>
+      </w:r>
+    </w:p>
+    <w:p>
+      <w:pPr>
+        <w:autoSpaceDE w:val="0"/>
+        <w:autoSpaceDN w:val="0"/>
+        <w:adjustRightInd w:val="0"/>
+        <w:rPr>
+          <w:rFonts w:ascii="Consolas" w:hAnsi="Consolas" w:cs="Consolas"/>
+          <w:color w:val="000000"/>
+          <w:sz w:val="19"/>
+          <w:szCs w:val="19"/>
+        </w:rPr>
+      </w:pPr>
+      <w:r>
+        <w:rPr>
+          <w:rFonts w:ascii="Consolas" w:hAnsi="Consolas" w:cs="Consolas"/>
+          <w:color w:val="FF0000"/>
+          <w:sz w:val="19"/>
+          <w:szCs w:val="19"/>
+        </w:rPr>
+        <w:t>where sd.IN_DATE &gt; TO_DATE(''27/MAR/2018 14:08:00'',''dd/mon/yyyy HH24:MI:SS'') and sd.sor_ref like''%UKF83%''</w:t>
+      </w:r>
+    </w:p>
+    <w:p>
+      <w:pPr>
+        <w:autoSpaceDE w:val="0"/>
+        <w:autoSpaceDN w:val="0"/>
+        <w:adjustRightInd w:val="0"/>
+        <w:rPr>
+          <w:rFonts w:ascii="Consolas" w:hAnsi="Consolas" w:cs="Consolas"/>
+          <w:color w:val="000000"/>
+          <w:sz w:val="19"/>
+          <w:szCs w:val="19"/>
+        </w:rPr>
+      </w:pPr>
+      <w:r>
+        <w:rPr>
+          <w:rFonts w:ascii="Consolas" w:hAnsi="Consolas" w:cs="Consolas"/>
+          <w:color w:val="FF0000"/>
+          <w:sz w:val="19"/>
+          <w:szCs w:val="19"/>
+        </w:rPr>
+        <w:t>ORDER BY sd.IN_DATE asc'</w:t>
+      </w:r>
+      <w:r>
+        <w:rPr>
+          <w:rFonts w:ascii="Consolas" w:hAnsi="Consolas" w:cs="Consolas"/>
+          <w:color w:val="000000"/>
+          <w:sz w:val="19"/>
+          <w:szCs w:val="19"/>
+        </w:rPr>
+        <w:t xml:space="preserve"> </w:t>
+      </w:r>
+      <w:r>
+        <w:rPr>
+          <w:rFonts w:ascii="Consolas" w:hAnsi="Consolas" w:cs="Consolas"/>
+          <w:color w:val="808080"/>
+          <w:sz w:val="19"/>
+          <w:szCs w:val="19"/>
+        </w:rPr>
+        <w:t>)</w:t>
+      </w:r>
+      <w:r>
+        <w:rPr>
+          <w:rFonts w:ascii="Consolas" w:hAnsi="Consolas" w:cs="Consolas"/>
+          <w:color w:val="000000"/>
+          <w:sz w:val="19"/>
+          <w:szCs w:val="19"/>
+        </w:rPr>
+        <w:t xml:space="preserve"> MOH</w:t>
+      </w:r>
+    </w:p>
+    <w:p>
+      <w:r>
+        <w:rPr>
+          <w:rFonts w:ascii="Consolas" w:hAnsi="Consolas" w:cs="Consolas"/>
+          <w:color w:val="0000FF"/>
+          <w:sz w:val="19"/>
+          <w:szCs w:val="19"/>
+        </w:rPr>
+        <w:t>order</w:t>
+      </w:r>
+      <w:r>
+        <w:rPr>
+          <w:rFonts w:ascii="Consolas" w:hAnsi="Consolas" w:cs="Consolas"/>
+          <w:color w:val="000000"/>
+          <w:sz w:val="19"/>
+          <w:szCs w:val="19"/>
+        </w:rPr>
+        <w:t xml:space="preserve"> </w:t>
+      </w:r>
+      <w:r>
+        <w:rPr>
+          <w:rFonts w:ascii="Consolas" w:hAnsi="Consolas" w:cs="Consolas"/>
+          <w:color w:val="0000FF"/>
+          <w:sz w:val="19"/>
+          <w:szCs w:val="19"/>
+        </w:rPr>
+        <w:t>by</w:t>
+      </w:r>
+      <w:r>
+        <w:rPr>
+          <w:rFonts w:ascii="Consolas" w:hAnsi="Consolas" w:cs="Consolas"/>
+          <w:color w:val="000000"/>
+          <w:sz w:val="19"/>
+          <w:szCs w:val="19"/>
+        </w:rPr>
+        <w:t xml:space="preserve"> MOH</w:t>
+      </w:r>
+      <w:r>
+        <w:rPr>
+          <w:rFonts w:ascii="Consolas" w:hAnsi="Consolas" w:cs="Consolas"/>
+          <w:color w:val="808080"/>
+          <w:sz w:val="19"/>
+          <w:szCs w:val="19"/>
+        </w:rPr>
+        <w:t>.</w:t>
+      </w:r>
+      <w:r>
+        <w:rPr>
+          <w:rFonts w:ascii="Consolas" w:hAnsi="Consolas" w:cs="Consolas"/>
+          <w:color w:val="000000"/>
+          <w:sz w:val="19"/>
+          <w:szCs w:val="19"/>
+        </w:rPr>
+        <w:t xml:space="preserve">CIMS_INDATE </w:t>
+      </w:r>
+      <w:r>
+        <w:rPr>
+          <w:rFonts w:ascii="Consolas" w:hAnsi="Consolas" w:cs="Consolas"/>
+          <w:color w:val="0000FF"/>
+          <w:sz w:val="19"/>
+          <w:szCs w:val="19"/>
+        </w:rPr>
+        <w:t>desc</w:t>
+      </w:r>
+    </w:p>
     <w:p/>
     <w:p/>
     <w:p>
       <w:pPr>
+        <w:autoSpaceDE w:val="0"/>
+        <w:autoSpaceDN w:val="0"/>
+        <w:adjustRightInd w:val="0"/>
+        <w:rPr>
+          <w:rFonts w:ascii="Consolas" w:hAnsi="Consolas" w:cs="Consolas"/>
+          <w:color w:val="000000"/>
+          <w:sz w:val="19"/>
+          <w:szCs w:val="19"/>
+        </w:rPr>
+      </w:pPr>
+      <w:r>
+        <w:rPr>
+          <w:rFonts w:ascii="Consolas" w:hAnsi="Consolas" w:cs="Consolas"/>
+          <w:color w:val="008000"/>
+          <w:sz w:val="19"/>
+          <w:szCs w:val="19"/>
+        </w:rPr>
+        <w:t xml:space="preserve">-- Get  </w:t>
+      </w:r>
+      <w:bookmarkStart w:id="15" w:name="_GoBack"/>
+      <w:bookmarkEnd w:id="15"/>
+      <w:r>
+        <w:rPr>
+          <w:rFonts w:ascii="Consolas" w:hAnsi="Consolas" w:cs="Consolas"/>
+          <w:color w:val="008000"/>
+          <w:sz w:val="19"/>
+          <w:szCs w:val="19"/>
+        </w:rPr>
+        <w:t>message information from t_audit</w:t>
+      </w:r>
+    </w:p>
+    <w:p>
+      <w:pPr>
+        <w:autoSpaceDE w:val="0"/>
+        <w:autoSpaceDN w:val="0"/>
+        <w:adjustRightInd w:val="0"/>
+        <w:rPr>
+          <w:rFonts w:ascii="Consolas" w:hAnsi="Consolas" w:cs="Consolas"/>
+          <w:color w:val="000000"/>
+          <w:sz w:val="19"/>
+          <w:szCs w:val="19"/>
+        </w:rPr>
+      </w:pPr>
+      <w:r>
+        <w:rPr>
+          <w:rFonts w:ascii="Consolas" w:hAnsi="Consolas" w:cs="Consolas"/>
+          <w:color w:val="0000FF"/>
+          <w:sz w:val="19"/>
+          <w:szCs w:val="19"/>
+        </w:rPr>
+        <w:t>select</w:t>
+      </w:r>
+      <w:r>
+        <w:rPr>
+          <w:rFonts w:ascii="Consolas" w:hAnsi="Consolas" w:cs="Consolas"/>
+          <w:color w:val="000000"/>
+          <w:sz w:val="19"/>
+          <w:szCs w:val="19"/>
+        </w:rPr>
+        <w:t xml:space="preserve"> </w:t>
+      </w:r>
+      <w:r>
+        <w:rPr>
+          <w:rFonts w:ascii="Consolas" w:hAnsi="Consolas" w:cs="Consolas"/>
+          <w:color w:val="808080"/>
+          <w:sz w:val="19"/>
+          <w:szCs w:val="19"/>
+        </w:rPr>
+        <w:t>*</w:t>
+      </w:r>
+      <w:r>
+        <w:rPr>
+          <w:rFonts w:ascii="Consolas" w:hAnsi="Consolas" w:cs="Consolas"/>
+          <w:color w:val="000000"/>
+          <w:sz w:val="19"/>
+          <w:szCs w:val="19"/>
+        </w:rPr>
+        <w:t xml:space="preserve"> </w:t>
+      </w:r>
+      <w:r>
+        <w:rPr>
+          <w:rFonts w:ascii="Consolas" w:hAnsi="Consolas" w:cs="Consolas"/>
+          <w:color w:val="0000FF"/>
+          <w:sz w:val="19"/>
+          <w:szCs w:val="19"/>
+        </w:rPr>
+        <w:t>from</w:t>
+      </w:r>
+      <w:r>
+        <w:rPr>
+          <w:rFonts w:ascii="Consolas" w:hAnsi="Consolas" w:cs="Consolas"/>
+          <w:color w:val="000000"/>
+          <w:sz w:val="19"/>
+          <w:szCs w:val="19"/>
+        </w:rPr>
+        <w:t xml:space="preserve"> t_audit </w:t>
+      </w:r>
+      <w:r>
+        <w:rPr>
+          <w:rFonts w:ascii="Consolas" w:hAnsi="Consolas" w:cs="Consolas"/>
+          <w:color w:val="0000FF"/>
+          <w:sz w:val="19"/>
+          <w:szCs w:val="19"/>
+        </w:rPr>
+        <w:t xml:space="preserve">where </w:t>
+      </w:r>
+      <w:r>
+        <w:rPr>
+          <w:rFonts w:ascii="Consolas" w:hAnsi="Consolas" w:cs="Consolas"/>
+          <w:color w:val="808080"/>
+          <w:sz w:val="19"/>
+          <w:szCs w:val="19"/>
+        </w:rPr>
+        <w:t>((</w:t>
+      </w:r>
+      <w:r>
+        <w:rPr>
+          <w:rFonts w:ascii="Consolas" w:hAnsi="Consolas" w:cs="Consolas"/>
+          <w:color w:val="000000"/>
+          <w:sz w:val="19"/>
+          <w:szCs w:val="19"/>
+        </w:rPr>
+        <w:t xml:space="preserve">log_message </w:t>
+      </w:r>
+      <w:r>
+        <w:rPr>
+          <w:rFonts w:ascii="Consolas" w:hAnsi="Consolas" w:cs="Consolas"/>
+          <w:color w:val="808080"/>
+          <w:sz w:val="19"/>
+          <w:szCs w:val="19"/>
+        </w:rPr>
+        <w:t>like</w:t>
+      </w:r>
+      <w:r>
+        <w:rPr>
+          <w:rFonts w:ascii="Consolas" w:hAnsi="Consolas" w:cs="Consolas"/>
+          <w:color w:val="000000"/>
+          <w:sz w:val="19"/>
+          <w:szCs w:val="19"/>
+        </w:rPr>
+        <w:t xml:space="preserve"> </w:t>
+      </w:r>
+      <w:r>
+        <w:rPr>
+          <w:rFonts w:ascii="Consolas" w:hAnsi="Consolas" w:cs="Consolas"/>
+          <w:color w:val="FF0000"/>
+          <w:sz w:val="19"/>
+          <w:szCs w:val="19"/>
+        </w:rPr>
+        <w:t>'%UKF4000126022%'</w:t>
+      </w:r>
+      <w:r>
+        <w:rPr>
+          <w:rFonts w:ascii="Consolas" w:hAnsi="Consolas" w:cs="Consolas"/>
+          <w:color w:val="808080"/>
+          <w:sz w:val="19"/>
+          <w:szCs w:val="19"/>
+        </w:rPr>
+        <w:t>)</w:t>
+      </w:r>
+      <w:r>
+        <w:rPr>
+          <w:rFonts w:ascii="Consolas" w:hAnsi="Consolas" w:cs="Consolas"/>
+          <w:color w:val="000000"/>
+          <w:sz w:val="19"/>
+          <w:szCs w:val="19"/>
+        </w:rPr>
+        <w:t xml:space="preserve"> </w:t>
+      </w:r>
+      <w:r>
+        <w:rPr>
+          <w:rFonts w:ascii="Consolas" w:hAnsi="Consolas" w:cs="Consolas"/>
+          <w:color w:val="808080"/>
+          <w:sz w:val="19"/>
+          <w:szCs w:val="19"/>
+        </w:rPr>
+        <w:t>and</w:t>
+      </w:r>
+      <w:r>
+        <w:rPr>
+          <w:rFonts w:ascii="Consolas" w:hAnsi="Consolas" w:cs="Consolas"/>
+          <w:color w:val="0000FF"/>
+          <w:sz w:val="19"/>
+          <w:szCs w:val="19"/>
+        </w:rPr>
+        <w:t xml:space="preserve"> </w:t>
+      </w:r>
+      <w:r>
+        <w:rPr>
+          <w:rFonts w:ascii="Consolas" w:hAnsi="Consolas" w:cs="Consolas"/>
+          <w:color w:val="808080"/>
+          <w:sz w:val="19"/>
+          <w:szCs w:val="19"/>
+        </w:rPr>
+        <w:t>((</w:t>
+      </w:r>
+      <w:r>
+        <w:rPr>
+          <w:rFonts w:ascii="Consolas" w:hAnsi="Consolas" w:cs="Consolas"/>
+          <w:color w:val="000000"/>
+          <w:sz w:val="19"/>
+          <w:szCs w:val="19"/>
+        </w:rPr>
+        <w:t xml:space="preserve">instance_thread </w:t>
+      </w:r>
+      <w:r>
+        <w:rPr>
+          <w:rFonts w:ascii="Consolas" w:hAnsi="Consolas" w:cs="Consolas"/>
+          <w:color w:val="808080"/>
+          <w:sz w:val="19"/>
+          <w:szCs w:val="19"/>
+        </w:rPr>
+        <w:t>like</w:t>
+      </w:r>
+      <w:r>
+        <w:rPr>
+          <w:rFonts w:ascii="Consolas" w:hAnsi="Consolas" w:cs="Consolas"/>
+          <w:color w:val="000000"/>
+          <w:sz w:val="19"/>
+          <w:szCs w:val="19"/>
+        </w:rPr>
+        <w:t xml:space="preserve"> </w:t>
+      </w:r>
+      <w:r>
+        <w:rPr>
+          <w:rFonts w:ascii="Consolas" w:hAnsi="Consolas" w:cs="Consolas"/>
+          <w:color w:val="FF0000"/>
+          <w:sz w:val="19"/>
+          <w:szCs w:val="19"/>
+        </w:rPr>
+        <w:t>'%order-status%'</w:t>
+      </w:r>
+      <w:r>
+        <w:rPr>
+          <w:rFonts w:ascii="Consolas" w:hAnsi="Consolas" w:cs="Consolas"/>
+          <w:color w:val="808080"/>
+          <w:sz w:val="19"/>
+          <w:szCs w:val="19"/>
+        </w:rPr>
+        <w:t>)</w:t>
+      </w:r>
+      <w:r>
+        <w:rPr>
+          <w:rFonts w:ascii="Consolas" w:hAnsi="Consolas" w:cs="Consolas"/>
+          <w:color w:val="000000"/>
+          <w:sz w:val="19"/>
+          <w:szCs w:val="19"/>
+        </w:rPr>
+        <w:t xml:space="preserve"> </w:t>
+      </w:r>
+      <w:r>
+        <w:rPr>
+          <w:rFonts w:ascii="Consolas" w:hAnsi="Consolas" w:cs="Consolas"/>
+          <w:color w:val="808080"/>
+          <w:sz w:val="19"/>
+          <w:szCs w:val="19"/>
+        </w:rPr>
+        <w:t>or</w:t>
+      </w:r>
+      <w:r>
+        <w:rPr>
+          <w:rFonts w:ascii="Consolas" w:hAnsi="Consolas" w:cs="Consolas"/>
+          <w:color w:val="0000FF"/>
+          <w:sz w:val="19"/>
+          <w:szCs w:val="19"/>
+        </w:rPr>
+        <w:t xml:space="preserve"> </w:t>
+      </w:r>
+      <w:r>
+        <w:rPr>
+          <w:rFonts w:ascii="Consolas" w:hAnsi="Consolas" w:cs="Consolas"/>
+          <w:color w:val="808080"/>
+          <w:sz w:val="19"/>
+          <w:szCs w:val="19"/>
+        </w:rPr>
+        <w:t>(</w:t>
+      </w:r>
+      <w:r>
+        <w:rPr>
+          <w:rFonts w:ascii="Consolas" w:hAnsi="Consolas" w:cs="Consolas"/>
+          <w:color w:val="000000"/>
+          <w:sz w:val="19"/>
+          <w:szCs w:val="19"/>
+        </w:rPr>
+        <w:t xml:space="preserve">instance_thread </w:t>
+      </w:r>
+      <w:r>
+        <w:rPr>
+          <w:rFonts w:ascii="Consolas" w:hAnsi="Consolas" w:cs="Consolas"/>
+          <w:color w:val="808080"/>
+          <w:sz w:val="19"/>
+          <w:szCs w:val="19"/>
+        </w:rPr>
+        <w:t>like</w:t>
+      </w:r>
+      <w:r>
+        <w:rPr>
+          <w:rFonts w:ascii="Consolas" w:hAnsi="Consolas" w:cs="Consolas"/>
+          <w:color w:val="000000"/>
+          <w:sz w:val="19"/>
+          <w:szCs w:val="19"/>
+        </w:rPr>
+        <w:t xml:space="preserve"> </w:t>
+      </w:r>
+      <w:r>
+        <w:rPr>
+          <w:rFonts w:ascii="Consolas" w:hAnsi="Consolas" w:cs="Consolas"/>
+          <w:color w:val="FF0000"/>
+          <w:sz w:val="19"/>
+          <w:szCs w:val="19"/>
+        </w:rPr>
+        <w:t>'%payment%'</w:t>
+      </w:r>
+      <w:r>
+        <w:rPr>
+          <w:rFonts w:ascii="Consolas" w:hAnsi="Consolas" w:cs="Consolas"/>
+          <w:color w:val="808080"/>
+          <w:sz w:val="19"/>
+          <w:szCs w:val="19"/>
+        </w:rPr>
+        <w:t>)))</w:t>
+      </w:r>
+      <w:r>
+        <w:rPr>
+          <w:rFonts w:ascii="Consolas" w:hAnsi="Consolas" w:cs="Consolas"/>
+          <w:color w:val="000000"/>
+          <w:sz w:val="19"/>
+          <w:szCs w:val="19"/>
+        </w:rPr>
+        <w:t xml:space="preserve"> </w:t>
+      </w:r>
+      <w:r>
+        <w:rPr>
+          <w:rFonts w:ascii="Consolas" w:hAnsi="Consolas" w:cs="Consolas"/>
+          <w:color w:val="808080"/>
+          <w:sz w:val="19"/>
+          <w:szCs w:val="19"/>
+        </w:rPr>
+        <w:t>and</w:t>
+      </w:r>
+    </w:p>
+    <w:p>
+      <w:pPr>
+        <w:autoSpaceDE w:val="0"/>
+        <w:autoSpaceDN w:val="0"/>
+        <w:adjustRightInd w:val="0"/>
+        <w:rPr>
+          <w:rFonts w:ascii="Consolas" w:hAnsi="Consolas" w:cs="Consolas"/>
+          <w:color w:val="000000"/>
+          <w:sz w:val="19"/>
+          <w:szCs w:val="19"/>
+        </w:rPr>
+      </w:pPr>
+      <w:r>
+        <w:rPr>
+          <w:rFonts w:ascii="Consolas" w:hAnsi="Consolas" w:cs="Consolas"/>
+          <w:color w:val="000000"/>
+          <w:sz w:val="19"/>
+          <w:szCs w:val="19"/>
+        </w:rPr>
+        <w:t xml:space="preserve">record_create_time </w:t>
+      </w:r>
+      <w:r>
+        <w:rPr>
+          <w:rFonts w:ascii="Consolas" w:hAnsi="Consolas" w:cs="Consolas"/>
+          <w:color w:val="808080"/>
+          <w:sz w:val="19"/>
+          <w:szCs w:val="19"/>
+        </w:rPr>
+        <w:t>&gt;</w:t>
+      </w:r>
+      <w:r>
+        <w:rPr>
+          <w:rFonts w:ascii="Consolas" w:hAnsi="Consolas" w:cs="Consolas"/>
+          <w:color w:val="000000"/>
+          <w:sz w:val="19"/>
+          <w:szCs w:val="19"/>
+        </w:rPr>
+        <w:t xml:space="preserve"> </w:t>
+      </w:r>
+      <w:r>
+        <w:rPr>
+          <w:rFonts w:ascii="Consolas" w:hAnsi="Consolas" w:cs="Consolas"/>
+          <w:color w:val="FF0000"/>
+          <w:sz w:val="19"/>
+          <w:szCs w:val="19"/>
+        </w:rPr>
+        <w:t>'2018-03-21 10:00:00.00'</w:t>
+      </w:r>
+      <w:r>
+        <w:rPr>
+          <w:rFonts w:ascii="Consolas" w:hAnsi="Consolas" w:cs="Consolas"/>
+          <w:color w:val="000000"/>
+          <w:sz w:val="19"/>
+          <w:szCs w:val="19"/>
+        </w:rPr>
+        <w:t xml:space="preserve"> </w:t>
+      </w:r>
+      <w:r>
+        <w:rPr>
+          <w:rFonts w:ascii="Consolas" w:hAnsi="Consolas" w:cs="Consolas"/>
+          <w:color w:val="008000"/>
+          <w:sz w:val="19"/>
+          <w:szCs w:val="19"/>
+        </w:rPr>
+        <w:t>--and  record_create_time &lt; '2018-03-21 10:1:00.00'</w:t>
+      </w:r>
+    </w:p>
+    <w:p>
+      <w:r>
+        <w:rPr>
+          <w:rFonts w:ascii="Consolas" w:hAnsi="Consolas" w:cs="Consolas"/>
+          <w:color w:val="0000FF"/>
+          <w:sz w:val="19"/>
+          <w:szCs w:val="19"/>
+        </w:rPr>
+        <w:t>order</w:t>
+      </w:r>
+      <w:r>
+        <w:rPr>
+          <w:rFonts w:ascii="Consolas" w:hAnsi="Consolas" w:cs="Consolas"/>
+          <w:color w:val="000000"/>
+          <w:sz w:val="19"/>
+          <w:szCs w:val="19"/>
+        </w:rPr>
+        <w:t xml:space="preserve"> </w:t>
+      </w:r>
+      <w:r>
+        <w:rPr>
+          <w:rFonts w:ascii="Consolas" w:hAnsi="Consolas" w:cs="Consolas"/>
+          <w:color w:val="0000FF"/>
+          <w:sz w:val="19"/>
+          <w:szCs w:val="19"/>
+        </w:rPr>
+        <w:t>by</w:t>
+      </w:r>
+      <w:r>
+        <w:rPr>
+          <w:rFonts w:ascii="Consolas" w:hAnsi="Consolas" w:cs="Consolas"/>
+          <w:color w:val="000000"/>
+          <w:sz w:val="19"/>
+          <w:szCs w:val="19"/>
+        </w:rPr>
+        <w:t xml:space="preserve"> record_create_time </w:t>
+      </w:r>
+      <w:r>
+        <w:rPr>
+          <w:rFonts w:ascii="Consolas" w:hAnsi="Consolas" w:cs="Consolas"/>
+          <w:color w:val="0000FF"/>
+          <w:sz w:val="19"/>
+          <w:szCs w:val="19"/>
+        </w:rPr>
+        <w:t>asc</w:t>
+      </w:r>
+    </w:p>
+    <w:p/>
+    <w:p/>
+    <w:p>
+      <w:pPr>
         <w:pStyle w:val="Heading2"/>
       </w:pPr>
-      <w:bookmarkStart w:id="10" w:name="_Toc506554596"/>
+      <w:bookmarkStart w:id="16" w:name="_Toc508201538"/>
       <w:r>
         <w:t>IT document library links</w:t>
       </w:r>
-      <w:bookmarkEnd w:id="10"/>
+      <w:bookmarkEnd w:id="16"/>
     </w:p>
     <w:p>
       <w:r>
@@ -3798,7 +6014,7 @@
       </w:r>
     </w:p>
     <w:p>
-      <w:hyperlink r:id="rId18" w:history="1">
+      <w:hyperlink r:id="rId27" w:history="1">
         <w:r>
           <w:rPr>
             <w:rStyle w:val="Hyperlink"/>
@@ -3815,11 +6031,12 @@
       <w:pPr>
         <w:pStyle w:val="Heading2"/>
       </w:pPr>
-      <w:bookmarkStart w:id="11" w:name="_Toc506554597"/>
-      <w:r>
+      <w:bookmarkStart w:id="17" w:name="_Toc508201539"/>
+      <w:r>
+        <w:lastRenderedPageBreak/>
         <w:t>Mulesoft Anypoint link</w:t>
       </w:r>
-      <w:bookmarkEnd w:id="11"/>
+      <w:bookmarkEnd w:id="17"/>
     </w:p>
     <w:p>
       <w:pPr>
@@ -3831,7 +6048,7 @@
       <w:r>
         <w:t xml:space="preserve">MuleSoft Cloud Hub access has been configured, to access go to </w:t>
       </w:r>
-      <w:hyperlink r:id="rId19" w:history="1">
+      <w:hyperlink r:id="rId28" w:history="1">
         <w:r>
           <w:rPr>
             <w:rStyle w:val="Hyperlink"/>
@@ -3852,7 +6069,7 @@
       <w:pPr>
         <w:pStyle w:val="NoSpacing"/>
       </w:pPr>
-      <w:hyperlink r:id="rId20" w:anchor="/signin" w:history="1">
+      <w:hyperlink r:id="rId29" w:anchor="/signin" w:history="1">
         <w:r>
           <w:rPr>
             <w:rStyle w:val="Hyperlink"/>
@@ -3894,7 +6111,7 @@
       <w:pPr>
         <w:pStyle w:val="Heading2"/>
       </w:pPr>
-      <w:bookmarkStart w:id="12" w:name="_Toc506554598"/>
+      <w:bookmarkStart w:id="18" w:name="_Toc508201540"/>
       <w:r>
         <w:t xml:space="preserve">AWS / </w:t>
       </w:r>
@@ -3904,7 +6121,7 @@
       <w:r>
         <w:t xml:space="preserve">  - Mule Databases</w:t>
       </w:r>
-      <w:bookmarkEnd w:id="12"/>
+      <w:bookmarkEnd w:id="18"/>
     </w:p>
     <w:p>
       <w:r>
@@ -4101,92 +6318,75 @@
         <w:t>PXNPL418XXL</w:t>
       </w:r>
     </w:p>
-    <w:p>
-      <w:pPr>
-        <w:pStyle w:val="NoSpacing"/>
-        <w:ind w:left="720"/>
-      </w:pPr>
-    </w:p>
-    <w:p>
-      <w:pPr>
-        <w:pStyle w:val="NoSpacing"/>
-      </w:pPr>
-    </w:p>
     <w:p/>
+    <w:p>
+      <w:bookmarkStart w:id="19" w:name="_Toc508201541"/>
+      <w:r>
+        <w:rPr>
+          <w:rStyle w:val="Heading2Char"/>
+        </w:rPr>
+        <w:t xml:space="preserve">My PC Local </w:t>
+      </w:r>
+      <w:r>
+        <w:rPr>
+          <w:rStyle w:val="Heading2Char"/>
+        </w:rPr>
+        <w:t>Anypoint Studio Default Workspace</w:t>
+      </w:r>
+      <w:bookmarkEnd w:id="19"/>
+      <w:r>
+        <w:br/>
+      </w:r>
+      <w:r>
+        <w:t>C:\Users\leslie.black\AnypointStudio\workspace</w:t>
+      </w:r>
+    </w:p>
+    <w:p>
+      <w:pPr>
+        <w:pStyle w:val="Heading2"/>
+      </w:pPr>
+    </w:p>
+    <w:p>
+      <w:pPr>
+        <w:pStyle w:val="Heading2"/>
+      </w:pPr>
+      <w:bookmarkStart w:id="20" w:name="_Toc508201542"/>
+      <w:r>
+        <w:t>Maven</w:t>
+      </w:r>
+      <w:bookmarkEnd w:id="20"/>
+    </w:p>
+    <w:p>
+      <w:r>
+        <w:t>Was installed here because extracted filenames too long windows complained.</w:t>
+      </w:r>
+    </w:p>
+    <w:p>
+      <w:r>
+        <w:t>My Maven settings.xml location:</w:t>
+      </w:r>
+    </w:p>
+    <w:p>
+      <w:r>
+        <w:t>C:\Maven\apache-maven-3.5.2-bin\apache-maven-3.5.2\conf</w:t>
+      </w:r>
+    </w:p>
     <w:p/>
-    <w:p/>
-    <w:p/>
-    <w:p/>
-    <w:p/>
-    <w:p>
-      <w:bookmarkStart w:id="13" w:name="_Toc506554599"/>
-      <w:r>
-        <w:rPr>
-          <w:rStyle w:val="Heading2Char"/>
-        </w:rPr>
-        <w:t xml:space="preserve">My PC Local </w:t>
-      </w:r>
-      <w:r>
-        <w:rPr>
-          <w:rStyle w:val="Heading2Char"/>
-        </w:rPr>
-        <w:t>Anypoint Studio Default Workspace</w:t>
-      </w:r>
-      <w:bookmarkEnd w:id="13"/>
-      <w:r>
-        <w:br/>
-      </w:r>
-      <w:r>
-        <w:t>C:\Users\leslie.black\AnypointStudio\workspace</w:t>
-      </w:r>
-    </w:p>
     <w:p>
       <w:pPr>
         <w:pStyle w:val="Heading2"/>
       </w:pPr>
-    </w:p>
-    <w:p>
-      <w:pPr>
-        <w:pStyle w:val="Heading2"/>
-      </w:pPr>
-      <w:bookmarkStart w:id="14" w:name="_Toc506554600"/>
-      <w:r>
-        <w:t>Maven</w:t>
-      </w:r>
-      <w:bookmarkEnd w:id="14"/>
-    </w:p>
-    <w:p>
-      <w:r>
-        <w:t>Was installed here because extracted filenames too long windows complained.</w:t>
-      </w:r>
-    </w:p>
-    <w:p>
-      <w:r>
-        <w:t>My Maven settings.xml location:</w:t>
-      </w:r>
-    </w:p>
-    <w:p>
-      <w:r>
-        <w:t>C:\Maven\apache-maven-3.5.2-bin\apache-maven-3.5.2\conf</w:t>
-      </w:r>
-    </w:p>
-    <w:p/>
-    <w:p>
-      <w:pPr>
-        <w:pStyle w:val="Heading2"/>
-      </w:pPr>
-      <w:bookmarkStart w:id="15" w:name="_Toc506554601"/>
-      <w:r>
-        <w:lastRenderedPageBreak/>
+      <w:bookmarkStart w:id="21" w:name="_Toc508201543"/>
+      <w:r>
         <w:t>SQL Server Management Studio download</w:t>
       </w:r>
-      <w:bookmarkEnd w:id="15"/>
+      <w:bookmarkEnd w:id="21"/>
       <w:r>
         <w:t xml:space="preserve"> </w:t>
       </w:r>
     </w:p>
     <w:p>
-      <w:hyperlink r:id="rId21" w:history="1">
+      <w:hyperlink r:id="rId30" w:history="1">
         <w:r>
           <w:rPr>
             <w:rStyle w:val="Hyperlink"/>
@@ -4201,17 +6401,17 @@
       <w:pPr>
         <w:pStyle w:val="Heading2"/>
       </w:pPr>
-      <w:bookmarkStart w:id="16" w:name="_Toc506554602"/>
+      <w:bookmarkStart w:id="22" w:name="_Toc508201544"/>
       <w:r>
         <w:t>Fat face Shared applications for installation</w:t>
       </w:r>
-      <w:bookmarkEnd w:id="16"/>
+      <w:bookmarkEnd w:id="22"/>
       <w:r>
         <w:t xml:space="preserve"> </w:t>
       </w:r>
     </w:p>
     <w:p>
-      <w:hyperlink r:id="rId22" w:history="1">
+      <w:hyperlink r:id="rId31" w:history="1">
         <w:r>
           <w:rPr>
             <w:rStyle w:val="Hyperlink"/>
@@ -4225,17 +6425,18 @@
       <w:pPr>
         <w:pStyle w:val="Heading2"/>
       </w:pPr>
-      <w:bookmarkStart w:id="17" w:name="_Toc506554603"/>
-      <w:r>
+      <w:bookmarkStart w:id="23" w:name="_Toc508201545"/>
+      <w:r>
+        <w:lastRenderedPageBreak/>
         <w:t>Set JAVA_HOME, CLASSPATH on Windows 10</w:t>
       </w:r>
-      <w:bookmarkEnd w:id="17"/>
+      <w:bookmarkEnd w:id="23"/>
       <w:r>
         <w:t xml:space="preserve"> </w:t>
       </w:r>
     </w:p>
     <w:p>
-      <w:hyperlink r:id="rId23" w:history="1">
+      <w:hyperlink r:id="rId32" w:history="1">
         <w:r>
           <w:rPr>
             <w:rStyle w:val="Hyperlink"/>
@@ -4267,14 +6468,14 @@
       <w:pPr>
         <w:pStyle w:val="Heading2"/>
       </w:pPr>
-      <w:bookmarkStart w:id="18" w:name="_Toc506554604"/>
+      <w:bookmarkStart w:id="24" w:name="_Toc508201546"/>
       <w:r>
         <w:t>Path to legacy system docs</w:t>
       </w:r>
-      <w:bookmarkEnd w:id="18"/>
-    </w:p>
-    <w:p>
-      <w:hyperlink r:id="rId24" w:history="1">
+      <w:bookmarkEnd w:id="24"/>
+    </w:p>
+    <w:p>
+      <w:hyperlink r:id="rId33" w:history="1">
         <w:r>
           <w:rPr>
             <w:rStyle w:val="Hyperlink"/>
@@ -4295,14 +6496,14 @@
       <w:pPr>
         <w:pStyle w:val="Heading2"/>
       </w:pPr>
-      <w:bookmarkStart w:id="19" w:name="_Toc506554605"/>
+      <w:bookmarkStart w:id="25" w:name="_Toc508201547"/>
       <w:r>
         <w:t xml:space="preserve">Mulesoft </w:t>
       </w:r>
       <w:r>
         <w:t>logs location</w:t>
       </w:r>
-      <w:bookmarkEnd w:id="19"/>
+      <w:bookmarkEnd w:id="25"/>
       <w:r>
         <w:t xml:space="preserve"> </w:t>
       </w:r>
@@ -4335,11 +6536,11 @@
       <w:pPr>
         <w:pStyle w:val="Heading2"/>
       </w:pPr>
-      <w:bookmarkStart w:id="20" w:name="_Toc506554606"/>
+      <w:bookmarkStart w:id="26" w:name="_Toc508201548"/>
       <w:r>
         <w:t>Core HR Log in details</w:t>
       </w:r>
-      <w:bookmarkEnd w:id="20"/>
+      <w:bookmarkEnd w:id="26"/>
     </w:p>
     <w:p>
       <w:r>
@@ -4347,7 +6548,7 @@
       </w:r>
     </w:p>
     <w:p>
-      <w:hyperlink r:id="rId25" w:history="1">
+      <w:hyperlink r:id="rId34" w:history="1">
         <w:r>
           <w:rPr>
             <w:rStyle w:val="Hyperlink"/>
@@ -4374,14 +6575,14 @@
       <w:pPr>
         <w:pStyle w:val="Heading2"/>
       </w:pPr>
-      <w:bookmarkStart w:id="21" w:name="_Toc506554607"/>
+      <w:bookmarkStart w:id="27" w:name="_Toc508201549"/>
       <w:r>
         <w:t>Path to Dev docs</w:t>
       </w:r>
-      <w:bookmarkEnd w:id="21"/>
-    </w:p>
-    <w:p>
-      <w:hyperlink r:id="rId26" w:history="1">
+      <w:bookmarkEnd w:id="27"/>
+    </w:p>
+    <w:p>
+      <w:hyperlink r:id="rId35" w:history="1">
         <w:r>
           <w:rPr>
             <w:rStyle w:val="Hyperlink"/>
@@ -4395,11 +6596,11 @@
       <w:pPr>
         <w:pStyle w:val="Heading2"/>
       </w:pPr>
-      <w:bookmarkStart w:id="22" w:name="_Toc506554608"/>
+      <w:bookmarkStart w:id="28" w:name="_Toc508201550"/>
       <w:r>
         <w:t>The hub</w:t>
       </w:r>
-      <w:bookmarkEnd w:id="22"/>
+      <w:bookmarkEnd w:id="28"/>
     </w:p>
     <w:p>
       <w:pPr>
@@ -4407,7 +6608,7 @@
           <w:rStyle w:val="Hyperlink"/>
         </w:rPr>
       </w:pPr>
-      <w:hyperlink r:id="rId27" w:history="1">
+      <w:hyperlink r:id="rId36" w:history="1">
         <w:r>
           <w:rPr>
             <w:rStyle w:val="Hyperlink"/>
@@ -4428,14 +6629,14 @@
       <w:pPr>
         <w:pStyle w:val="Heading2"/>
       </w:pPr>
-      <w:bookmarkStart w:id="23" w:name="_Toc506554609"/>
+      <w:bookmarkStart w:id="29" w:name="_Toc508201551"/>
       <w:r>
         <w:t>Timesheet location</w:t>
       </w:r>
-      <w:bookmarkEnd w:id="23"/>
-    </w:p>
-    <w:p>
-      <w:hyperlink r:id="rId28" w:history="1">
+      <w:bookmarkEnd w:id="29"/>
+    </w:p>
+    <w:p>
+      <w:hyperlink r:id="rId37" w:history="1">
         <w:r>
           <w:rPr>
             <w:rStyle w:val="Hyperlink"/>
@@ -4470,7 +6671,7 @@
       <w:pPr>
         <w:pStyle w:val="Heading2"/>
       </w:pPr>
-      <w:bookmarkStart w:id="24" w:name="_Toc506554610"/>
+      <w:bookmarkStart w:id="30" w:name="_Toc508201552"/>
       <w:r>
         <w:t xml:space="preserve">Personal </w:t>
       </w:r>
@@ -4536,13 +6737,13 @@
           </wp:inline>
         </w:drawing>
       </w:r>
-      <w:bookmarkEnd w:id="24"/>
+      <w:bookmarkEnd w:id="30"/>
     </w:p>
     <w:p>
       <w:pPr>
         <w:pStyle w:val="NoSpacing"/>
       </w:pPr>
-      <w:hyperlink r:id="rId29" w:anchor="/signin" w:history="1">
+      <w:hyperlink r:id="rId38" w:anchor="/signin" w:history="1">
         <w:r>
           <w:rPr>
             <w:rStyle w:val="Hyperlink"/>
@@ -4584,14 +6785,14 @@
       <w:pPr>
         <w:pStyle w:val="Heading2"/>
       </w:pPr>
-      <w:bookmarkStart w:id="25" w:name="_Toc506554611"/>
+      <w:bookmarkStart w:id="31" w:name="_Toc508201553"/>
       <w:r>
         <w:t>Link to training dashboard</w:t>
       </w:r>
-      <w:bookmarkEnd w:id="25"/>
-    </w:p>
-    <w:p>
-      <w:hyperlink r:id="rId30" w:history="1">
+      <w:bookmarkEnd w:id="31"/>
+    </w:p>
+    <w:p>
+      <w:hyperlink r:id="rId39" w:history="1">
         <w:r>
           <w:rPr>
             <w:rStyle w:val="Hyperlink"/>
@@ -4605,7 +6806,7 @@
       <w:r>
         <w:t xml:space="preserve">User: </w:t>
       </w:r>
-      <w:hyperlink r:id="rId31" w:history="1">
+      <w:hyperlink r:id="rId40" w:history="1">
         <w:r>
           <w:rPr>
             <w:rStyle w:val="Hyperlink"/>
@@ -4621,21 +6822,21 @@
     </w:p>
     <w:p/>
     <w:p>
-      <w:bookmarkStart w:id="26" w:name="_Toc506554612"/>
+      <w:bookmarkStart w:id="32" w:name="_Toc508201554"/>
       <w:r>
         <w:rPr>
           <w:rStyle w:val="Heading2Char"/>
         </w:rPr>
         <w:t>SAML (security xml) link</w:t>
       </w:r>
-      <w:bookmarkEnd w:id="26"/>
+      <w:bookmarkEnd w:id="32"/>
       <w:r>
         <w:rPr>
           <w:rStyle w:val="Heading2Char"/>
         </w:rPr>
         <w:br/>
       </w:r>
-      <w:hyperlink r:id="rId32" w:history="1">
+      <w:hyperlink r:id="rId41" w:history="1">
         <w:r>
           <w:rPr>
             <w:rStyle w:val="Hyperlink"/>
@@ -4649,17 +6850,18 @@
       <w:pPr>
         <w:pStyle w:val="Heading2"/>
       </w:pPr>
-      <w:bookmarkStart w:id="27" w:name="_Toc506554613"/>
-      <w:r>
+      <w:bookmarkStart w:id="33" w:name="_Toc508201555"/>
+      <w:r>
+        <w:lastRenderedPageBreak/>
         <w:t>FatFace Confluence</w:t>
       </w:r>
       <w:r>
         <w:t xml:space="preserve"> - links</w:t>
       </w:r>
-      <w:bookmarkEnd w:id="27"/>
-    </w:p>
-    <w:p>
-      <w:hyperlink r:id="rId33" w:history="1">
+      <w:bookmarkEnd w:id="33"/>
+    </w:p>
+    <w:p>
+      <w:hyperlink r:id="rId42" w:history="1">
         <w:r>
           <w:rPr>
             <w:rStyle w:val="Hyperlink"/>
@@ -4669,7 +6871,7 @@
       </w:hyperlink>
     </w:p>
     <w:p>
-      <w:hyperlink r:id="rId34" w:history="1">
+      <w:hyperlink r:id="rId43" w:history="1">
         <w:r>
           <w:rPr>
             <w:rStyle w:val="Hyperlink"/>
@@ -4687,7 +6889,7 @@
       <w:r>
         <w:br/>
       </w:r>
-      <w:hyperlink r:id="rId35" w:history="1">
+      <w:hyperlink r:id="rId44" w:history="1">
         <w:r>
           <w:rPr>
             <w:rStyle w:val="Hyperlink"/>
@@ -4701,14 +6903,14 @@
       <w:pPr>
         <w:pStyle w:val="Heading2"/>
       </w:pPr>
-      <w:bookmarkStart w:id="28" w:name="_Toc506554614"/>
+      <w:bookmarkStart w:id="34" w:name="_Toc508201556"/>
       <w:r>
         <w:t>GitHub Links</w:t>
       </w:r>
       <w:r>
         <w:t xml:space="preserve"> Currently setup to clone integration hub repository</w:t>
       </w:r>
-      <w:bookmarkEnd w:id="28"/>
+      <w:bookmarkEnd w:id="34"/>
     </w:p>
     <w:p>
       <w:r>
@@ -4745,14 +6947,14 @@
       <w:pPr>
         <w:pStyle w:val="Heading2"/>
       </w:pPr>
-      <w:bookmarkStart w:id="29" w:name="_Toc506554615"/>
+      <w:bookmarkStart w:id="35" w:name="_Toc508201557"/>
       <w:r>
         <w:t>Support process for Mulesoft / Anypoint platform alerts.</w:t>
       </w:r>
-      <w:bookmarkEnd w:id="29"/>
-    </w:p>
-    <w:p>
-      <w:hyperlink r:id="rId36" w:history="1">
+      <w:bookmarkEnd w:id="35"/>
+    </w:p>
+    <w:p>
+      <w:hyperlink r:id="rId45" w:history="1">
         <w:r>
           <w:rPr>
             <w:rStyle w:val="Hyperlink"/>
@@ -4857,14 +7059,14 @@
           <w:rFonts w:eastAsia="Times New Roman"/>
         </w:rPr>
       </w:pPr>
-      <w:bookmarkStart w:id="30" w:name="_Toc506554616"/>
+      <w:bookmarkStart w:id="36" w:name="_Toc508201558"/>
       <w:r>
         <w:rPr>
           <w:rFonts w:eastAsia="Times New Roman"/>
         </w:rPr>
         <w:t>My Test Jenkins Server</w:t>
       </w:r>
-      <w:bookmarkEnd w:id="30"/>
+      <w:bookmarkEnd w:id="36"/>
     </w:p>
     <w:p>
       <w:pPr>
@@ -4927,7 +7129,6 @@
           <w:noProof/>
           <w:lang w:eastAsia="en-GB"/>
         </w:rPr>
-        <w:lastRenderedPageBreak/>
         <mc:AlternateContent>
           <mc:Choice Requires="wps">
             <w:drawing>
@@ -5211,100 +7412,7 @@
                           <w:szCs w:val="21"/>
                         </w:rPr>
                         <w:br/>
-                        <w:t xml:space="preserve">Exception Occurred with Error Code :500 and Error </w:t>
-                      </w:r>
-                      <w:proofErr w:type="spellStart"/>
-                      <w:r>
-                        <w:rPr>
-                          <w:rFonts w:ascii="Helvetica" w:eastAsia="Times New Roman" w:hAnsi="Helvetica"/>
-                          <w:color w:val="5D5D5D"/>
-                          <w:sz w:val="21"/>
-                          <w:szCs w:val="21"/>
-                        </w:rPr>
-                        <w:t>MessageTransformerMessagingException</w:t>
-                      </w:r>
-                      <w:proofErr w:type="spellEnd"/>
-                      <w:r>
-                        <w:rPr>
-                          <w:rFonts w:ascii="Helvetica" w:eastAsia="Times New Roman" w:hAnsi="Helvetica"/>
-                          <w:color w:val="5D5D5D"/>
-                          <w:sz w:val="21"/>
-                          <w:szCs w:val="21"/>
-                        </w:rPr>
-                        <w:t>: Execution of the expression "</w:t>
-                      </w:r>
-                      <w:proofErr w:type="spellStart"/>
-                      <w:proofErr w:type="gramStart"/>
-                      <w:r>
-                        <w:rPr>
-                          <w:rFonts w:ascii="Helvetica" w:eastAsia="Times New Roman" w:hAnsi="Helvetica"/>
-                          <w:color w:val="5D5D5D"/>
-                          <w:sz w:val="21"/>
-                          <w:szCs w:val="21"/>
-                        </w:rPr>
-                        <w:t>message.payloadAs</w:t>
-                      </w:r>
-                      <w:proofErr w:type="spellEnd"/>
-                      <w:proofErr w:type="gramEnd"/>
-                      <w:r>
-                        <w:rPr>
-                          <w:rFonts w:ascii="Helvetica" w:eastAsia="Times New Roman" w:hAnsi="Helvetica"/>
-                          <w:color w:val="5D5D5D"/>
-                          <w:sz w:val="21"/>
-                          <w:szCs w:val="21"/>
-                        </w:rPr>
-                        <w:t>(</w:t>
-                      </w:r>
-                      <w:proofErr w:type="spellStart"/>
-                      <w:r>
-                        <w:rPr>
-                          <w:rFonts w:ascii="Helvetica" w:eastAsia="Times New Roman" w:hAnsi="Helvetica"/>
-                          <w:color w:val="5D5D5D"/>
-                          <w:sz w:val="21"/>
-                          <w:szCs w:val="21"/>
-                        </w:rPr>
-                        <w:t>java.lang.String</w:t>
-                      </w:r>
-                      <w:proofErr w:type="spellEnd"/>
-                      <w:r>
-                        <w:rPr>
-                          <w:rFonts w:ascii="Helvetica" w:eastAsia="Times New Roman" w:hAnsi="Helvetica"/>
-                          <w:color w:val="5D5D5D"/>
-                          <w:sz w:val="21"/>
-                          <w:szCs w:val="21"/>
-                        </w:rPr>
-                        <w:t>)" failed. (</w:t>
-                      </w:r>
-                      <w:proofErr w:type="spellStart"/>
-                      <w:proofErr w:type="gramStart"/>
-                      <w:r>
-                        <w:rPr>
-                          <w:rFonts w:ascii="Helvetica" w:eastAsia="Times New Roman" w:hAnsi="Helvetica"/>
-                          <w:color w:val="5D5D5D"/>
-                          <w:sz w:val="21"/>
-                          <w:szCs w:val="21"/>
-                        </w:rPr>
-                        <w:t>org.mule.api.expression</w:t>
-                      </w:r>
-                      <w:proofErr w:type="gramEnd"/>
-                      <w:r>
-                        <w:rPr>
-                          <w:rFonts w:ascii="Helvetica" w:eastAsia="Times New Roman" w:hAnsi="Helvetica"/>
-                          <w:color w:val="5D5D5D"/>
-                          <w:sz w:val="21"/>
-                          <w:szCs w:val="21"/>
-                        </w:rPr>
-                        <w:t>.ExpressionRuntimeException</w:t>
-                      </w:r>
-                      <w:proofErr w:type="spellEnd"/>
-                      <w:r>
-                        <w:rPr>
-                          <w:rFonts w:ascii="Helvetica" w:eastAsia="Times New Roman" w:hAnsi="Helvetica"/>
-                          <w:color w:val="5D5D5D"/>
-                          <w:sz w:val="21"/>
-                          <w:szCs w:val="21"/>
-                        </w:rPr>
-                        <w:t>).. The Message ID isccbc2bc0-d530-11e7-8d2e-06a32abef73c and the Request ID is fdf752dc-3e1d-472c-b9af-c4986c81a58b</w:t>
+                        <w:t>Exception Occurred with Error Code :500 and Error MessageTransformerMessagingException: Execution of the expression "message.payloadAs(java.lang.String)" failed. (org.mule.api.expression.ExpressionRuntimeException).. The Message ID isccbc2bc0-d530-11e7-8d2e-06a32abef73c and the Request ID is fdf752dc-3e1d-472c-b9af-c4986c81a58b</w:t>
                       </w:r>
                     </w:p>
                   </w:txbxContent>
@@ -5355,14 +7463,14 @@
       <w:pPr>
         <w:pStyle w:val="Heading2"/>
       </w:pPr>
-      <w:bookmarkStart w:id="31" w:name="_Toc506554617"/>
+      <w:bookmarkStart w:id="37" w:name="_Toc508201559"/>
       <w:r>
         <w:t>Postman Links</w:t>
       </w:r>
-      <w:bookmarkEnd w:id="31"/>
-    </w:p>
-    <w:p>
-      <w:hyperlink r:id="rId37" w:history="1">
+      <w:bookmarkEnd w:id="37"/>
+    </w:p>
+    <w:p>
+      <w:hyperlink r:id="rId46" w:history="1">
         <w:r>
           <w:rPr>
             <w:rStyle w:val="Hyperlink"/>
@@ -5381,7 +7489,7 @@
           <w:u w:val="none"/>
         </w:rPr>
       </w:pPr>
-      <w:hyperlink r:id="rId38" w:history="1">
+      <w:hyperlink r:id="rId47" w:history="1">
         <w:r>
           <w:rPr>
             <w:rStyle w:val="Hyperlink"/>
@@ -5408,7 +7516,7 @@
         </w:rPr>
         <w:t xml:space="preserve">Email </w:t>
       </w:r>
-      <w:hyperlink r:id="rId39" w:history="1">
+      <w:hyperlink r:id="rId48" w:history="1">
         <w:r>
           <w:rPr>
             <w:rStyle w:val="Hyperlink"/>
@@ -5449,11 +7557,11 @@
       <w:pPr>
         <w:pStyle w:val="Heading2"/>
       </w:pPr>
-      <w:bookmarkStart w:id="32" w:name="_Toc506554618"/>
+      <w:bookmarkStart w:id="38" w:name="_Toc508201560"/>
       <w:r>
         <w:t>My Domain and user name.</w:t>
       </w:r>
-      <w:bookmarkEnd w:id="32"/>
+      <w:bookmarkEnd w:id="38"/>
     </w:p>
     <w:p>
       <w:pPr>
@@ -5498,7 +7606,7 @@
       <w:pPr>
         <w:pStyle w:val="Heading2"/>
       </w:pPr>
-      <w:bookmarkStart w:id="33" w:name="_Toc506554619"/>
+      <w:bookmarkStart w:id="39" w:name="_Toc508201561"/>
       <w:r>
         <w:t xml:space="preserve">My </w:t>
       </w:r>
@@ -5508,7 +7616,7 @@
       <w:r>
         <w:t>bjectives</w:t>
       </w:r>
-      <w:bookmarkEnd w:id="33"/>
+      <w:bookmarkEnd w:id="39"/>
     </w:p>
     <w:p/>
     <w:p>
@@ -5628,12 +7736,18 @@
         <w:pStyle w:val="NormalWeb"/>
         <w:spacing w:before="0" w:beforeAutospacing="0" w:after="0" w:afterAutospacing="0"/>
       </w:pPr>
+      <w:r>
+        <w:t>troubleshooting) and for commercial benefit (e.g. corporate KPI's). Make the data visible to the right audience, in a format that drives meaningful action.</w:t>
+      </w:r>
     </w:p>
     <w:p>
       <w:pPr>
         <w:pStyle w:val="NormalWeb"/>
         <w:spacing w:before="0" w:beforeAutospacing="0" w:after="0" w:afterAutospacing="0"/>
       </w:pPr>
+      <w:r>
+        <w:t> </w:t>
+      </w:r>
     </w:p>
     <w:p>
       <w:pPr>
@@ -5641,8 +7755,11 @@
         <w:spacing w:before="0" w:beforeAutospacing="0" w:after="0" w:afterAutospacing="0"/>
       </w:pPr>
       <w:r>
-        <w:lastRenderedPageBreak/>
-        <w:t>troubleshooting) and for commercial benefit (e.g. corporate KPI's). Make the data visible to the right audience, in a format that drives meaningful action.</w:t>
+        <w:rPr>
+          <w:b/>
+          <w:bCs/>
+        </w:rPr>
+        <w:t>Development Processes for Integration</w:t>
       </w:r>
     </w:p>
     <w:p>
@@ -5651,7 +7768,7 @@
         <w:spacing w:before="0" w:beforeAutospacing="0" w:after="0" w:afterAutospacing="0"/>
       </w:pPr>
       <w:r>
-        <w:t> </w:t>
+        <w:t>Begin the process of creating a set of standards, guidelines and ways of working, to control the way we develop Integration services in Mulesoft. Working with the IT management team and key partners, such as Wishworks, collate collective opinions and experiences, to create a 'fit for FatFace' document confirming these ways of working.</w:t>
       </w:r>
     </w:p>
     <w:p>
@@ -5660,11 +7777,29 @@
         <w:spacing w:before="0" w:beforeAutospacing="0" w:after="0" w:afterAutospacing="0"/>
       </w:pPr>
       <w:r>
+        <w:t>Topics covered should include release cycles, development standards, monitoring, security, access control and change control.</w:t>
+      </w:r>
+    </w:p>
+    <w:p>
+      <w:pPr>
+        <w:pStyle w:val="NormalWeb"/>
+        <w:spacing w:before="0" w:beforeAutospacing="0" w:after="0" w:afterAutospacing="0"/>
+      </w:pPr>
+      <w:r>
+        <w:t> </w:t>
+      </w:r>
+    </w:p>
+    <w:p>
+      <w:pPr>
+        <w:pStyle w:val="NormalWeb"/>
+        <w:spacing w:before="0" w:beforeAutospacing="0" w:after="0" w:afterAutospacing="0"/>
+      </w:pPr>
+      <w:r>
         <w:rPr>
           <w:b/>
           <w:bCs/>
         </w:rPr>
-        <w:t>Development Processes for Integration</w:t>
+        <w:t>Mulesoft Technical Knowledge</w:t>
       </w:r>
     </w:p>
     <w:p>
@@ -5673,47 +7808,13 @@
         <w:spacing w:before="0" w:beforeAutospacing="0" w:after="0" w:afterAutospacing="0"/>
       </w:pPr>
       <w:r>
-        <w:t>Begin the process of creating a set of standards, guidelines and ways of working, to control the way we develop Integration services in Mulesoft. Working with the IT management team and key partners, such as Wishworks, collate collective opinions and experiences, to create a 'fit for FatFace' document confirming these ways of working.</w:t>
-      </w:r>
-    </w:p>
-    <w:p>
-      <w:pPr>
-        <w:pStyle w:val="NormalWeb"/>
-        <w:spacing w:before="0" w:beforeAutospacing="0" w:after="0" w:afterAutospacing="0"/>
-      </w:pPr>
-      <w:r>
-        <w:t>Topics covered should include release cycles, development standards, monitoring, security, access control and change control.</w:t>
-      </w:r>
-    </w:p>
-    <w:p>
-      <w:pPr>
-        <w:pStyle w:val="NormalWeb"/>
-        <w:spacing w:before="0" w:beforeAutospacing="0" w:after="0" w:afterAutospacing="0"/>
-      </w:pPr>
-      <w:r>
-        <w:t> </w:t>
-      </w:r>
-    </w:p>
-    <w:p>
-      <w:pPr>
-        <w:pStyle w:val="NormalWeb"/>
-        <w:spacing w:before="0" w:beforeAutospacing="0" w:after="0" w:afterAutospacing="0"/>
-      </w:pPr>
-      <w:r>
-        <w:rPr>
-          <w:b/>
-          <w:bCs/>
-        </w:rPr>
-        <w:t>Mulesoft Technical Knowledge</w:t>
-      </w:r>
-    </w:p>
-    <w:p>
-      <w:pPr>
-        <w:pStyle w:val="NormalWeb"/>
-        <w:spacing w:before="0" w:beforeAutospacing="0" w:after="0" w:afterAutospacing="0"/>
-      </w:pPr>
-      <w:r>
-        <w:t>Improve your skills and technical working knowledge of Mulesoft, to allow you to monitor &amp;troubleshoot existing and develop new integration applications. Learn how to control and manage the Mulesoft CloudHub platform and related technologies. Undertake formal training and on-the-job knowledge sharing to support this. Create quality documentation, where applicable, to share knowledge within the team.</w:t>
+        <w:t>Improve your skills and technical working knowledge of Mulesoft, to allow you to monitor &amp;</w:t>
+      </w:r>
+      <w:r>
+        <w:t xml:space="preserve"> </w:t>
+      </w:r>
+      <w:r>
+        <w:t>troubleshoot existing and develop new integration applications. Learn how to control and manage the Mulesoft CloudHub platform and related technologies. Undertake formal training and on-the-job knowledge sharing to support this. Create quality documentation, where applicable, to share knowledge within the team.</w:t>
       </w:r>
     </w:p>
     <w:p/>
@@ -5732,14 +7833,14 @@
     </w:p>
     <w:p/>
     <w:p>
-      <w:bookmarkStart w:id="34" w:name="_Toc506554620"/>
+      <w:bookmarkStart w:id="40" w:name="_Toc508201562"/>
       <w:r>
         <w:rPr>
           <w:rStyle w:val="Heading2Char"/>
         </w:rPr>
         <w:t>ASP .net web forms</w:t>
       </w:r>
-      <w:bookmarkEnd w:id="34"/>
+      <w:bookmarkEnd w:id="40"/>
       <w:r>
         <w:t>.</w:t>
       </w:r>
@@ -5754,11 +7855,20 @@
         <w:t xml:space="preserve"> open website.. select   top folder of website </w:t>
       </w:r>
     </w:p>
-    <w:p/>
-    <w:p/>
+    <w:p>
+      <w:r>
+        <w:t>The application is held on remote server :FFWEB35Net</w:t>
+      </w:r>
+    </w:p>
+    <w:p>
+      <w:r>
+        <w:t>I believe its this location : D:\Web35Net\AspNet\IntrafaceForms\StoreStaffDiscount</w:t>
+      </w:r>
+    </w:p>
     <w:p/>
     <w:sectPr>
-      <w:headerReference w:type="default" r:id="rId40"/>
+      <w:headerReference w:type="default" r:id="rId49"/>
+      <w:footerReference w:type="default" r:id="rId50"/>
       <w:pgSz w:w="11906" w:h="16838"/>
       <w:pgMar w:top="1440" w:right="1440" w:bottom="1440" w:left="1440" w:header="708" w:footer="708" w:gutter="0"/>
       <w:cols w:space="708"/>
@@ -5785,6 +7895,133 @@
     </w:p>
   </w:endnote>
 </w:endnotes>
+</file>
+
+<file path=word/footer1.xml><?xml version="1.0" encoding="utf-8"?>
+<w:ftr xmlns:wpc="http://schemas.microsoft.com/office/word/2010/wordprocessingCanvas" xmlns:cx="http://schemas.microsoft.com/office/drawing/2014/chartex" xmlns:cx1="http://schemas.microsoft.com/office/drawing/2015/9/8/chartex" xmlns:cx2="http://schemas.microsoft.com/office/drawing/2015/10/21/chartex" xmlns:cx3="http://schemas.microsoft.com/office/drawing/2016/5/9/chartex" xmlns:cx4="http://schemas.microsoft.com/office/drawing/2016/5/10/chartex" xmlns:cx5="http://schemas.microsoft.com/office/drawing/2016/5/11/chartex" xmlns:cx6="http://schemas.microsoft.com/office/drawing/2016/5/12/chartex" xmlns:cx7="http://schemas.microsoft.com/office/drawing/2016/5/13/chartex" xmlns:cx8="http://schemas.microsoft.com/office/drawing/2016/5/14/chartex" xmlns:mc="http://schemas.openxmlformats.org/markup-compatibility/2006" xmlns:aink="http://schemas.microsoft.com/office/drawing/2016/ink" xmlns:am3d="http://schemas.microsoft.com/office/drawing/2017/model3d" xmlns:o="urn:schemas-microsoft-com:office:office" xmlns:r="http://schemas.openxmlformats.org/officeDocument/2006/relationships" xmlns:m="http://schemas.openxmlformats.org/officeDocument/2006/math" xmlns:v="urn:schemas-microsoft-com:vml" xmlns:wp14="http://schemas.microsoft.com/office/word/2010/wordprocessingDrawing" xmlns:wp="http://schemas.openxmlformats.org/drawingml/2006/wordprocessingDrawing" xmlns:w10="urn:schemas-microsoft-com:office:word" xmlns:w="http://schemas.openxmlformats.org/wordprocessingml/2006/main" xmlns:w14="http://schemas.microsoft.com/office/word/2010/wordml" xmlns:w15="http://schemas.microsoft.com/office/word/2012/wordml" xmlns:w16se="http://schemas.microsoft.com/office/word/2015/wordml/symex" xmlns:wpg="http://schemas.microsoft.com/office/word/2010/wordprocessingGroup" xmlns:wpi="http://schemas.microsoft.com/office/word/2010/wordprocessingInk" xmlns:wne="http://schemas.microsoft.com/office/word/2006/wordml" xmlns:wps="http://schemas.microsoft.com/office/word/2010/wordprocessingShape" mc:Ignorable="w14 w15 w16se wp14">
+  <w:sdt>
+    <w:sdtPr>
+      <w:id w:val="-1891171192"/>
+      <w:docPartObj>
+        <w:docPartGallery w:val="Page Numbers (Bottom of Page)"/>
+        <w:docPartUnique/>
+      </w:docPartObj>
+    </w:sdtPr>
+    <w:sdtContent>
+      <w:sdt>
+        <w:sdtPr>
+          <w:id w:val="-1705238520"/>
+          <w:docPartObj>
+            <w:docPartGallery w:val="Page Numbers (Top of Page)"/>
+            <w:docPartUnique/>
+          </w:docPartObj>
+        </w:sdtPr>
+        <w:sdtContent>
+          <w:p>
+            <w:pPr>
+              <w:pStyle w:val="Footer"/>
+            </w:pPr>
+            <w:r>
+              <w:t xml:space="preserve">Page </w:t>
+            </w:r>
+            <w:r>
+              <w:rPr>
+                <w:b/>
+                <w:bCs/>
+                <w:sz w:val="24"/>
+                <w:szCs w:val="24"/>
+              </w:rPr>
+              <w:fldChar w:fldCharType="begin"/>
+            </w:r>
+            <w:r>
+              <w:rPr>
+                <w:b/>
+                <w:bCs/>
+              </w:rPr>
+              <w:instrText xml:space="preserve"> PAGE </w:instrText>
+            </w:r>
+            <w:r>
+              <w:rPr>
+                <w:b/>
+                <w:bCs/>
+                <w:sz w:val="24"/>
+                <w:szCs w:val="24"/>
+              </w:rPr>
+              <w:fldChar w:fldCharType="separate"/>
+            </w:r>
+            <w:r>
+              <w:rPr>
+                <w:b/>
+                <w:bCs/>
+                <w:noProof/>
+              </w:rPr>
+              <w:t>13</w:t>
+            </w:r>
+            <w:r>
+              <w:rPr>
+                <w:b/>
+                <w:bCs/>
+                <w:sz w:val="24"/>
+                <w:szCs w:val="24"/>
+              </w:rPr>
+              <w:fldChar w:fldCharType="end"/>
+            </w:r>
+            <w:r>
+              <w:t xml:space="preserve"> of </w:t>
+            </w:r>
+            <w:r>
+              <w:rPr>
+                <w:b/>
+                <w:bCs/>
+                <w:sz w:val="24"/>
+                <w:szCs w:val="24"/>
+              </w:rPr>
+              <w:fldChar w:fldCharType="begin"/>
+            </w:r>
+            <w:r>
+              <w:rPr>
+                <w:b/>
+                <w:bCs/>
+              </w:rPr>
+              <w:instrText xml:space="preserve"> NUMPAGES  </w:instrText>
+            </w:r>
+            <w:r>
+              <w:rPr>
+                <w:b/>
+                <w:bCs/>
+                <w:sz w:val="24"/>
+                <w:szCs w:val="24"/>
+              </w:rPr>
+              <w:fldChar w:fldCharType="separate"/>
+            </w:r>
+            <w:r>
+              <w:rPr>
+                <w:b/>
+                <w:bCs/>
+                <w:noProof/>
+              </w:rPr>
+              <w:t>13</w:t>
+            </w:r>
+            <w:r>
+              <w:rPr>
+                <w:b/>
+                <w:bCs/>
+                <w:sz w:val="24"/>
+                <w:szCs w:val="24"/>
+              </w:rPr>
+              <w:fldChar w:fldCharType="end"/>
+            </w:r>
+          </w:p>
+        </w:sdtContent>
+      </w:sdt>
+    </w:sdtContent>
+  </w:sdt>
+  <w:p>
+    <w:pPr>
+      <w:pStyle w:val="Footer"/>
+    </w:pPr>
+  </w:p>
+</w:ftr>
 </file>
 
 <file path=word/footnotes.xml><?xml version="1.0" encoding="utf-8"?>
@@ -6118,6 +8355,118 @@
     </w:lvl>
   </w:abstractNum>
   <w:abstractNum w:abstractNumId="2" w15:restartNumberingAfterBreak="0">
+    <w:nsid w:val="2D402C4F"/>
+    <w:multiLevelType w:val="hybridMultilevel"/>
+    <w:tmpl w:val="7DDA99C8"/>
+    <w:lvl w:ilvl="0" w:tplc="654CAD44">
+      <w:numFmt w:val="bullet"/>
+      <w:lvlText w:val=""/>
+      <w:lvlJc w:val="left"/>
+      <w:pPr>
+        <w:ind w:left="720" w:hanging="360"/>
+      </w:pPr>
+      <w:rPr>
+        <w:rFonts w:ascii="Wingdings" w:eastAsiaTheme="minorHAnsi" w:hAnsi="Wingdings" w:cs="Times New Roman" w:hint="default"/>
+      </w:rPr>
+    </w:lvl>
+    <w:lvl w:ilvl="1" w:tplc="08090003" w:tentative="1">
+      <w:start w:val="1"/>
+      <w:numFmt w:val="bullet"/>
+      <w:lvlText w:val="o"/>
+      <w:lvlJc w:val="left"/>
+      <w:pPr>
+        <w:ind w:left="1440" w:hanging="360"/>
+      </w:pPr>
+      <w:rPr>
+        <w:rFonts w:ascii="Courier New" w:hAnsi="Courier New" w:cs="Courier New" w:hint="default"/>
+      </w:rPr>
+    </w:lvl>
+    <w:lvl w:ilvl="2" w:tplc="08090005" w:tentative="1">
+      <w:start w:val="1"/>
+      <w:numFmt w:val="bullet"/>
+      <w:lvlText w:val=""/>
+      <w:lvlJc w:val="left"/>
+      <w:pPr>
+        <w:ind w:left="2160" w:hanging="360"/>
+      </w:pPr>
+      <w:rPr>
+        <w:rFonts w:ascii="Wingdings" w:hAnsi="Wingdings" w:hint="default"/>
+      </w:rPr>
+    </w:lvl>
+    <w:lvl w:ilvl="3" w:tplc="08090001" w:tentative="1">
+      <w:start w:val="1"/>
+      <w:numFmt w:val="bullet"/>
+      <w:lvlText w:val=""/>
+      <w:lvlJc w:val="left"/>
+      <w:pPr>
+        <w:ind w:left="2880" w:hanging="360"/>
+      </w:pPr>
+      <w:rPr>
+        <w:rFonts w:ascii="Symbol" w:hAnsi="Symbol" w:hint="default"/>
+      </w:rPr>
+    </w:lvl>
+    <w:lvl w:ilvl="4" w:tplc="08090003" w:tentative="1">
+      <w:start w:val="1"/>
+      <w:numFmt w:val="bullet"/>
+      <w:lvlText w:val="o"/>
+      <w:lvlJc w:val="left"/>
+      <w:pPr>
+        <w:ind w:left="3600" w:hanging="360"/>
+      </w:pPr>
+      <w:rPr>
+        <w:rFonts w:ascii="Courier New" w:hAnsi="Courier New" w:cs="Courier New" w:hint="default"/>
+      </w:rPr>
+    </w:lvl>
+    <w:lvl w:ilvl="5" w:tplc="08090005" w:tentative="1">
+      <w:start w:val="1"/>
+      <w:numFmt w:val="bullet"/>
+      <w:lvlText w:val=""/>
+      <w:lvlJc w:val="left"/>
+      <w:pPr>
+        <w:ind w:left="4320" w:hanging="360"/>
+      </w:pPr>
+      <w:rPr>
+        <w:rFonts w:ascii="Wingdings" w:hAnsi="Wingdings" w:hint="default"/>
+      </w:rPr>
+    </w:lvl>
+    <w:lvl w:ilvl="6" w:tplc="08090001" w:tentative="1">
+      <w:start w:val="1"/>
+      <w:numFmt w:val="bullet"/>
+      <w:lvlText w:val=""/>
+      <w:lvlJc w:val="left"/>
+      <w:pPr>
+        <w:ind w:left="5040" w:hanging="360"/>
+      </w:pPr>
+      <w:rPr>
+        <w:rFonts w:ascii="Symbol" w:hAnsi="Symbol" w:hint="default"/>
+      </w:rPr>
+    </w:lvl>
+    <w:lvl w:ilvl="7" w:tplc="08090003" w:tentative="1">
+      <w:start w:val="1"/>
+      <w:numFmt w:val="bullet"/>
+      <w:lvlText w:val="o"/>
+      <w:lvlJc w:val="left"/>
+      <w:pPr>
+        <w:ind w:left="5760" w:hanging="360"/>
+      </w:pPr>
+      <w:rPr>
+        <w:rFonts w:ascii="Courier New" w:hAnsi="Courier New" w:cs="Courier New" w:hint="default"/>
+      </w:rPr>
+    </w:lvl>
+    <w:lvl w:ilvl="8" w:tplc="08090005" w:tentative="1">
+      <w:start w:val="1"/>
+      <w:numFmt w:val="bullet"/>
+      <w:lvlText w:val=""/>
+      <w:lvlJc w:val="left"/>
+      <w:pPr>
+        <w:ind w:left="6480" w:hanging="360"/>
+      </w:pPr>
+      <w:rPr>
+        <w:rFonts w:ascii="Wingdings" w:hAnsi="Wingdings" w:hint="default"/>
+      </w:rPr>
+    </w:lvl>
+  </w:abstractNum>
+  <w:abstractNum w:abstractNumId="3" w15:restartNumberingAfterBreak="0">
     <w:nsid w:val="37062C69"/>
     <w:multiLevelType w:val="hybridMultilevel"/>
     <w:tmpl w:val="D46A9B48"/>
@@ -6230,7 +8579,7 @@
       </w:rPr>
     </w:lvl>
   </w:abstractNum>
-  <w:abstractNum w:abstractNumId="3" w15:restartNumberingAfterBreak="0">
+  <w:abstractNum w:abstractNumId="4" w15:restartNumberingAfterBreak="0">
     <w:nsid w:val="4FE662DF"/>
     <w:multiLevelType w:val="hybridMultilevel"/>
     <w:tmpl w:val="3ABEEE12"/>
@@ -6342,7 +8691,7 @@
       </w:rPr>
     </w:lvl>
   </w:abstractNum>
-  <w:abstractNum w:abstractNumId="4" w15:restartNumberingAfterBreak="0">
+  <w:abstractNum w:abstractNumId="5" w15:restartNumberingAfterBreak="0">
     <w:nsid w:val="68FB2D0D"/>
     <w:multiLevelType w:val="hybridMultilevel"/>
     <w:tmpl w:val="226264EC"/>
@@ -6458,16 +8807,19 @@
     <w:abstractNumId w:val="1"/>
   </w:num>
   <w:num w:numId="2">
-    <w:abstractNumId w:val="2"/>
+    <w:abstractNumId w:val="3"/>
   </w:num>
   <w:num w:numId="3">
-    <w:abstractNumId w:val="3"/>
+    <w:abstractNumId w:val="4"/>
   </w:num>
   <w:num w:numId="4">
     <w:abstractNumId w:val="0"/>
   </w:num>
   <w:num w:numId="5">
-    <w:abstractNumId w:val="4"/>
+    <w:abstractNumId w:val="5"/>
+  </w:num>
+  <w:num w:numId="6">
+    <w:abstractNumId w:val="2"/>
   </w:num>
 </w:numbering>
 </file>
@@ -7118,7 +9470,6 @@
     <w:name w:val="Normal (Web)"/>
     <w:basedOn w:val="Normal"/>
     <w:uiPriority w:val="99"/>
-    <w:semiHidden/>
     <w:unhideWhenUsed/>
     <w:rsid w:val="00430655"/>
     <w:pPr>
@@ -7314,6 +9665,17 @@
       <w:bCs/>
       <w:sz w:val="20"/>
       <w:szCs w:val="20"/>
+    </w:rPr>
+  </w:style>
+  <w:style w:type="character" w:styleId="Emphasis">
+    <w:name w:val="Emphasis"/>
+    <w:basedOn w:val="DefaultParagraphFont"/>
+    <w:uiPriority w:val="20"/>
+    <w:qFormat/>
+    <w:rsid w:val="0091702A"/>
+    <w:rPr>
+      <w:i/>
+      <w:iCs/>
     </w:rPr>
   </w:style>
 </w:styles>
@@ -7585,7 +9947,7 @@
 </file>
 
 <file path=customXml/itemProps1.xml><?xml version="1.0" encoding="utf-8"?>
-<ds:datastoreItem xmlns:ds="http://schemas.openxmlformats.org/officeDocument/2006/customXml" ds:itemID="{EA3F4E0B-4E6F-4B39-83A0-FD6E9C107AFE}">
+<ds:datastoreItem xmlns:ds="http://schemas.openxmlformats.org/officeDocument/2006/customXml" ds:itemID="{DAFB7BBF-7943-4E88-885E-E7CF11659D2E}">
   <ds:schemaRefs>
     <ds:schemaRef ds:uri="http://schemas.openxmlformats.org/officeDocument/2006/bibliography"/>
   </ds:schemaRefs>
